--- a/4 курс/7 сем/cisco/13 лаб/ЛР 13 Громов ИКТЗ-83.docx
+++ b/4 курс/7 сем/cisco/13 лаб/ЛР 13 Громов ИКТЗ-83.docx
@@ -85,23 +85,7 @@
           <w:rFonts w:eastAsia="Calibri"/>
           <w:szCs w:val="28"/>
         </w:rPr>
-        <w:t>(</w:t>
-      </w:r>
-      <w:proofErr w:type="spellStart"/>
-      <w:r>
-        <w:rPr>
-          <w:rFonts w:eastAsia="Calibri"/>
-          <w:szCs w:val="28"/>
-        </w:rPr>
-        <w:t>СПбГУТ</w:t>
-      </w:r>
-      <w:proofErr w:type="spellEnd"/>
-      <w:r>
-        <w:rPr>
-          <w:rFonts w:eastAsia="Calibri"/>
-          <w:szCs w:val="28"/>
-        </w:rPr>
-        <w:t>)</w:t>
+        <w:t>(СПбГУТ)</w:t>
       </w:r>
     </w:p>
     <w:p>
@@ -511,32 +495,15 @@
         </w:rPr>
         <w:tab/>
       </w:r>
-      <w:proofErr w:type="gramStart"/>
+      <w:bookmarkStart w:id="0" w:name="_GoBack"/>
+      <w:bookmarkEnd w:id="0"/>
       <w:r>
         <w:rPr>
           <w:rFonts w:eastAsia="Calibri"/>
           <w:i/>
           <w:szCs w:val="28"/>
         </w:rPr>
-        <w:tab/>
-        <w:t xml:space="preserve">  </w:t>
-      </w:r>
-      <w:r>
-        <w:rPr>
-          <w:rFonts w:eastAsia="Calibri"/>
-          <w:i/>
-          <w:szCs w:val="28"/>
-        </w:rPr>
-        <w:t>(</w:t>
-      </w:r>
-      <w:proofErr w:type="gramEnd"/>
-      <w:r>
-        <w:rPr>
-          <w:rFonts w:eastAsia="Calibri"/>
-          <w:i/>
-          <w:szCs w:val="28"/>
-        </w:rPr>
-        <w:t>подпись)</w:t>
+        <w:t>(подпись)</w:t>
       </w:r>
     </w:p>
     <w:p>
@@ -569,39 +536,7 @@
           <w:szCs w:val="28"/>
           <w:u w:val="single"/>
         </w:rPr>
-        <w:t xml:space="preserve">Кандидат технических наук, доцент каф </w:t>
-      </w:r>
-      <w:proofErr w:type="spellStart"/>
-      <w:r>
-        <w:rPr>
-          <w:szCs w:val="28"/>
-          <w:u w:val="single"/>
-        </w:rPr>
-        <w:t>зсс</w:t>
-      </w:r>
-      <w:proofErr w:type="spellEnd"/>
-      <w:r>
-        <w:rPr>
-          <w:szCs w:val="28"/>
-          <w:u w:val="single"/>
-        </w:rPr>
-        <w:t xml:space="preserve">, </w:t>
-      </w:r>
-      <w:proofErr w:type="spellStart"/>
-      <w:r>
-        <w:rPr>
-          <w:szCs w:val="28"/>
-          <w:u w:val="single"/>
-        </w:rPr>
-        <w:t>Герлинг</w:t>
-      </w:r>
-      <w:proofErr w:type="spellEnd"/>
-      <w:r>
-        <w:rPr>
-          <w:szCs w:val="28"/>
-          <w:u w:val="single"/>
-        </w:rPr>
-        <w:t xml:space="preserve"> Е. Ю.</w:t>
+        <w:t>Кандидат технических наук, доцент каф зсс, Герлинг Е. Ю.</w:t>
       </w:r>
     </w:p>
     <w:p>
@@ -722,14 +657,14 @@
       <w:pPr>
         <w:pStyle w:val="1"/>
       </w:pPr>
-      <w:bookmarkStart w:id="0" w:name="_Toc88995822"/>
-      <w:bookmarkStart w:id="1" w:name="_Toc89596224"/>
+      <w:bookmarkStart w:id="1" w:name="_Toc88995822"/>
+      <w:bookmarkStart w:id="2" w:name="_Toc89596224"/>
       <w:r>
         <w:lastRenderedPageBreak/>
         <w:t>РЕФЕРАТ</w:t>
       </w:r>
-      <w:bookmarkEnd w:id="0"/>
       <w:bookmarkEnd w:id="1"/>
+      <w:bookmarkEnd w:id="2"/>
     </w:p>
     <w:p>
       <w:pPr>
@@ -794,41 +729,13 @@
           <w:szCs w:val="20"/>
         </w:rPr>
       </w:pPr>
-      <w:proofErr w:type="spellStart"/>
       <w:r>
         <w:rPr>
           <w:rFonts w:cs="Times New Roman"/>
           <w:szCs w:val="28"/>
           <w:shd w:val="clear" w:color="auto" w:fill="FFFFFF"/>
         </w:rPr>
-        <w:t>Packet</w:t>
-      </w:r>
-      <w:proofErr w:type="spellEnd"/>
-      <w:r>
-        <w:rPr>
-          <w:rFonts w:cs="Times New Roman"/>
-          <w:szCs w:val="28"/>
-          <w:shd w:val="clear" w:color="auto" w:fill="FFFFFF"/>
-        </w:rPr>
-        <w:t xml:space="preserve"> </w:t>
-      </w:r>
-      <w:proofErr w:type="spellStart"/>
-      <w:r>
-        <w:rPr>
-          <w:rFonts w:cs="Times New Roman"/>
-          <w:szCs w:val="28"/>
-          <w:shd w:val="clear" w:color="auto" w:fill="FFFFFF"/>
-        </w:rPr>
-        <w:t>Tracer</w:t>
-      </w:r>
-      <w:proofErr w:type="spellEnd"/>
-      <w:r>
-        <w:rPr>
-          <w:rFonts w:cs="Times New Roman"/>
-          <w:szCs w:val="28"/>
-          <w:shd w:val="clear" w:color="auto" w:fill="FFFFFF"/>
-        </w:rPr>
-        <w:t xml:space="preserve"> - </w:t>
+        <w:t xml:space="preserve">Packet Tracer - </w:t>
       </w:r>
       <w:hyperlink r:id="rId8" w:tooltip="Симулятор" w:history="1">
         <w:r>
@@ -882,21 +789,8 @@
             <w:u w:val="none"/>
             <w:shd w:val="clear" w:color="auto" w:fill="FFFFFF"/>
           </w:rPr>
-          <w:t xml:space="preserve">Cisco </w:t>
+          <w:t>Cisco Systems</w:t>
         </w:r>
-        <w:proofErr w:type="spellStart"/>
-        <w:r>
-          <w:rPr>
-            <w:rStyle w:val="aa"/>
-            <w:rFonts w:cs="Times New Roman"/>
-            <w:color w:val="auto"/>
-            <w:szCs w:val="28"/>
-            <w:u w:val="none"/>
-            <w:shd w:val="clear" w:color="auto" w:fill="FFFFFF"/>
-          </w:rPr>
-          <w:t>Systems</w:t>
-        </w:r>
-        <w:proofErr w:type="spellEnd"/>
       </w:hyperlink>
       <w:r>
         <w:rPr>
@@ -986,23 +880,7 @@
         </w:rPr>
       </w:pPr>
       <w:r>
-        <w:t xml:space="preserve">Цель данной лабораторной работы заключается в том, чтобы познакомится с основными принципами работы, чтобы понять, как работать в программе Cisco </w:t>
-      </w:r>
-      <w:proofErr w:type="spellStart"/>
-      <w:r>
-        <w:t>Packet</w:t>
-      </w:r>
-      <w:proofErr w:type="spellEnd"/>
-      <w:r>
-        <w:t xml:space="preserve"> </w:t>
-      </w:r>
-      <w:proofErr w:type="spellStart"/>
-      <w:r>
-        <w:t>Tracer</w:t>
-      </w:r>
-      <w:proofErr w:type="spellEnd"/>
-      <w:r>
-        <w:t xml:space="preserve"> на примере создание простой локальной вычислительной сети, путем описания пошаговых инструкции по настройке.</w:t>
+        <w:t>Цель данной лабораторной работы заключается в том, чтобы познакомится с основными принципами работы, чтобы понять, как работать в программе Cisco Packet Tracer на примере создание простой локальной вычислительной сети, путем описания пошаговых инструкции по настройке.</w:t>
       </w:r>
     </w:p>
     <w:p>
@@ -1436,14 +1314,14 @@
       <w:pPr>
         <w:pStyle w:val="1"/>
       </w:pPr>
-      <w:bookmarkStart w:id="2" w:name="_Toc88995823"/>
-      <w:bookmarkStart w:id="3" w:name="_Toc89596225"/>
+      <w:bookmarkStart w:id="3" w:name="_Toc88995823"/>
+      <w:bookmarkStart w:id="4" w:name="_Toc89596225"/>
       <w:r>
         <w:lastRenderedPageBreak/>
         <w:t>ВВЕДЕНИЕ</w:t>
       </w:r>
-      <w:bookmarkEnd w:id="2"/>
       <w:bookmarkEnd w:id="3"/>
+      <w:bookmarkEnd w:id="4"/>
     </w:p>
     <w:p>
       <w:pPr>
@@ -1455,35 +1333,7 @@
         <w:rPr>
           <w:shd w:val="clear" w:color="auto" w:fill="FFFFFF"/>
         </w:rPr>
-        <w:t xml:space="preserve">Cisco </w:t>
-      </w:r>
-      <w:proofErr w:type="spellStart"/>
-      <w:r>
-        <w:rPr>
-          <w:shd w:val="clear" w:color="auto" w:fill="FFFFFF"/>
-        </w:rPr>
-        <w:t>Packet</w:t>
-      </w:r>
-      <w:proofErr w:type="spellEnd"/>
-      <w:r>
-        <w:rPr>
-          <w:shd w:val="clear" w:color="auto" w:fill="FFFFFF"/>
-        </w:rPr>
-        <w:t xml:space="preserve"> </w:t>
-      </w:r>
-      <w:proofErr w:type="spellStart"/>
-      <w:r>
-        <w:rPr>
-          <w:shd w:val="clear" w:color="auto" w:fill="FFFFFF"/>
-        </w:rPr>
-        <w:t>Tracer</w:t>
-      </w:r>
-      <w:proofErr w:type="spellEnd"/>
-      <w:r>
-        <w:rPr>
-          <w:shd w:val="clear" w:color="auto" w:fill="FFFFFF"/>
-        </w:rPr>
-        <w:t xml:space="preserve"> разработан компанией Cisco и рекомендован использоваться при изучении телекоммуникационных сетей и сетевого оборудования, а также для проведения уроков по лабораторным работам в высших заведениях.</w:t>
+        <w:t>Cisco Packet Tracer разработан компанией Cisco и рекомендован использоваться при изучении телекоммуникационных сетей и сетевого оборудования, а также для проведения уроков по лабораторным работам в высших заведениях.</w:t>
       </w:r>
     </w:p>
     <w:p>
@@ -1522,8 +1372,8 @@
       <w:pPr>
         <w:pStyle w:val="1"/>
       </w:pPr>
-      <w:bookmarkStart w:id="4" w:name="_Toc88995824"/>
-      <w:bookmarkStart w:id="5" w:name="_Toc89596226"/>
+      <w:bookmarkStart w:id="5" w:name="_Toc88995824"/>
+      <w:bookmarkStart w:id="6" w:name="_Toc89596226"/>
       <w:r>
         <w:lastRenderedPageBreak/>
         <w:t>ОСНОВНАЯ</w:t>
@@ -1534,8 +1384,8 @@
       <w:r>
         <w:t>ЧАСТЬ</w:t>
       </w:r>
-      <w:bookmarkEnd w:id="4"/>
       <w:bookmarkEnd w:id="5"/>
+      <w:bookmarkEnd w:id="6"/>
     </w:p>
     <w:p>
       <w:pPr>
@@ -1544,1745 +1394,1318 @@
           <w:lang w:val="en-US"/>
         </w:rPr>
       </w:pPr>
-      <w:proofErr w:type="spellStart"/>
-      <w:r>
-        <w:t>Packet</w:t>
-      </w:r>
-      <w:proofErr w:type="spellEnd"/>
-      <w:r>
+      <w:r>
+        <w:t>Packet Tracer. Настройка расширенных списков контроля доступа. Сценарий</w:t>
+      </w:r>
+      <w:r>
+        <w:rPr>
+          <w:lang w:val="en-US"/>
+        </w:rPr>
+        <w:t xml:space="preserve"> 1</w:t>
+      </w:r>
+    </w:p>
+    <w:p>
+      <w:pPr>
+        <w:rPr>
+          <w:lang w:val="en-US"/>
+        </w:rPr>
+      </w:pPr>
+      <w:r>
+        <w:rPr>
+          <w:lang w:val="en-US"/>
+        </w:rPr>
+        <w:t>Show run R1</w:t>
+      </w:r>
+    </w:p>
+    <w:p>
+      <w:pPr>
+        <w:spacing w:line="240" w:lineRule="auto"/>
+        <w:ind w:firstLine="0"/>
+        <w:jc w:val="left"/>
+        <w:rPr>
+          <w:rFonts w:eastAsia="Times New Roman" w:cs="Times New Roman"/>
+          <w:sz w:val="24"/>
+          <w:szCs w:val="24"/>
+          <w:lang w:val="en-US"/>
+        </w:rPr>
+      </w:pPr>
+      <w:r>
+        <w:rPr>
+          <w:rFonts w:eastAsia="Times New Roman" w:cs="Times New Roman"/>
+          <w:sz w:val="24"/>
+          <w:szCs w:val="24"/>
+          <w:lang w:val="en-US"/>
+        </w:rPr>
+        <w:t>Building configuration...</w:t>
+      </w:r>
+    </w:p>
+    <w:p>
+      <w:pPr>
+        <w:spacing w:line="240" w:lineRule="auto"/>
+        <w:ind w:firstLine="0"/>
+        <w:jc w:val="left"/>
+        <w:rPr>
+          <w:rFonts w:eastAsia="Times New Roman" w:cs="Times New Roman"/>
+          <w:sz w:val="24"/>
+          <w:szCs w:val="24"/>
+          <w:lang w:val="en-US"/>
+        </w:rPr>
+      </w:pPr>
+    </w:p>
+    <w:p>
+      <w:pPr>
+        <w:spacing w:line="240" w:lineRule="auto"/>
+        <w:ind w:firstLine="0"/>
+        <w:jc w:val="left"/>
+        <w:rPr>
+          <w:rFonts w:eastAsia="Times New Roman" w:cs="Times New Roman"/>
+          <w:sz w:val="24"/>
+          <w:szCs w:val="24"/>
+          <w:lang w:val="en-US"/>
+        </w:rPr>
+      </w:pPr>
+      <w:r>
+        <w:rPr>
+          <w:rFonts w:eastAsia="Times New Roman" w:cs="Times New Roman"/>
+          <w:sz w:val="24"/>
+          <w:szCs w:val="24"/>
+          <w:lang w:val="en-US"/>
+        </w:rPr>
+        <w:t xml:space="preserve">Current </w:t>
+      </w:r>
+      <w:proofErr w:type="gramStart"/>
+      <w:r>
+        <w:rPr>
+          <w:rFonts w:eastAsia="Times New Roman" w:cs="Times New Roman"/>
+          <w:sz w:val="24"/>
+          <w:szCs w:val="24"/>
+          <w:lang w:val="en-US"/>
+        </w:rPr>
+        <w:t>configuration :</w:t>
+      </w:r>
+      <w:proofErr w:type="gramEnd"/>
+      <w:r>
+        <w:rPr>
+          <w:rFonts w:eastAsia="Times New Roman" w:cs="Times New Roman"/>
+          <w:sz w:val="24"/>
+          <w:szCs w:val="24"/>
+          <w:lang w:val="en-US"/>
+        </w:rPr>
+        <w:t xml:space="preserve"> 1075 bytes</w:t>
+      </w:r>
+    </w:p>
+    <w:p>
+      <w:pPr>
+        <w:spacing w:line="240" w:lineRule="auto"/>
+        <w:ind w:firstLine="0"/>
+        <w:jc w:val="left"/>
+        <w:rPr>
+          <w:rFonts w:eastAsia="Times New Roman" w:cs="Times New Roman"/>
+          <w:sz w:val="24"/>
+          <w:szCs w:val="24"/>
+          <w:lang w:val="en-US"/>
+        </w:rPr>
+      </w:pPr>
+      <w:r>
+        <w:rPr>
+          <w:rFonts w:eastAsia="Times New Roman" w:cs="Times New Roman"/>
+          <w:sz w:val="24"/>
+          <w:szCs w:val="24"/>
+          <w:lang w:val="en-US"/>
+        </w:rPr>
+        <w:t>!</w:t>
+      </w:r>
+    </w:p>
+    <w:p>
+      <w:pPr>
+        <w:spacing w:line="240" w:lineRule="auto"/>
+        <w:ind w:firstLine="0"/>
+        <w:jc w:val="left"/>
+        <w:rPr>
+          <w:rFonts w:eastAsia="Times New Roman" w:cs="Times New Roman"/>
+          <w:sz w:val="24"/>
+          <w:szCs w:val="24"/>
+          <w:lang w:val="en-US"/>
+        </w:rPr>
+      </w:pPr>
+      <w:r>
+        <w:rPr>
+          <w:rFonts w:eastAsia="Times New Roman" w:cs="Times New Roman"/>
+          <w:sz w:val="24"/>
+          <w:szCs w:val="24"/>
+          <w:lang w:val="en-US"/>
+        </w:rPr>
+        <w:t>version 15.1</w:t>
+      </w:r>
+    </w:p>
+    <w:p>
+      <w:pPr>
+        <w:spacing w:line="240" w:lineRule="auto"/>
+        <w:ind w:firstLine="0"/>
+        <w:jc w:val="left"/>
+        <w:rPr>
+          <w:rFonts w:eastAsia="Times New Roman" w:cs="Times New Roman"/>
+          <w:sz w:val="24"/>
+          <w:szCs w:val="24"/>
+          <w:lang w:val="en-US"/>
+        </w:rPr>
+      </w:pPr>
+      <w:r>
+        <w:rPr>
+          <w:rFonts w:eastAsia="Times New Roman" w:cs="Times New Roman"/>
+          <w:sz w:val="24"/>
+          <w:szCs w:val="24"/>
+          <w:lang w:val="en-US"/>
+        </w:rPr>
+        <w:t>no service timestamps log datetime msec</w:t>
+      </w:r>
+    </w:p>
+    <w:p>
+      <w:pPr>
+        <w:spacing w:line="240" w:lineRule="auto"/>
+        <w:ind w:firstLine="0"/>
+        <w:jc w:val="left"/>
+        <w:rPr>
+          <w:rFonts w:eastAsia="Times New Roman" w:cs="Times New Roman"/>
+          <w:sz w:val="24"/>
+          <w:szCs w:val="24"/>
+          <w:lang w:val="en-US"/>
+        </w:rPr>
+      </w:pPr>
+      <w:r>
+        <w:rPr>
+          <w:rFonts w:eastAsia="Times New Roman" w:cs="Times New Roman"/>
+          <w:sz w:val="24"/>
+          <w:szCs w:val="24"/>
+          <w:lang w:val="en-US"/>
+        </w:rPr>
+        <w:t>no service timestamps debug datetime msec</w:t>
+      </w:r>
+    </w:p>
+    <w:p>
+      <w:pPr>
+        <w:spacing w:line="240" w:lineRule="auto"/>
+        <w:ind w:firstLine="0"/>
+        <w:jc w:val="left"/>
+        <w:rPr>
+          <w:rFonts w:eastAsia="Times New Roman" w:cs="Times New Roman"/>
+          <w:sz w:val="24"/>
+          <w:szCs w:val="24"/>
+          <w:lang w:val="en-US"/>
+        </w:rPr>
+      </w:pPr>
+      <w:r>
+        <w:rPr>
+          <w:rFonts w:eastAsia="Times New Roman" w:cs="Times New Roman"/>
+          <w:sz w:val="24"/>
+          <w:szCs w:val="24"/>
+          <w:lang w:val="en-US"/>
+        </w:rPr>
+        <w:t>no service password-encryption</w:t>
+      </w:r>
+    </w:p>
+    <w:p>
+      <w:pPr>
+        <w:spacing w:line="240" w:lineRule="auto"/>
+        <w:ind w:firstLine="0"/>
+        <w:jc w:val="left"/>
+        <w:rPr>
+          <w:rFonts w:eastAsia="Times New Roman" w:cs="Times New Roman"/>
+          <w:sz w:val="24"/>
+          <w:szCs w:val="24"/>
+          <w:lang w:val="en-US"/>
+        </w:rPr>
+      </w:pPr>
+      <w:r>
+        <w:rPr>
+          <w:rFonts w:eastAsia="Times New Roman" w:cs="Times New Roman"/>
+          <w:sz w:val="24"/>
+          <w:szCs w:val="24"/>
+          <w:lang w:val="en-US"/>
+        </w:rPr>
+        <w:t>!</w:t>
+      </w:r>
+    </w:p>
+    <w:p>
+      <w:pPr>
+        <w:spacing w:line="240" w:lineRule="auto"/>
+        <w:ind w:firstLine="0"/>
+        <w:jc w:val="left"/>
+        <w:rPr>
+          <w:rFonts w:eastAsia="Times New Roman" w:cs="Times New Roman"/>
+          <w:sz w:val="24"/>
+          <w:szCs w:val="24"/>
+          <w:lang w:val="en-US"/>
+        </w:rPr>
+      </w:pPr>
+      <w:r>
+        <w:rPr>
+          <w:rFonts w:eastAsia="Times New Roman" w:cs="Times New Roman"/>
+          <w:sz w:val="24"/>
+          <w:szCs w:val="24"/>
+          <w:lang w:val="en-US"/>
+        </w:rPr>
+        <w:t>hostname R1</w:t>
+      </w:r>
+    </w:p>
+    <w:p>
+      <w:pPr>
+        <w:spacing w:line="240" w:lineRule="auto"/>
+        <w:ind w:firstLine="0"/>
+        <w:jc w:val="left"/>
+        <w:rPr>
+          <w:rFonts w:eastAsia="Times New Roman" w:cs="Times New Roman"/>
+          <w:sz w:val="24"/>
+          <w:szCs w:val="24"/>
+          <w:lang w:val="en-US"/>
+        </w:rPr>
+      </w:pPr>
+      <w:r>
+        <w:rPr>
+          <w:rFonts w:eastAsia="Times New Roman" w:cs="Times New Roman"/>
+          <w:sz w:val="24"/>
+          <w:szCs w:val="24"/>
+          <w:lang w:val="en-US"/>
+        </w:rPr>
+        <w:t>!</w:t>
+      </w:r>
+    </w:p>
+    <w:p>
+      <w:pPr>
+        <w:spacing w:line="240" w:lineRule="auto"/>
+        <w:ind w:firstLine="0"/>
+        <w:jc w:val="left"/>
+        <w:rPr>
+          <w:rFonts w:eastAsia="Times New Roman" w:cs="Times New Roman"/>
+          <w:sz w:val="24"/>
+          <w:szCs w:val="24"/>
+          <w:lang w:val="en-US"/>
+        </w:rPr>
+      </w:pPr>
+      <w:r>
+        <w:rPr>
+          <w:rFonts w:eastAsia="Times New Roman" w:cs="Times New Roman"/>
+          <w:sz w:val="24"/>
+          <w:szCs w:val="24"/>
+          <w:lang w:val="en-US"/>
+        </w:rPr>
+        <w:t>ip cef</w:t>
+      </w:r>
+    </w:p>
+    <w:p>
+      <w:pPr>
+        <w:spacing w:line="240" w:lineRule="auto"/>
+        <w:ind w:firstLine="0"/>
+        <w:jc w:val="left"/>
+        <w:rPr>
+          <w:rFonts w:eastAsia="Times New Roman" w:cs="Times New Roman"/>
+          <w:sz w:val="24"/>
+          <w:szCs w:val="24"/>
+          <w:lang w:val="en-US"/>
+        </w:rPr>
+      </w:pPr>
+      <w:r>
+        <w:rPr>
+          <w:rFonts w:eastAsia="Times New Roman" w:cs="Times New Roman"/>
+          <w:sz w:val="24"/>
+          <w:szCs w:val="24"/>
+          <w:lang w:val="en-US"/>
+        </w:rPr>
+        <w:t>no ipv6 cef</w:t>
+      </w:r>
+    </w:p>
+    <w:p>
+      <w:pPr>
+        <w:spacing w:line="240" w:lineRule="auto"/>
+        <w:ind w:firstLine="0"/>
+        <w:jc w:val="left"/>
+        <w:rPr>
+          <w:rFonts w:eastAsia="Times New Roman" w:cs="Times New Roman"/>
+          <w:sz w:val="24"/>
+          <w:szCs w:val="24"/>
+          <w:lang w:val="en-US"/>
+        </w:rPr>
+      </w:pPr>
+      <w:r>
+        <w:rPr>
+          <w:rFonts w:eastAsia="Times New Roman" w:cs="Times New Roman"/>
+          <w:sz w:val="24"/>
+          <w:szCs w:val="24"/>
+          <w:lang w:val="en-US"/>
+        </w:rPr>
+        <w:t>!</w:t>
+      </w:r>
+    </w:p>
+    <w:p>
+      <w:pPr>
+        <w:spacing w:line="240" w:lineRule="auto"/>
+        <w:ind w:firstLine="0"/>
+        <w:jc w:val="left"/>
+        <w:rPr>
+          <w:rFonts w:eastAsia="Times New Roman" w:cs="Times New Roman"/>
+          <w:sz w:val="24"/>
+          <w:szCs w:val="24"/>
+          <w:lang w:val="en-US"/>
+        </w:rPr>
+      </w:pPr>
+      <w:r>
+        <w:rPr>
+          <w:rFonts w:eastAsia="Times New Roman" w:cs="Times New Roman"/>
+          <w:sz w:val="24"/>
+          <w:szCs w:val="24"/>
+          <w:lang w:val="en-US"/>
+        </w:rPr>
+        <w:t>license udi pid CISCO2911/K9 sn FTX15242FJ3</w:t>
+      </w:r>
+    </w:p>
+    <w:p>
+      <w:pPr>
+        <w:spacing w:line="240" w:lineRule="auto"/>
+        <w:ind w:firstLine="0"/>
+        <w:jc w:val="left"/>
+        <w:rPr>
+          <w:rFonts w:eastAsia="Times New Roman" w:cs="Times New Roman"/>
+          <w:sz w:val="24"/>
+          <w:szCs w:val="24"/>
+          <w:lang w:val="en-US"/>
+        </w:rPr>
+      </w:pPr>
+      <w:r>
+        <w:rPr>
+          <w:rFonts w:eastAsia="Times New Roman" w:cs="Times New Roman"/>
+          <w:sz w:val="24"/>
+          <w:szCs w:val="24"/>
+          <w:lang w:val="en-US"/>
+        </w:rPr>
+        <w:t>!</w:t>
+      </w:r>
+    </w:p>
+    <w:p>
+      <w:pPr>
+        <w:spacing w:line="240" w:lineRule="auto"/>
+        <w:ind w:firstLine="0"/>
+        <w:jc w:val="left"/>
+        <w:rPr>
+          <w:rFonts w:eastAsia="Times New Roman" w:cs="Times New Roman"/>
+          <w:sz w:val="24"/>
+          <w:szCs w:val="24"/>
+          <w:lang w:val="en-US"/>
+        </w:rPr>
+      </w:pPr>
+      <w:r>
+        <w:rPr>
+          <w:rFonts w:eastAsia="Times New Roman" w:cs="Times New Roman"/>
+          <w:sz w:val="24"/>
+          <w:szCs w:val="24"/>
+          <w:lang w:val="en-US"/>
+        </w:rPr>
+        <w:t>spanning-tree mode pvst</w:t>
+      </w:r>
+    </w:p>
+    <w:p>
+      <w:pPr>
+        <w:spacing w:line="240" w:lineRule="auto"/>
+        <w:ind w:firstLine="0"/>
+        <w:jc w:val="left"/>
+        <w:rPr>
+          <w:rFonts w:eastAsia="Times New Roman" w:cs="Times New Roman"/>
+          <w:sz w:val="24"/>
+          <w:szCs w:val="24"/>
+          <w:lang w:val="en-US"/>
+        </w:rPr>
+      </w:pPr>
+      <w:r>
+        <w:rPr>
+          <w:rFonts w:eastAsia="Times New Roman" w:cs="Times New Roman"/>
+          <w:sz w:val="24"/>
+          <w:szCs w:val="24"/>
+          <w:lang w:val="en-US"/>
+        </w:rPr>
+        <w:t>!</w:t>
+      </w:r>
+    </w:p>
+    <w:p>
+      <w:pPr>
+        <w:spacing w:line="240" w:lineRule="auto"/>
+        <w:ind w:firstLine="0"/>
+        <w:jc w:val="left"/>
+        <w:rPr>
+          <w:rFonts w:eastAsia="Times New Roman" w:cs="Times New Roman"/>
+          <w:sz w:val="24"/>
+          <w:szCs w:val="24"/>
+          <w:lang w:val="en-US"/>
+        </w:rPr>
+      </w:pPr>
+      <w:r>
+        <w:rPr>
+          <w:rFonts w:eastAsia="Times New Roman" w:cs="Times New Roman"/>
+          <w:sz w:val="24"/>
+          <w:szCs w:val="24"/>
+          <w:lang w:val="en-US"/>
+        </w:rPr>
+        <w:t>interface GigabitEthernet0/0</w:t>
+      </w:r>
+    </w:p>
+    <w:p>
+      <w:pPr>
+        <w:spacing w:line="240" w:lineRule="auto"/>
+        <w:ind w:firstLine="0"/>
+        <w:jc w:val="left"/>
+        <w:rPr>
+          <w:rFonts w:eastAsia="Times New Roman" w:cs="Times New Roman"/>
+          <w:sz w:val="24"/>
+          <w:szCs w:val="24"/>
+          <w:lang w:val="en-US"/>
+        </w:rPr>
+      </w:pPr>
+      <w:r>
+        <w:rPr>
+          <w:rFonts w:eastAsia="Times New Roman" w:cs="Times New Roman"/>
+          <w:sz w:val="24"/>
+          <w:szCs w:val="24"/>
+          <w:lang w:val="en-US"/>
+        </w:rPr>
+        <w:t>ip address 172.22.34.65 255.255.255.224</w:t>
+      </w:r>
+    </w:p>
+    <w:p>
+      <w:pPr>
+        <w:spacing w:line="240" w:lineRule="auto"/>
+        <w:ind w:firstLine="0"/>
+        <w:jc w:val="left"/>
+        <w:rPr>
+          <w:rFonts w:eastAsia="Times New Roman" w:cs="Times New Roman"/>
+          <w:sz w:val="24"/>
+          <w:szCs w:val="24"/>
+          <w:lang w:val="en-US"/>
+        </w:rPr>
+      </w:pPr>
+      <w:r>
+        <w:rPr>
+          <w:rFonts w:eastAsia="Times New Roman" w:cs="Times New Roman"/>
+          <w:sz w:val="24"/>
+          <w:szCs w:val="24"/>
+          <w:lang w:val="en-US"/>
+        </w:rPr>
+        <w:t>ip access-group 100 in</w:t>
+      </w:r>
+    </w:p>
+    <w:p>
+      <w:pPr>
+        <w:spacing w:line="240" w:lineRule="auto"/>
+        <w:ind w:firstLine="0"/>
+        <w:jc w:val="left"/>
+        <w:rPr>
+          <w:rFonts w:eastAsia="Times New Roman" w:cs="Times New Roman"/>
+          <w:sz w:val="24"/>
+          <w:szCs w:val="24"/>
+          <w:lang w:val="en-US"/>
+        </w:rPr>
+      </w:pPr>
+      <w:r>
+        <w:rPr>
+          <w:rFonts w:eastAsia="Times New Roman" w:cs="Times New Roman"/>
+          <w:sz w:val="24"/>
+          <w:szCs w:val="24"/>
+          <w:lang w:val="en-US"/>
+        </w:rPr>
+        <w:t>duplex auto</w:t>
+      </w:r>
+    </w:p>
+    <w:p>
+      <w:pPr>
+        <w:spacing w:line="240" w:lineRule="auto"/>
+        <w:ind w:firstLine="0"/>
+        <w:jc w:val="left"/>
+        <w:rPr>
+          <w:rFonts w:eastAsia="Times New Roman" w:cs="Times New Roman"/>
+          <w:sz w:val="24"/>
+          <w:szCs w:val="24"/>
+          <w:lang w:val="en-US"/>
+        </w:rPr>
+      </w:pPr>
+      <w:r>
+        <w:rPr>
+          <w:rFonts w:eastAsia="Times New Roman" w:cs="Times New Roman"/>
+          <w:sz w:val="24"/>
+          <w:szCs w:val="24"/>
+          <w:lang w:val="en-US"/>
+        </w:rPr>
+        <w:t>speed auto</w:t>
+      </w:r>
+    </w:p>
+    <w:p>
+      <w:pPr>
+        <w:spacing w:line="240" w:lineRule="auto"/>
+        <w:ind w:firstLine="0"/>
+        <w:jc w:val="left"/>
+        <w:rPr>
+          <w:rFonts w:eastAsia="Times New Roman" w:cs="Times New Roman"/>
+          <w:sz w:val="24"/>
+          <w:szCs w:val="24"/>
+          <w:lang w:val="en-US"/>
+        </w:rPr>
+      </w:pPr>
+      <w:r>
+        <w:rPr>
+          <w:rFonts w:eastAsia="Times New Roman" w:cs="Times New Roman"/>
+          <w:sz w:val="24"/>
+          <w:szCs w:val="24"/>
+          <w:lang w:val="en-US"/>
+        </w:rPr>
+        <w:t>!</w:t>
+      </w:r>
+    </w:p>
+    <w:p>
+      <w:pPr>
+        <w:spacing w:line="240" w:lineRule="auto"/>
+        <w:ind w:firstLine="0"/>
+        <w:jc w:val="left"/>
+        <w:rPr>
+          <w:rFonts w:eastAsia="Times New Roman" w:cs="Times New Roman"/>
+          <w:sz w:val="24"/>
+          <w:szCs w:val="24"/>
+          <w:lang w:val="en-US"/>
+        </w:rPr>
+      </w:pPr>
+      <w:r>
+        <w:rPr>
+          <w:rFonts w:eastAsia="Times New Roman" w:cs="Times New Roman"/>
+          <w:sz w:val="24"/>
+          <w:szCs w:val="24"/>
+          <w:lang w:val="en-US"/>
+        </w:rPr>
+        <w:t>interface GigabitEthernet0/1</w:t>
+      </w:r>
+    </w:p>
+    <w:p>
+      <w:pPr>
+        <w:spacing w:line="240" w:lineRule="auto"/>
+        <w:ind w:firstLine="0"/>
+        <w:jc w:val="left"/>
+        <w:rPr>
+          <w:rFonts w:eastAsia="Times New Roman" w:cs="Times New Roman"/>
+          <w:sz w:val="24"/>
+          <w:szCs w:val="24"/>
+          <w:lang w:val="en-US"/>
+        </w:rPr>
+      </w:pPr>
+      <w:r>
+        <w:rPr>
+          <w:rFonts w:eastAsia="Times New Roman" w:cs="Times New Roman"/>
+          <w:sz w:val="24"/>
+          <w:szCs w:val="24"/>
+          <w:lang w:val="en-US"/>
+        </w:rPr>
+        <w:t>ip address 172.22.34.97 255.255.255.240</w:t>
+      </w:r>
+    </w:p>
+    <w:p>
+      <w:pPr>
+        <w:spacing w:line="240" w:lineRule="auto"/>
+        <w:ind w:firstLine="0"/>
+        <w:jc w:val="left"/>
+        <w:rPr>
+          <w:rFonts w:eastAsia="Times New Roman" w:cs="Times New Roman"/>
+          <w:sz w:val="24"/>
+          <w:szCs w:val="24"/>
+          <w:lang w:val="en-US"/>
+        </w:rPr>
+      </w:pPr>
+      <w:r>
+        <w:rPr>
+          <w:rFonts w:eastAsia="Times New Roman" w:cs="Times New Roman"/>
+          <w:sz w:val="24"/>
+          <w:szCs w:val="24"/>
+          <w:lang w:val="en-US"/>
+        </w:rPr>
+        <w:t>ip access-group HTTP_ONLY in</w:t>
+      </w:r>
+    </w:p>
+    <w:p>
+      <w:pPr>
+        <w:spacing w:line="240" w:lineRule="auto"/>
+        <w:ind w:firstLine="0"/>
+        <w:jc w:val="left"/>
+        <w:rPr>
+          <w:rFonts w:eastAsia="Times New Roman" w:cs="Times New Roman"/>
+          <w:sz w:val="24"/>
+          <w:szCs w:val="24"/>
+          <w:lang w:val="en-US"/>
+        </w:rPr>
+      </w:pPr>
+      <w:r>
+        <w:rPr>
+          <w:rFonts w:eastAsia="Times New Roman" w:cs="Times New Roman"/>
+          <w:sz w:val="24"/>
+          <w:szCs w:val="24"/>
+          <w:lang w:val="en-US"/>
+        </w:rPr>
+        <w:t>duplex auto</w:t>
+      </w:r>
+    </w:p>
+    <w:p>
+      <w:pPr>
+        <w:spacing w:line="240" w:lineRule="auto"/>
+        <w:ind w:firstLine="0"/>
+        <w:jc w:val="left"/>
+        <w:rPr>
+          <w:rFonts w:eastAsia="Times New Roman" w:cs="Times New Roman"/>
+          <w:sz w:val="24"/>
+          <w:szCs w:val="24"/>
+          <w:lang w:val="en-US"/>
+        </w:rPr>
+      </w:pPr>
+      <w:r>
+        <w:rPr>
+          <w:rFonts w:eastAsia="Times New Roman" w:cs="Times New Roman"/>
+          <w:sz w:val="24"/>
+          <w:szCs w:val="24"/>
+          <w:lang w:val="en-US"/>
+        </w:rPr>
+        <w:t>speed auto</w:t>
+      </w:r>
+    </w:p>
+    <w:p>
+      <w:pPr>
+        <w:spacing w:line="240" w:lineRule="auto"/>
+        <w:ind w:firstLine="0"/>
+        <w:jc w:val="left"/>
+        <w:rPr>
+          <w:rFonts w:eastAsia="Times New Roman" w:cs="Times New Roman"/>
+          <w:sz w:val="24"/>
+          <w:szCs w:val="24"/>
+          <w:lang w:val="en-US"/>
+        </w:rPr>
+      </w:pPr>
+      <w:r>
+        <w:rPr>
+          <w:rFonts w:eastAsia="Times New Roman" w:cs="Times New Roman"/>
+          <w:sz w:val="24"/>
+          <w:szCs w:val="24"/>
+          <w:lang w:val="en-US"/>
+        </w:rPr>
+        <w:t>!</w:t>
+      </w:r>
+    </w:p>
+    <w:p>
+      <w:pPr>
+        <w:spacing w:line="240" w:lineRule="auto"/>
+        <w:ind w:firstLine="0"/>
+        <w:jc w:val="left"/>
+        <w:rPr>
+          <w:rFonts w:eastAsia="Times New Roman" w:cs="Times New Roman"/>
+          <w:sz w:val="24"/>
+          <w:szCs w:val="24"/>
+          <w:lang w:val="en-US"/>
+        </w:rPr>
+      </w:pPr>
+      <w:r>
+        <w:rPr>
+          <w:rFonts w:eastAsia="Times New Roman" w:cs="Times New Roman"/>
+          <w:sz w:val="24"/>
+          <w:szCs w:val="24"/>
+          <w:lang w:val="en-US"/>
+        </w:rPr>
+        <w:t>interface GigabitEthernet0/2</w:t>
+      </w:r>
+    </w:p>
+    <w:p>
+      <w:pPr>
+        <w:spacing w:line="240" w:lineRule="auto"/>
+        <w:ind w:firstLine="0"/>
+        <w:jc w:val="left"/>
+        <w:rPr>
+          <w:rFonts w:eastAsia="Times New Roman" w:cs="Times New Roman"/>
+          <w:sz w:val="24"/>
+          <w:szCs w:val="24"/>
+          <w:lang w:val="en-US"/>
+        </w:rPr>
+      </w:pPr>
+      <w:r>
+        <w:rPr>
+          <w:rFonts w:eastAsia="Times New Roman" w:cs="Times New Roman"/>
+          <w:sz w:val="24"/>
+          <w:szCs w:val="24"/>
+          <w:lang w:val="en-US"/>
+        </w:rPr>
+        <w:t>ip address 172.22.34.1 255.255.255.192</w:t>
+      </w:r>
+    </w:p>
+    <w:p>
+      <w:pPr>
+        <w:spacing w:line="240" w:lineRule="auto"/>
+        <w:ind w:firstLine="0"/>
+        <w:jc w:val="left"/>
+        <w:rPr>
+          <w:rFonts w:eastAsia="Times New Roman" w:cs="Times New Roman"/>
+          <w:sz w:val="24"/>
+          <w:szCs w:val="24"/>
+          <w:lang w:val="en-US"/>
+        </w:rPr>
+      </w:pPr>
+      <w:r>
+        <w:rPr>
+          <w:rFonts w:eastAsia="Times New Roman" w:cs="Times New Roman"/>
+          <w:sz w:val="24"/>
+          <w:szCs w:val="24"/>
+          <w:lang w:val="en-US"/>
+        </w:rPr>
+        <w:t>duplex auto</w:t>
+      </w:r>
+    </w:p>
+    <w:p>
+      <w:pPr>
+        <w:spacing w:line="240" w:lineRule="auto"/>
+        <w:ind w:firstLine="0"/>
+        <w:jc w:val="left"/>
+        <w:rPr>
+          <w:rFonts w:eastAsia="Times New Roman" w:cs="Times New Roman"/>
+          <w:sz w:val="24"/>
+          <w:szCs w:val="24"/>
+          <w:lang w:val="en-US"/>
+        </w:rPr>
+      </w:pPr>
+      <w:r>
+        <w:rPr>
+          <w:rFonts w:eastAsia="Times New Roman" w:cs="Times New Roman"/>
+          <w:sz w:val="24"/>
+          <w:szCs w:val="24"/>
+          <w:lang w:val="en-US"/>
+        </w:rPr>
+        <w:t>speed auto</w:t>
+      </w:r>
+    </w:p>
+    <w:p>
+      <w:pPr>
+        <w:spacing w:line="240" w:lineRule="auto"/>
+        <w:ind w:firstLine="0"/>
+        <w:jc w:val="left"/>
+        <w:rPr>
+          <w:rFonts w:eastAsia="Times New Roman" w:cs="Times New Roman"/>
+          <w:sz w:val="24"/>
+          <w:szCs w:val="24"/>
+          <w:lang w:val="en-US"/>
+        </w:rPr>
+      </w:pPr>
+      <w:r>
+        <w:rPr>
+          <w:rFonts w:eastAsia="Times New Roman" w:cs="Times New Roman"/>
+          <w:sz w:val="24"/>
+          <w:szCs w:val="24"/>
+          <w:lang w:val="en-US"/>
+        </w:rPr>
+        <w:t>!</w:t>
+      </w:r>
+    </w:p>
+    <w:p>
+      <w:pPr>
+        <w:spacing w:line="240" w:lineRule="auto"/>
+        <w:ind w:firstLine="0"/>
+        <w:jc w:val="left"/>
+        <w:rPr>
+          <w:rFonts w:eastAsia="Times New Roman" w:cs="Times New Roman"/>
+          <w:sz w:val="24"/>
+          <w:szCs w:val="24"/>
+          <w:lang w:val="en-US"/>
+        </w:rPr>
+      </w:pPr>
+      <w:r>
+        <w:rPr>
+          <w:rFonts w:eastAsia="Times New Roman" w:cs="Times New Roman"/>
+          <w:sz w:val="24"/>
+          <w:szCs w:val="24"/>
+          <w:lang w:val="en-US"/>
+        </w:rPr>
+        <w:t>interface Vlan1</w:t>
+      </w:r>
+    </w:p>
+    <w:p>
+      <w:pPr>
+        <w:spacing w:line="240" w:lineRule="auto"/>
+        <w:ind w:firstLine="0"/>
+        <w:jc w:val="left"/>
+        <w:rPr>
+          <w:rFonts w:eastAsia="Times New Roman" w:cs="Times New Roman"/>
+          <w:sz w:val="24"/>
+          <w:szCs w:val="24"/>
+          <w:lang w:val="en-US"/>
+        </w:rPr>
+      </w:pPr>
+      <w:r>
+        <w:rPr>
+          <w:rFonts w:eastAsia="Times New Roman" w:cs="Times New Roman"/>
+          <w:sz w:val="24"/>
+          <w:szCs w:val="24"/>
+          <w:lang w:val="en-US"/>
+        </w:rPr>
+        <w:t>no ip address</w:t>
+      </w:r>
+    </w:p>
+    <w:p>
+      <w:pPr>
+        <w:spacing w:line="240" w:lineRule="auto"/>
+        <w:ind w:firstLine="0"/>
+        <w:jc w:val="left"/>
+        <w:rPr>
+          <w:rFonts w:eastAsia="Times New Roman" w:cs="Times New Roman"/>
+          <w:sz w:val="24"/>
+          <w:szCs w:val="24"/>
+          <w:lang w:val="en-US"/>
+        </w:rPr>
+      </w:pPr>
+      <w:r>
+        <w:rPr>
+          <w:rFonts w:eastAsia="Times New Roman" w:cs="Times New Roman"/>
+          <w:sz w:val="24"/>
+          <w:szCs w:val="24"/>
+          <w:lang w:val="en-US"/>
+        </w:rPr>
+        <w:t>shutdown</w:t>
+      </w:r>
+    </w:p>
+    <w:p>
+      <w:pPr>
+        <w:spacing w:line="240" w:lineRule="auto"/>
+        <w:ind w:firstLine="0"/>
+        <w:jc w:val="left"/>
+        <w:rPr>
+          <w:rFonts w:eastAsia="Times New Roman" w:cs="Times New Roman"/>
+          <w:sz w:val="24"/>
+          <w:szCs w:val="24"/>
+          <w:lang w:val="en-US"/>
+        </w:rPr>
+      </w:pPr>
+      <w:r>
+        <w:rPr>
+          <w:rFonts w:eastAsia="Times New Roman" w:cs="Times New Roman"/>
+          <w:sz w:val="24"/>
+          <w:szCs w:val="24"/>
+          <w:lang w:val="en-US"/>
+        </w:rPr>
+        <w:t>!</w:t>
+      </w:r>
+    </w:p>
+    <w:p>
+      <w:pPr>
+        <w:spacing w:line="240" w:lineRule="auto"/>
+        <w:ind w:firstLine="0"/>
+        <w:jc w:val="left"/>
+        <w:rPr>
+          <w:rFonts w:eastAsia="Times New Roman" w:cs="Times New Roman"/>
+          <w:sz w:val="24"/>
+          <w:szCs w:val="24"/>
+          <w:lang w:val="en-US"/>
+        </w:rPr>
+      </w:pPr>
+      <w:r>
+        <w:rPr>
+          <w:rFonts w:eastAsia="Times New Roman" w:cs="Times New Roman"/>
+          <w:sz w:val="24"/>
+          <w:szCs w:val="24"/>
+          <w:lang w:val="en-US"/>
+        </w:rPr>
+        <w:t>ip classless</w:t>
+      </w:r>
+    </w:p>
+    <w:p>
+      <w:pPr>
+        <w:spacing w:line="240" w:lineRule="auto"/>
+        <w:ind w:firstLine="0"/>
+        <w:jc w:val="left"/>
+        <w:rPr>
+          <w:rFonts w:eastAsia="Times New Roman" w:cs="Times New Roman"/>
+          <w:sz w:val="24"/>
+          <w:szCs w:val="24"/>
+          <w:lang w:val="en-US"/>
+        </w:rPr>
+      </w:pPr>
+      <w:r>
+        <w:rPr>
+          <w:rFonts w:eastAsia="Times New Roman" w:cs="Times New Roman"/>
+          <w:sz w:val="24"/>
+          <w:szCs w:val="24"/>
+          <w:lang w:val="en-US"/>
+        </w:rPr>
+        <w:t>!</w:t>
+      </w:r>
+    </w:p>
+    <w:p>
+      <w:pPr>
+        <w:spacing w:line="240" w:lineRule="auto"/>
+        <w:ind w:firstLine="0"/>
+        <w:jc w:val="left"/>
+        <w:rPr>
+          <w:rFonts w:eastAsia="Times New Roman" w:cs="Times New Roman"/>
+          <w:sz w:val="24"/>
+          <w:szCs w:val="24"/>
+          <w:lang w:val="en-US"/>
+        </w:rPr>
+      </w:pPr>
+      <w:r>
+        <w:rPr>
+          <w:rFonts w:eastAsia="Times New Roman" w:cs="Times New Roman"/>
+          <w:sz w:val="24"/>
+          <w:szCs w:val="24"/>
+          <w:lang w:val="en-US"/>
+        </w:rPr>
+        <w:t>ip flow-export version 9</w:t>
+      </w:r>
+    </w:p>
+    <w:p>
+      <w:pPr>
+        <w:spacing w:line="240" w:lineRule="auto"/>
+        <w:ind w:firstLine="0"/>
+        <w:jc w:val="left"/>
+        <w:rPr>
+          <w:rFonts w:eastAsia="Times New Roman" w:cs="Times New Roman"/>
+          <w:sz w:val="24"/>
+          <w:szCs w:val="24"/>
+          <w:lang w:val="en-US"/>
+        </w:rPr>
+      </w:pPr>
+      <w:r>
+        <w:rPr>
+          <w:rFonts w:eastAsia="Times New Roman" w:cs="Times New Roman"/>
+          <w:sz w:val="24"/>
+          <w:szCs w:val="24"/>
+          <w:lang w:val="en-US"/>
+        </w:rPr>
+        <w:t>!</w:t>
+      </w:r>
+    </w:p>
+    <w:p>
+      <w:pPr>
+        <w:spacing w:line="240" w:lineRule="auto"/>
+        <w:ind w:firstLine="0"/>
+        <w:jc w:val="left"/>
+        <w:rPr>
+          <w:rFonts w:eastAsia="Times New Roman" w:cs="Times New Roman"/>
+          <w:sz w:val="24"/>
+          <w:szCs w:val="24"/>
+          <w:lang w:val="en-US"/>
+        </w:rPr>
+      </w:pPr>
+      <w:r>
+        <w:rPr>
+          <w:rFonts w:eastAsia="Times New Roman" w:cs="Times New Roman"/>
+          <w:sz w:val="24"/>
+          <w:szCs w:val="24"/>
+          <w:lang w:val="en-US"/>
+        </w:rPr>
+        <w:t>access-list 100 permit tcp 172.22.34.64 0.0.0.31 host 172.22.34.62 eq ftp</w:t>
+      </w:r>
+    </w:p>
+    <w:p>
+      <w:pPr>
+        <w:spacing w:line="240" w:lineRule="auto"/>
+        <w:ind w:firstLine="0"/>
+        <w:jc w:val="left"/>
+        <w:rPr>
+          <w:rFonts w:eastAsia="Times New Roman" w:cs="Times New Roman"/>
+          <w:sz w:val="24"/>
+          <w:szCs w:val="24"/>
+          <w:lang w:val="en-US"/>
+        </w:rPr>
+      </w:pPr>
+      <w:r>
+        <w:rPr>
+          <w:rFonts w:eastAsia="Times New Roman" w:cs="Times New Roman"/>
+          <w:sz w:val="24"/>
+          <w:szCs w:val="24"/>
+          <w:lang w:val="en-US"/>
+        </w:rPr>
+        <w:lastRenderedPageBreak/>
+        <w:t>access-list 100 permit icmp 172.22.34.64 0.0.0.31 host 172.22.34.62</w:t>
+      </w:r>
+    </w:p>
+    <w:p>
+      <w:pPr>
+        <w:spacing w:line="240" w:lineRule="auto"/>
+        <w:ind w:firstLine="0"/>
+        <w:jc w:val="left"/>
+        <w:rPr>
+          <w:rFonts w:eastAsia="Times New Roman" w:cs="Times New Roman"/>
+          <w:sz w:val="24"/>
+          <w:szCs w:val="24"/>
+          <w:lang w:val="en-US"/>
+        </w:rPr>
+      </w:pPr>
+      <w:r>
+        <w:rPr>
+          <w:rFonts w:eastAsia="Times New Roman" w:cs="Times New Roman"/>
+          <w:sz w:val="24"/>
+          <w:szCs w:val="24"/>
+          <w:lang w:val="en-US"/>
+        </w:rPr>
+        <w:t>ip access-list extended HTTP_ONLY</w:t>
+      </w:r>
+    </w:p>
+    <w:p>
+      <w:pPr>
+        <w:spacing w:line="240" w:lineRule="auto"/>
+        <w:ind w:firstLine="0"/>
+        <w:jc w:val="left"/>
+        <w:rPr>
+          <w:rFonts w:eastAsia="Times New Roman" w:cs="Times New Roman"/>
+          <w:sz w:val="24"/>
+          <w:szCs w:val="24"/>
+          <w:lang w:val="en-US"/>
+        </w:rPr>
+      </w:pPr>
+      <w:r>
+        <w:rPr>
+          <w:rFonts w:eastAsia="Times New Roman" w:cs="Times New Roman"/>
+          <w:sz w:val="24"/>
+          <w:szCs w:val="24"/>
+          <w:lang w:val="en-US"/>
+        </w:rPr>
+        <w:t>permit tcp 172.22.34.96 0.0.0.15 host 172.22.34.62 eq www</w:t>
+      </w:r>
+    </w:p>
+    <w:p>
+      <w:pPr>
+        <w:spacing w:line="240" w:lineRule="auto"/>
+        <w:ind w:firstLine="0"/>
+        <w:jc w:val="left"/>
+        <w:rPr>
+          <w:rFonts w:eastAsia="Times New Roman" w:cs="Times New Roman"/>
+          <w:sz w:val="24"/>
+          <w:szCs w:val="24"/>
+          <w:lang w:val="en-US"/>
+        </w:rPr>
+      </w:pPr>
+      <w:r>
+        <w:rPr>
+          <w:rFonts w:eastAsia="Times New Roman" w:cs="Times New Roman"/>
+          <w:sz w:val="24"/>
+          <w:szCs w:val="24"/>
+          <w:lang w:val="en-US"/>
+        </w:rPr>
+        <w:t>permit icmp 172.22.34.96 0.0.0.15 host 172.22.34.62</w:t>
+      </w:r>
+    </w:p>
+    <w:p>
+      <w:pPr>
+        <w:spacing w:line="240" w:lineRule="auto"/>
+        <w:ind w:firstLine="0"/>
+        <w:jc w:val="left"/>
+        <w:rPr>
+          <w:rFonts w:eastAsia="Times New Roman" w:cs="Times New Roman"/>
+          <w:sz w:val="24"/>
+          <w:szCs w:val="24"/>
+          <w:lang w:val="en-US"/>
+        </w:rPr>
+      </w:pPr>
+      <w:r>
+        <w:rPr>
+          <w:rFonts w:eastAsia="Times New Roman" w:cs="Times New Roman"/>
+          <w:sz w:val="24"/>
+          <w:szCs w:val="24"/>
+          <w:lang w:val="en-US"/>
+        </w:rPr>
+        <w:t>!</w:t>
+      </w:r>
+    </w:p>
+    <w:p>
+      <w:pPr>
+        <w:spacing w:line="240" w:lineRule="auto"/>
+        <w:ind w:firstLine="0"/>
+        <w:jc w:val="left"/>
+        <w:rPr>
+          <w:rFonts w:eastAsia="Times New Roman" w:cs="Times New Roman"/>
+          <w:sz w:val="24"/>
+          <w:szCs w:val="24"/>
+          <w:lang w:val="en-US"/>
+        </w:rPr>
+      </w:pPr>
+      <w:r>
+        <w:rPr>
+          <w:rFonts w:eastAsia="Times New Roman" w:cs="Times New Roman"/>
+          <w:sz w:val="24"/>
+          <w:szCs w:val="24"/>
+          <w:lang w:val="en-US"/>
+        </w:rPr>
+        <w:t>line con 0</w:t>
+      </w:r>
+    </w:p>
+    <w:p>
+      <w:pPr>
+        <w:spacing w:line="240" w:lineRule="auto"/>
+        <w:ind w:firstLine="0"/>
+        <w:jc w:val="left"/>
+        <w:rPr>
+          <w:rFonts w:eastAsia="Times New Roman" w:cs="Times New Roman"/>
+          <w:sz w:val="24"/>
+          <w:szCs w:val="24"/>
+          <w:lang w:val="en-US"/>
+        </w:rPr>
+      </w:pPr>
+      <w:r>
+        <w:rPr>
+          <w:rFonts w:eastAsia="Times New Roman" w:cs="Times New Roman"/>
+          <w:sz w:val="24"/>
+          <w:szCs w:val="24"/>
+          <w:lang w:val="en-US"/>
+        </w:rPr>
+        <w:t>!</w:t>
+      </w:r>
+    </w:p>
+    <w:p>
+      <w:pPr>
+        <w:spacing w:line="240" w:lineRule="auto"/>
+        <w:ind w:firstLine="0"/>
+        <w:jc w:val="left"/>
+        <w:rPr>
+          <w:rFonts w:eastAsia="Times New Roman" w:cs="Times New Roman"/>
+          <w:sz w:val="24"/>
+          <w:szCs w:val="24"/>
+          <w:lang w:val="en-US"/>
+        </w:rPr>
+      </w:pPr>
+      <w:r>
+        <w:rPr>
+          <w:rFonts w:eastAsia="Times New Roman" w:cs="Times New Roman"/>
+          <w:sz w:val="24"/>
+          <w:szCs w:val="24"/>
+          <w:lang w:val="en-US"/>
+        </w:rPr>
+        <w:t>line aux 0</w:t>
+      </w:r>
+    </w:p>
+    <w:p>
+      <w:pPr>
+        <w:spacing w:line="240" w:lineRule="auto"/>
+        <w:ind w:firstLine="0"/>
+        <w:jc w:val="left"/>
+        <w:rPr>
+          <w:rFonts w:eastAsia="Times New Roman" w:cs="Times New Roman"/>
+          <w:sz w:val="24"/>
+          <w:szCs w:val="24"/>
+          <w:lang w:val="en-US"/>
+        </w:rPr>
+      </w:pPr>
+      <w:r>
+        <w:rPr>
+          <w:rFonts w:eastAsia="Times New Roman" w:cs="Times New Roman"/>
+          <w:sz w:val="24"/>
+          <w:szCs w:val="24"/>
+          <w:lang w:val="en-US"/>
+        </w:rPr>
+        <w:t>!</w:t>
+      </w:r>
+    </w:p>
+    <w:p>
+      <w:pPr>
+        <w:spacing w:line="240" w:lineRule="auto"/>
+        <w:ind w:firstLine="0"/>
+        <w:jc w:val="left"/>
+        <w:rPr>
+          <w:rFonts w:eastAsia="Times New Roman" w:cs="Times New Roman"/>
+          <w:sz w:val="24"/>
+          <w:szCs w:val="24"/>
+          <w:lang w:val="en-US"/>
+        </w:rPr>
+      </w:pPr>
+      <w:r>
+        <w:rPr>
+          <w:rFonts w:eastAsia="Times New Roman" w:cs="Times New Roman"/>
+          <w:sz w:val="24"/>
+          <w:szCs w:val="24"/>
+          <w:lang w:val="en-US"/>
+        </w:rPr>
+        <w:t>line vty 0 4</w:t>
+      </w:r>
+    </w:p>
+    <w:p>
+      <w:pPr>
+        <w:spacing w:line="240" w:lineRule="auto"/>
+        <w:ind w:firstLine="0"/>
+        <w:jc w:val="left"/>
+        <w:rPr>
+          <w:rFonts w:eastAsia="Times New Roman" w:cs="Times New Roman"/>
+          <w:sz w:val="24"/>
+          <w:szCs w:val="24"/>
+          <w:lang w:val="en-US"/>
+        </w:rPr>
+      </w:pPr>
+      <w:r>
+        <w:rPr>
+          <w:rFonts w:eastAsia="Times New Roman" w:cs="Times New Roman"/>
+          <w:sz w:val="24"/>
+          <w:szCs w:val="24"/>
+          <w:lang w:val="en-US"/>
+        </w:rPr>
+        <w:t>login</w:t>
+      </w:r>
+    </w:p>
+    <w:p>
+      <w:pPr>
+        <w:spacing w:line="240" w:lineRule="auto"/>
+        <w:ind w:firstLine="0"/>
+        <w:jc w:val="left"/>
+        <w:rPr>
+          <w:rFonts w:eastAsia="Times New Roman" w:cs="Times New Roman"/>
+          <w:sz w:val="24"/>
+          <w:szCs w:val="24"/>
+          <w:lang w:val="en-US"/>
+        </w:rPr>
+      </w:pPr>
+      <w:r>
+        <w:rPr>
+          <w:rFonts w:eastAsia="Times New Roman" w:cs="Times New Roman"/>
+          <w:sz w:val="24"/>
+          <w:szCs w:val="24"/>
+          <w:lang w:val="en-US"/>
+        </w:rPr>
+        <w:t>!</w:t>
+      </w:r>
+    </w:p>
+    <w:p>
+      <w:pPr>
+        <w:ind w:firstLine="0"/>
+        <w:rPr>
+          <w:lang w:val="en-US"/>
+        </w:rPr>
+      </w:pPr>
+      <w:r>
+        <w:rPr>
+          <w:rFonts w:eastAsia="Times New Roman" w:cs="Times New Roman"/>
+          <w:sz w:val="24"/>
+          <w:szCs w:val="24"/>
+          <w:lang w:val="en-US"/>
+        </w:rPr>
+        <w:t>end</w:t>
+      </w:r>
+    </w:p>
+    <w:p>
+      <w:pPr>
+        <w:ind w:firstLine="0"/>
+        <w:rPr>
+          <w:lang w:val="en-US"/>
+        </w:rPr>
+      </w:pPr>
+      <w:r>
+        <w:t>Окно</w:t>
+      </w:r>
+      <w:r>
+        <w:rPr>
+          <w:lang w:val="en-US"/>
+        </w:rPr>
         <w:t xml:space="preserve"> </w:t>
       </w:r>
-      <w:proofErr w:type="spellStart"/>
-      <w:r>
-        <w:t>Tracer</w:t>
-      </w:r>
-      <w:proofErr w:type="spellEnd"/>
-      <w:r>
-        <w:t>. Настройка расширенных списков контроля доступа. Сценарий</w:t>
-      </w:r>
-      <w:r>
-        <w:rPr>
-          <w:lang w:val="en-US"/>
-        </w:rPr>
-        <w:t xml:space="preserve"> 1</w:t>
-      </w:r>
-    </w:p>
-    <w:p>
-      <w:pPr>
-        <w:rPr>
-          <w:lang w:val="en-US"/>
-        </w:rPr>
-      </w:pPr>
-      <w:r>
-        <w:rPr>
-          <w:lang w:val="en-US"/>
-        </w:rPr>
-        <w:t>Show run R1</w:t>
-      </w:r>
-    </w:p>
-    <w:p>
-      <w:pPr>
-        <w:spacing w:line="240" w:lineRule="auto"/>
-        <w:ind w:firstLine="0"/>
-        <w:jc w:val="left"/>
-        <w:rPr>
-          <w:rFonts w:eastAsia="Times New Roman" w:cs="Times New Roman"/>
-          <w:sz w:val="24"/>
-          <w:szCs w:val="24"/>
-          <w:lang w:val="en-US"/>
-        </w:rPr>
-      </w:pPr>
-      <w:r>
-        <w:rPr>
-          <w:rFonts w:eastAsia="Times New Roman" w:cs="Times New Roman"/>
-          <w:sz w:val="24"/>
-          <w:szCs w:val="24"/>
-          <w:lang w:val="en-US"/>
-        </w:rPr>
-        <w:t>Building configuration...</w:t>
-      </w:r>
-    </w:p>
-    <w:p>
-      <w:pPr>
-        <w:spacing w:line="240" w:lineRule="auto"/>
-        <w:ind w:firstLine="0"/>
-        <w:jc w:val="left"/>
-        <w:rPr>
-          <w:rFonts w:eastAsia="Times New Roman" w:cs="Times New Roman"/>
-          <w:sz w:val="24"/>
-          <w:szCs w:val="24"/>
-          <w:lang w:val="en-US"/>
-        </w:rPr>
-      </w:pPr>
-    </w:p>
-    <w:p>
-      <w:pPr>
-        <w:spacing w:line="240" w:lineRule="auto"/>
-        <w:ind w:firstLine="0"/>
-        <w:jc w:val="left"/>
-        <w:rPr>
-          <w:rFonts w:eastAsia="Times New Roman" w:cs="Times New Roman"/>
-          <w:sz w:val="24"/>
-          <w:szCs w:val="24"/>
-          <w:lang w:val="en-US"/>
-        </w:rPr>
-      </w:pPr>
-      <w:r>
-        <w:rPr>
-          <w:rFonts w:eastAsia="Times New Roman" w:cs="Times New Roman"/>
-          <w:sz w:val="24"/>
-          <w:szCs w:val="24"/>
-          <w:lang w:val="en-US"/>
-        </w:rPr>
-        <w:t xml:space="preserve">Current </w:t>
-      </w:r>
-      <w:proofErr w:type="gramStart"/>
-      <w:r>
-        <w:rPr>
-          <w:rFonts w:eastAsia="Times New Roman" w:cs="Times New Roman"/>
-          <w:sz w:val="24"/>
-          <w:szCs w:val="24"/>
-          <w:lang w:val="en-US"/>
-        </w:rPr>
-        <w:t>configuration :</w:t>
-      </w:r>
-      <w:proofErr w:type="gramEnd"/>
-      <w:r>
-        <w:rPr>
-          <w:rFonts w:eastAsia="Times New Roman" w:cs="Times New Roman"/>
-          <w:sz w:val="24"/>
-          <w:szCs w:val="24"/>
-          <w:lang w:val="en-US"/>
-        </w:rPr>
-        <w:t xml:space="preserve"> 1075 bytes</w:t>
-      </w:r>
-    </w:p>
-    <w:p>
-      <w:pPr>
-        <w:spacing w:line="240" w:lineRule="auto"/>
-        <w:ind w:firstLine="0"/>
-        <w:jc w:val="left"/>
-        <w:rPr>
-          <w:rFonts w:eastAsia="Times New Roman" w:cs="Times New Roman"/>
-          <w:sz w:val="24"/>
-          <w:szCs w:val="24"/>
-          <w:lang w:val="en-US"/>
-        </w:rPr>
-      </w:pPr>
-      <w:r>
-        <w:rPr>
-          <w:rFonts w:eastAsia="Times New Roman" w:cs="Times New Roman"/>
-          <w:sz w:val="24"/>
-          <w:szCs w:val="24"/>
-          <w:lang w:val="en-US"/>
-        </w:rPr>
-        <w:t>!</w:t>
-      </w:r>
-    </w:p>
-    <w:p>
-      <w:pPr>
-        <w:spacing w:line="240" w:lineRule="auto"/>
-        <w:ind w:firstLine="0"/>
-        <w:jc w:val="left"/>
-        <w:rPr>
-          <w:rFonts w:eastAsia="Times New Roman" w:cs="Times New Roman"/>
-          <w:sz w:val="24"/>
-          <w:szCs w:val="24"/>
-          <w:lang w:val="en-US"/>
-        </w:rPr>
-      </w:pPr>
-      <w:r>
-        <w:rPr>
-          <w:rFonts w:eastAsia="Times New Roman" w:cs="Times New Roman"/>
-          <w:sz w:val="24"/>
-          <w:szCs w:val="24"/>
-          <w:lang w:val="en-US"/>
-        </w:rPr>
-        <w:t>version 15.1</w:t>
-      </w:r>
-    </w:p>
-    <w:p>
-      <w:pPr>
-        <w:spacing w:line="240" w:lineRule="auto"/>
-        <w:ind w:firstLine="0"/>
-        <w:jc w:val="left"/>
-        <w:rPr>
-          <w:rFonts w:eastAsia="Times New Roman" w:cs="Times New Roman"/>
-          <w:sz w:val="24"/>
-          <w:szCs w:val="24"/>
-          <w:lang w:val="en-US"/>
-        </w:rPr>
-      </w:pPr>
-      <w:r>
-        <w:rPr>
-          <w:rFonts w:eastAsia="Times New Roman" w:cs="Times New Roman"/>
-          <w:sz w:val="24"/>
-          <w:szCs w:val="24"/>
-          <w:lang w:val="en-US"/>
-        </w:rPr>
-        <w:t xml:space="preserve">no service timestamps log </w:t>
-      </w:r>
-      <w:proofErr w:type="spellStart"/>
-      <w:r>
-        <w:rPr>
-          <w:rFonts w:eastAsia="Times New Roman" w:cs="Times New Roman"/>
-          <w:sz w:val="24"/>
-          <w:szCs w:val="24"/>
-          <w:lang w:val="en-US"/>
-        </w:rPr>
-        <w:t>datetime</w:t>
-      </w:r>
-      <w:proofErr w:type="spellEnd"/>
-      <w:r>
-        <w:rPr>
-          <w:rFonts w:eastAsia="Times New Roman" w:cs="Times New Roman"/>
-          <w:sz w:val="24"/>
-          <w:szCs w:val="24"/>
+      <w:r>
+        <w:rPr>
+          <w:lang w:val="en-US"/>
+        </w:rPr>
+        <w:t>check</w:t>
+      </w:r>
+      <w:r>
+        <w:rPr>
           <w:lang w:val="en-US"/>
         </w:rPr>
         <w:t xml:space="preserve"> </w:t>
       </w:r>
-      <w:proofErr w:type="spellStart"/>
-      <w:r>
-        <w:rPr>
-          <w:rFonts w:eastAsia="Times New Roman" w:cs="Times New Roman"/>
-          <w:sz w:val="24"/>
-          <w:szCs w:val="24"/>
-          <w:lang w:val="en-US"/>
-        </w:rPr>
-        <w:t>msec</w:t>
-      </w:r>
-      <w:proofErr w:type="spellEnd"/>
-    </w:p>
-    <w:p>
-      <w:pPr>
-        <w:spacing w:line="240" w:lineRule="auto"/>
-        <w:ind w:firstLine="0"/>
-        <w:jc w:val="left"/>
-        <w:rPr>
-          <w:rFonts w:eastAsia="Times New Roman" w:cs="Times New Roman"/>
-          <w:sz w:val="24"/>
-          <w:szCs w:val="24"/>
-          <w:lang w:val="en-US"/>
-        </w:rPr>
-      </w:pPr>
-      <w:r>
-        <w:rPr>
-          <w:rFonts w:eastAsia="Times New Roman" w:cs="Times New Roman"/>
-          <w:sz w:val="24"/>
-          <w:szCs w:val="24"/>
-          <w:lang w:val="en-US"/>
-        </w:rPr>
-        <w:t xml:space="preserve">no service timestamps debug </w:t>
-      </w:r>
-      <w:proofErr w:type="spellStart"/>
-      <w:r>
-        <w:rPr>
-          <w:rFonts w:eastAsia="Times New Roman" w:cs="Times New Roman"/>
-          <w:sz w:val="24"/>
-          <w:szCs w:val="24"/>
-          <w:lang w:val="en-US"/>
-        </w:rPr>
-        <w:t>datetime</w:t>
-      </w:r>
-      <w:proofErr w:type="spellEnd"/>
-      <w:r>
-        <w:rPr>
-          <w:rFonts w:eastAsia="Times New Roman" w:cs="Times New Roman"/>
-          <w:sz w:val="24"/>
-          <w:szCs w:val="24"/>
-          <w:lang w:val="en-US"/>
-        </w:rPr>
-        <w:t xml:space="preserve"> </w:t>
-      </w:r>
-      <w:proofErr w:type="spellStart"/>
-      <w:r>
-        <w:rPr>
-          <w:rFonts w:eastAsia="Times New Roman" w:cs="Times New Roman"/>
-          <w:sz w:val="24"/>
-          <w:szCs w:val="24"/>
-          <w:lang w:val="en-US"/>
-        </w:rPr>
-        <w:t>msec</w:t>
-      </w:r>
-      <w:proofErr w:type="spellEnd"/>
-    </w:p>
-    <w:p>
-      <w:pPr>
-        <w:spacing w:line="240" w:lineRule="auto"/>
-        <w:ind w:firstLine="0"/>
-        <w:jc w:val="left"/>
-        <w:rPr>
-          <w:rFonts w:eastAsia="Times New Roman" w:cs="Times New Roman"/>
-          <w:sz w:val="24"/>
-          <w:szCs w:val="24"/>
-          <w:lang w:val="en-US"/>
-        </w:rPr>
-      </w:pPr>
-      <w:r>
-        <w:rPr>
-          <w:rFonts w:eastAsia="Times New Roman" w:cs="Times New Roman"/>
-          <w:sz w:val="24"/>
-          <w:szCs w:val="24"/>
-          <w:lang w:val="en-US"/>
-        </w:rPr>
-        <w:t>no service password-encryption</w:t>
-      </w:r>
-    </w:p>
-    <w:p>
-      <w:pPr>
-        <w:spacing w:line="240" w:lineRule="auto"/>
-        <w:ind w:firstLine="0"/>
-        <w:jc w:val="left"/>
-        <w:rPr>
-          <w:rFonts w:eastAsia="Times New Roman" w:cs="Times New Roman"/>
-          <w:sz w:val="24"/>
-          <w:szCs w:val="24"/>
-          <w:lang w:val="en-US"/>
-        </w:rPr>
-      </w:pPr>
-      <w:r>
-        <w:rPr>
-          <w:rFonts w:eastAsia="Times New Roman" w:cs="Times New Roman"/>
-          <w:sz w:val="24"/>
-          <w:szCs w:val="24"/>
-          <w:lang w:val="en-US"/>
-        </w:rPr>
-        <w:t>!</w:t>
-      </w:r>
-    </w:p>
-    <w:p>
-      <w:pPr>
-        <w:spacing w:line="240" w:lineRule="auto"/>
-        <w:ind w:firstLine="0"/>
-        <w:jc w:val="left"/>
-        <w:rPr>
-          <w:rFonts w:eastAsia="Times New Roman" w:cs="Times New Roman"/>
-          <w:sz w:val="24"/>
-          <w:szCs w:val="24"/>
-          <w:lang w:val="en-US"/>
-        </w:rPr>
-      </w:pPr>
-      <w:r>
-        <w:rPr>
-          <w:rFonts w:eastAsia="Times New Roman" w:cs="Times New Roman"/>
-          <w:sz w:val="24"/>
-          <w:szCs w:val="24"/>
-          <w:lang w:val="en-US"/>
-        </w:rPr>
-        <w:t>hostname R1</w:t>
-      </w:r>
-    </w:p>
-    <w:p>
-      <w:pPr>
-        <w:spacing w:line="240" w:lineRule="auto"/>
-        <w:ind w:firstLine="0"/>
-        <w:jc w:val="left"/>
-        <w:rPr>
-          <w:rFonts w:eastAsia="Times New Roman" w:cs="Times New Roman"/>
-          <w:sz w:val="24"/>
-          <w:szCs w:val="24"/>
-          <w:lang w:val="en-US"/>
-        </w:rPr>
-      </w:pPr>
-      <w:r>
-        <w:rPr>
-          <w:rFonts w:eastAsia="Times New Roman" w:cs="Times New Roman"/>
-          <w:sz w:val="24"/>
-          <w:szCs w:val="24"/>
-          <w:lang w:val="en-US"/>
-        </w:rPr>
-        <w:t>!</w:t>
-      </w:r>
-    </w:p>
-    <w:p>
-      <w:pPr>
-        <w:spacing w:line="240" w:lineRule="auto"/>
-        <w:ind w:firstLine="0"/>
-        <w:jc w:val="left"/>
-        <w:rPr>
-          <w:rFonts w:eastAsia="Times New Roman" w:cs="Times New Roman"/>
-          <w:sz w:val="24"/>
-          <w:szCs w:val="24"/>
-          <w:lang w:val="en-US"/>
-        </w:rPr>
-      </w:pPr>
-      <w:proofErr w:type="spellStart"/>
-      <w:r>
-        <w:rPr>
-          <w:rFonts w:eastAsia="Times New Roman" w:cs="Times New Roman"/>
-          <w:sz w:val="24"/>
-          <w:szCs w:val="24"/>
-          <w:lang w:val="en-US"/>
-        </w:rPr>
-        <w:t>ip</w:t>
-      </w:r>
-      <w:proofErr w:type="spellEnd"/>
-      <w:r>
-        <w:rPr>
-          <w:rFonts w:eastAsia="Times New Roman" w:cs="Times New Roman"/>
-          <w:sz w:val="24"/>
-          <w:szCs w:val="24"/>
-          <w:lang w:val="en-US"/>
-        </w:rPr>
-        <w:t xml:space="preserve"> </w:t>
-      </w:r>
-      <w:proofErr w:type="spellStart"/>
-      <w:r>
-        <w:rPr>
-          <w:rFonts w:eastAsia="Times New Roman" w:cs="Times New Roman"/>
-          <w:sz w:val="24"/>
-          <w:szCs w:val="24"/>
-          <w:lang w:val="en-US"/>
-        </w:rPr>
-        <w:t>cef</w:t>
-      </w:r>
-      <w:proofErr w:type="spellEnd"/>
-    </w:p>
-    <w:p>
-      <w:pPr>
-        <w:spacing w:line="240" w:lineRule="auto"/>
-        <w:ind w:firstLine="0"/>
-        <w:jc w:val="left"/>
-        <w:rPr>
-          <w:rFonts w:eastAsia="Times New Roman" w:cs="Times New Roman"/>
-          <w:sz w:val="24"/>
-          <w:szCs w:val="24"/>
-          <w:lang w:val="en-US"/>
-        </w:rPr>
-      </w:pPr>
-      <w:r>
-        <w:rPr>
-          <w:rFonts w:eastAsia="Times New Roman" w:cs="Times New Roman"/>
-          <w:sz w:val="24"/>
-          <w:szCs w:val="24"/>
-          <w:lang w:val="en-US"/>
-        </w:rPr>
-        <w:t xml:space="preserve">no ipv6 </w:t>
-      </w:r>
-      <w:proofErr w:type="spellStart"/>
-      <w:r>
-        <w:rPr>
-          <w:rFonts w:eastAsia="Times New Roman" w:cs="Times New Roman"/>
-          <w:sz w:val="24"/>
-          <w:szCs w:val="24"/>
-          <w:lang w:val="en-US"/>
-        </w:rPr>
-        <w:t>cef</w:t>
-      </w:r>
-      <w:proofErr w:type="spellEnd"/>
-    </w:p>
-    <w:p>
-      <w:pPr>
-        <w:spacing w:line="240" w:lineRule="auto"/>
-        <w:ind w:firstLine="0"/>
-        <w:jc w:val="left"/>
-        <w:rPr>
-          <w:rFonts w:eastAsia="Times New Roman" w:cs="Times New Roman"/>
-          <w:sz w:val="24"/>
-          <w:szCs w:val="24"/>
-          <w:lang w:val="en-US"/>
-        </w:rPr>
-      </w:pPr>
-      <w:r>
-        <w:rPr>
-          <w:rFonts w:eastAsia="Times New Roman" w:cs="Times New Roman"/>
-          <w:sz w:val="24"/>
-          <w:szCs w:val="24"/>
-          <w:lang w:val="en-US"/>
-        </w:rPr>
-        <w:t>!</w:t>
-      </w:r>
-    </w:p>
-    <w:p>
-      <w:pPr>
-        <w:spacing w:line="240" w:lineRule="auto"/>
-        <w:ind w:firstLine="0"/>
-        <w:jc w:val="left"/>
-        <w:rPr>
-          <w:rFonts w:eastAsia="Times New Roman" w:cs="Times New Roman"/>
-          <w:sz w:val="24"/>
-          <w:szCs w:val="24"/>
-          <w:lang w:val="en-US"/>
-        </w:rPr>
-      </w:pPr>
-      <w:r>
-        <w:rPr>
-          <w:rFonts w:eastAsia="Times New Roman" w:cs="Times New Roman"/>
-          <w:sz w:val="24"/>
-          <w:szCs w:val="24"/>
-          <w:lang w:val="en-US"/>
-        </w:rPr>
-        <w:t xml:space="preserve">license </w:t>
-      </w:r>
-      <w:proofErr w:type="spellStart"/>
-      <w:r>
-        <w:rPr>
-          <w:rFonts w:eastAsia="Times New Roman" w:cs="Times New Roman"/>
-          <w:sz w:val="24"/>
-          <w:szCs w:val="24"/>
-          <w:lang w:val="en-US"/>
-        </w:rPr>
-        <w:t>udi</w:t>
-      </w:r>
-      <w:proofErr w:type="spellEnd"/>
-      <w:r>
-        <w:rPr>
-          <w:rFonts w:eastAsia="Times New Roman" w:cs="Times New Roman"/>
-          <w:sz w:val="24"/>
-          <w:szCs w:val="24"/>
-          <w:lang w:val="en-US"/>
-        </w:rPr>
-        <w:t xml:space="preserve"> </w:t>
-      </w:r>
-      <w:proofErr w:type="spellStart"/>
-      <w:r>
-        <w:rPr>
-          <w:rFonts w:eastAsia="Times New Roman" w:cs="Times New Roman"/>
-          <w:sz w:val="24"/>
-          <w:szCs w:val="24"/>
-          <w:lang w:val="en-US"/>
-        </w:rPr>
-        <w:t>pid</w:t>
-      </w:r>
-      <w:proofErr w:type="spellEnd"/>
-      <w:r>
-        <w:rPr>
-          <w:rFonts w:eastAsia="Times New Roman" w:cs="Times New Roman"/>
-          <w:sz w:val="24"/>
-          <w:szCs w:val="24"/>
-          <w:lang w:val="en-US"/>
-        </w:rPr>
-        <w:t xml:space="preserve"> CISCO2911/K9 </w:t>
-      </w:r>
-      <w:proofErr w:type="spellStart"/>
-      <w:r>
-        <w:rPr>
-          <w:rFonts w:eastAsia="Times New Roman" w:cs="Times New Roman"/>
-          <w:sz w:val="24"/>
-          <w:szCs w:val="24"/>
-          <w:lang w:val="en-US"/>
-        </w:rPr>
-        <w:t>sn</w:t>
-      </w:r>
-      <w:proofErr w:type="spellEnd"/>
-      <w:r>
-        <w:rPr>
-          <w:rFonts w:eastAsia="Times New Roman" w:cs="Times New Roman"/>
-          <w:sz w:val="24"/>
-          <w:szCs w:val="24"/>
-          <w:lang w:val="en-US"/>
-        </w:rPr>
-        <w:t xml:space="preserve"> FTX15242FJ3</w:t>
-      </w:r>
-    </w:p>
-    <w:p>
-      <w:pPr>
-        <w:spacing w:line="240" w:lineRule="auto"/>
-        <w:ind w:firstLine="0"/>
-        <w:jc w:val="left"/>
-        <w:rPr>
-          <w:rFonts w:eastAsia="Times New Roman" w:cs="Times New Roman"/>
-          <w:sz w:val="24"/>
-          <w:szCs w:val="24"/>
-          <w:lang w:val="en-US"/>
-        </w:rPr>
-      </w:pPr>
-      <w:r>
-        <w:rPr>
-          <w:rFonts w:eastAsia="Times New Roman" w:cs="Times New Roman"/>
-          <w:sz w:val="24"/>
-          <w:szCs w:val="24"/>
-          <w:lang w:val="en-US"/>
-        </w:rPr>
-        <w:t>!</w:t>
-      </w:r>
-    </w:p>
-    <w:p>
-      <w:pPr>
-        <w:spacing w:line="240" w:lineRule="auto"/>
-        <w:ind w:firstLine="0"/>
-        <w:jc w:val="left"/>
-        <w:rPr>
-          <w:rFonts w:eastAsia="Times New Roman" w:cs="Times New Roman"/>
-          <w:sz w:val="24"/>
-          <w:szCs w:val="24"/>
-          <w:lang w:val="en-US"/>
-        </w:rPr>
-      </w:pPr>
-      <w:r>
-        <w:rPr>
-          <w:rFonts w:eastAsia="Times New Roman" w:cs="Times New Roman"/>
-          <w:sz w:val="24"/>
-          <w:szCs w:val="24"/>
-          <w:lang w:val="en-US"/>
-        </w:rPr>
-        <w:t xml:space="preserve">spanning-tree mode </w:t>
-      </w:r>
-      <w:proofErr w:type="spellStart"/>
-      <w:r>
-        <w:rPr>
-          <w:rFonts w:eastAsia="Times New Roman" w:cs="Times New Roman"/>
-          <w:sz w:val="24"/>
-          <w:szCs w:val="24"/>
-          <w:lang w:val="en-US"/>
-        </w:rPr>
-        <w:t>pvst</w:t>
-      </w:r>
-      <w:proofErr w:type="spellEnd"/>
-    </w:p>
-    <w:p>
-      <w:pPr>
-        <w:spacing w:line="240" w:lineRule="auto"/>
-        <w:ind w:firstLine="0"/>
-        <w:jc w:val="left"/>
-        <w:rPr>
-          <w:rFonts w:eastAsia="Times New Roman" w:cs="Times New Roman"/>
-          <w:sz w:val="24"/>
-          <w:szCs w:val="24"/>
-          <w:lang w:val="en-US"/>
-        </w:rPr>
-      </w:pPr>
-      <w:r>
-        <w:rPr>
-          <w:rFonts w:eastAsia="Times New Roman" w:cs="Times New Roman"/>
-          <w:sz w:val="24"/>
-          <w:szCs w:val="24"/>
-          <w:lang w:val="en-US"/>
-        </w:rPr>
-        <w:t>!</w:t>
-      </w:r>
-    </w:p>
-    <w:p>
-      <w:pPr>
-        <w:spacing w:line="240" w:lineRule="auto"/>
-        <w:ind w:firstLine="0"/>
-        <w:jc w:val="left"/>
-        <w:rPr>
-          <w:rFonts w:eastAsia="Times New Roman" w:cs="Times New Roman"/>
-          <w:sz w:val="24"/>
-          <w:szCs w:val="24"/>
-          <w:lang w:val="en-US"/>
-        </w:rPr>
-      </w:pPr>
-      <w:r>
-        <w:rPr>
-          <w:rFonts w:eastAsia="Times New Roman" w:cs="Times New Roman"/>
-          <w:sz w:val="24"/>
-          <w:szCs w:val="24"/>
-          <w:lang w:val="en-US"/>
-        </w:rPr>
-        <w:t>interface GigabitEthernet0/0</w:t>
-      </w:r>
-    </w:p>
-    <w:p>
-      <w:pPr>
-        <w:spacing w:line="240" w:lineRule="auto"/>
-        <w:ind w:firstLine="0"/>
-        <w:jc w:val="left"/>
-        <w:rPr>
-          <w:rFonts w:eastAsia="Times New Roman" w:cs="Times New Roman"/>
-          <w:sz w:val="24"/>
-          <w:szCs w:val="24"/>
-          <w:lang w:val="en-US"/>
-        </w:rPr>
-      </w:pPr>
-      <w:proofErr w:type="spellStart"/>
-      <w:r>
-        <w:rPr>
-          <w:rFonts w:eastAsia="Times New Roman" w:cs="Times New Roman"/>
-          <w:sz w:val="24"/>
-          <w:szCs w:val="24"/>
-          <w:lang w:val="en-US"/>
-        </w:rPr>
-        <w:t>ip</w:t>
-      </w:r>
-      <w:proofErr w:type="spellEnd"/>
-      <w:r>
-        <w:rPr>
-          <w:rFonts w:eastAsia="Times New Roman" w:cs="Times New Roman"/>
-          <w:sz w:val="24"/>
-          <w:szCs w:val="24"/>
-          <w:lang w:val="en-US"/>
-        </w:rPr>
-        <w:t xml:space="preserve"> address 172.22.34.65 255.255.255.224</w:t>
-      </w:r>
-    </w:p>
-    <w:p>
-      <w:pPr>
-        <w:spacing w:line="240" w:lineRule="auto"/>
-        <w:ind w:firstLine="0"/>
-        <w:jc w:val="left"/>
-        <w:rPr>
-          <w:rFonts w:eastAsia="Times New Roman" w:cs="Times New Roman"/>
-          <w:sz w:val="24"/>
-          <w:szCs w:val="24"/>
-          <w:lang w:val="en-US"/>
-        </w:rPr>
-      </w:pPr>
-      <w:proofErr w:type="spellStart"/>
-      <w:r>
-        <w:rPr>
-          <w:rFonts w:eastAsia="Times New Roman" w:cs="Times New Roman"/>
-          <w:sz w:val="24"/>
-          <w:szCs w:val="24"/>
-          <w:lang w:val="en-US"/>
-        </w:rPr>
-        <w:t>ip</w:t>
-      </w:r>
-      <w:proofErr w:type="spellEnd"/>
-      <w:r>
-        <w:rPr>
-          <w:rFonts w:eastAsia="Times New Roman" w:cs="Times New Roman"/>
-          <w:sz w:val="24"/>
-          <w:szCs w:val="24"/>
-          <w:lang w:val="en-US"/>
-        </w:rPr>
-        <w:t xml:space="preserve"> access-group 100 in</w:t>
-      </w:r>
-    </w:p>
-    <w:p>
-      <w:pPr>
-        <w:spacing w:line="240" w:lineRule="auto"/>
-        <w:ind w:firstLine="0"/>
-        <w:jc w:val="left"/>
-        <w:rPr>
-          <w:rFonts w:eastAsia="Times New Roman" w:cs="Times New Roman"/>
-          <w:sz w:val="24"/>
-          <w:szCs w:val="24"/>
-          <w:lang w:val="en-US"/>
-        </w:rPr>
-      </w:pPr>
-      <w:r>
-        <w:rPr>
-          <w:rFonts w:eastAsia="Times New Roman" w:cs="Times New Roman"/>
-          <w:sz w:val="24"/>
-          <w:szCs w:val="24"/>
-          <w:lang w:val="en-US"/>
-        </w:rPr>
-        <w:t>duplex auto</w:t>
-      </w:r>
-    </w:p>
-    <w:p>
-      <w:pPr>
-        <w:spacing w:line="240" w:lineRule="auto"/>
-        <w:ind w:firstLine="0"/>
-        <w:jc w:val="left"/>
-        <w:rPr>
-          <w:rFonts w:eastAsia="Times New Roman" w:cs="Times New Roman"/>
-          <w:sz w:val="24"/>
-          <w:szCs w:val="24"/>
-          <w:lang w:val="en-US"/>
-        </w:rPr>
-      </w:pPr>
-      <w:r>
-        <w:rPr>
-          <w:rFonts w:eastAsia="Times New Roman" w:cs="Times New Roman"/>
-          <w:sz w:val="24"/>
-          <w:szCs w:val="24"/>
-          <w:lang w:val="en-US"/>
-        </w:rPr>
-        <w:t>speed auto</w:t>
-      </w:r>
-    </w:p>
-    <w:p>
-      <w:pPr>
-        <w:spacing w:line="240" w:lineRule="auto"/>
-        <w:ind w:firstLine="0"/>
-        <w:jc w:val="left"/>
-        <w:rPr>
-          <w:rFonts w:eastAsia="Times New Roman" w:cs="Times New Roman"/>
-          <w:sz w:val="24"/>
-          <w:szCs w:val="24"/>
-          <w:lang w:val="en-US"/>
-        </w:rPr>
-      </w:pPr>
-      <w:r>
-        <w:rPr>
-          <w:rFonts w:eastAsia="Times New Roman" w:cs="Times New Roman"/>
-          <w:sz w:val="24"/>
-          <w:szCs w:val="24"/>
-          <w:lang w:val="en-US"/>
-        </w:rPr>
-        <w:t>!</w:t>
-      </w:r>
-    </w:p>
-    <w:p>
-      <w:pPr>
-        <w:spacing w:line="240" w:lineRule="auto"/>
-        <w:ind w:firstLine="0"/>
-        <w:jc w:val="left"/>
-        <w:rPr>
-          <w:rFonts w:eastAsia="Times New Roman" w:cs="Times New Roman"/>
-          <w:sz w:val="24"/>
-          <w:szCs w:val="24"/>
-          <w:lang w:val="en-US"/>
-        </w:rPr>
-      </w:pPr>
-      <w:r>
-        <w:rPr>
-          <w:rFonts w:eastAsia="Times New Roman" w:cs="Times New Roman"/>
-          <w:sz w:val="24"/>
-          <w:szCs w:val="24"/>
-          <w:lang w:val="en-US"/>
-        </w:rPr>
-        <w:t>interface GigabitEthernet0/1</w:t>
-      </w:r>
-    </w:p>
-    <w:p>
-      <w:pPr>
-        <w:spacing w:line="240" w:lineRule="auto"/>
-        <w:ind w:firstLine="0"/>
-        <w:jc w:val="left"/>
-        <w:rPr>
-          <w:rFonts w:eastAsia="Times New Roman" w:cs="Times New Roman"/>
-          <w:sz w:val="24"/>
-          <w:szCs w:val="24"/>
-          <w:lang w:val="en-US"/>
-        </w:rPr>
-      </w:pPr>
-      <w:proofErr w:type="spellStart"/>
-      <w:r>
-        <w:rPr>
-          <w:rFonts w:eastAsia="Times New Roman" w:cs="Times New Roman"/>
-          <w:sz w:val="24"/>
-          <w:szCs w:val="24"/>
-          <w:lang w:val="en-US"/>
-        </w:rPr>
-        <w:t>ip</w:t>
-      </w:r>
-      <w:proofErr w:type="spellEnd"/>
-      <w:r>
-        <w:rPr>
-          <w:rFonts w:eastAsia="Times New Roman" w:cs="Times New Roman"/>
-          <w:sz w:val="24"/>
-          <w:szCs w:val="24"/>
-          <w:lang w:val="en-US"/>
-        </w:rPr>
-        <w:t xml:space="preserve"> address 172.22.34.97 255.255.255.240</w:t>
-      </w:r>
-    </w:p>
-    <w:p>
-      <w:pPr>
-        <w:spacing w:line="240" w:lineRule="auto"/>
-        <w:ind w:firstLine="0"/>
-        <w:jc w:val="left"/>
-        <w:rPr>
-          <w:rFonts w:eastAsia="Times New Roman" w:cs="Times New Roman"/>
-          <w:sz w:val="24"/>
-          <w:szCs w:val="24"/>
-          <w:lang w:val="en-US"/>
-        </w:rPr>
-      </w:pPr>
-      <w:proofErr w:type="spellStart"/>
-      <w:r>
-        <w:rPr>
-          <w:rFonts w:eastAsia="Times New Roman" w:cs="Times New Roman"/>
-          <w:sz w:val="24"/>
-          <w:szCs w:val="24"/>
-          <w:lang w:val="en-US"/>
-        </w:rPr>
-        <w:t>ip</w:t>
-      </w:r>
-      <w:proofErr w:type="spellEnd"/>
-      <w:r>
-        <w:rPr>
-          <w:rFonts w:eastAsia="Times New Roman" w:cs="Times New Roman"/>
-          <w:sz w:val="24"/>
-          <w:szCs w:val="24"/>
-          <w:lang w:val="en-US"/>
-        </w:rPr>
-        <w:t xml:space="preserve"> access-group HTTP_ONLY in</w:t>
-      </w:r>
-    </w:p>
-    <w:p>
-      <w:pPr>
-        <w:spacing w:line="240" w:lineRule="auto"/>
-        <w:ind w:firstLine="0"/>
-        <w:jc w:val="left"/>
-        <w:rPr>
-          <w:rFonts w:eastAsia="Times New Roman" w:cs="Times New Roman"/>
-          <w:sz w:val="24"/>
-          <w:szCs w:val="24"/>
-          <w:lang w:val="en-US"/>
-        </w:rPr>
-      </w:pPr>
-      <w:r>
-        <w:rPr>
-          <w:rFonts w:eastAsia="Times New Roman" w:cs="Times New Roman"/>
-          <w:sz w:val="24"/>
-          <w:szCs w:val="24"/>
-          <w:lang w:val="en-US"/>
-        </w:rPr>
-        <w:t>duplex auto</w:t>
-      </w:r>
-    </w:p>
-    <w:p>
-      <w:pPr>
-        <w:spacing w:line="240" w:lineRule="auto"/>
-        <w:ind w:firstLine="0"/>
-        <w:jc w:val="left"/>
-        <w:rPr>
-          <w:rFonts w:eastAsia="Times New Roman" w:cs="Times New Roman"/>
-          <w:sz w:val="24"/>
-          <w:szCs w:val="24"/>
-          <w:lang w:val="en-US"/>
-        </w:rPr>
-      </w:pPr>
-      <w:r>
-        <w:rPr>
-          <w:rFonts w:eastAsia="Times New Roman" w:cs="Times New Roman"/>
-          <w:sz w:val="24"/>
-          <w:szCs w:val="24"/>
-          <w:lang w:val="en-US"/>
-        </w:rPr>
-        <w:t>speed auto</w:t>
-      </w:r>
-    </w:p>
-    <w:p>
-      <w:pPr>
-        <w:spacing w:line="240" w:lineRule="auto"/>
-        <w:ind w:firstLine="0"/>
-        <w:jc w:val="left"/>
-        <w:rPr>
-          <w:rFonts w:eastAsia="Times New Roman" w:cs="Times New Roman"/>
-          <w:sz w:val="24"/>
-          <w:szCs w:val="24"/>
-          <w:lang w:val="en-US"/>
-        </w:rPr>
-      </w:pPr>
-      <w:r>
-        <w:rPr>
-          <w:rFonts w:eastAsia="Times New Roman" w:cs="Times New Roman"/>
-          <w:sz w:val="24"/>
-          <w:szCs w:val="24"/>
-          <w:lang w:val="en-US"/>
-        </w:rPr>
-        <w:t>!</w:t>
-      </w:r>
-    </w:p>
-    <w:p>
-      <w:pPr>
-        <w:spacing w:line="240" w:lineRule="auto"/>
-        <w:ind w:firstLine="0"/>
-        <w:jc w:val="left"/>
-        <w:rPr>
-          <w:rFonts w:eastAsia="Times New Roman" w:cs="Times New Roman"/>
-          <w:sz w:val="24"/>
-          <w:szCs w:val="24"/>
-          <w:lang w:val="en-US"/>
-        </w:rPr>
-      </w:pPr>
-      <w:r>
-        <w:rPr>
-          <w:rFonts w:eastAsia="Times New Roman" w:cs="Times New Roman"/>
-          <w:sz w:val="24"/>
-          <w:szCs w:val="24"/>
-          <w:lang w:val="en-US"/>
-        </w:rPr>
-        <w:t>interface GigabitEthernet0/2</w:t>
-      </w:r>
-    </w:p>
-    <w:p>
-      <w:pPr>
-        <w:spacing w:line="240" w:lineRule="auto"/>
-        <w:ind w:firstLine="0"/>
-        <w:jc w:val="left"/>
-        <w:rPr>
-          <w:rFonts w:eastAsia="Times New Roman" w:cs="Times New Roman"/>
-          <w:sz w:val="24"/>
-          <w:szCs w:val="24"/>
-          <w:lang w:val="en-US"/>
-        </w:rPr>
-      </w:pPr>
-      <w:proofErr w:type="spellStart"/>
-      <w:r>
-        <w:rPr>
-          <w:rFonts w:eastAsia="Times New Roman" w:cs="Times New Roman"/>
-          <w:sz w:val="24"/>
-          <w:szCs w:val="24"/>
-          <w:lang w:val="en-US"/>
-        </w:rPr>
-        <w:t>ip</w:t>
-      </w:r>
-      <w:proofErr w:type="spellEnd"/>
-      <w:r>
-        <w:rPr>
-          <w:rFonts w:eastAsia="Times New Roman" w:cs="Times New Roman"/>
-          <w:sz w:val="24"/>
-          <w:szCs w:val="24"/>
-          <w:lang w:val="en-US"/>
-        </w:rPr>
-        <w:t xml:space="preserve"> address 172.22.34.1 255.255.255.192</w:t>
-      </w:r>
-    </w:p>
-    <w:p>
-      <w:pPr>
-        <w:spacing w:line="240" w:lineRule="auto"/>
-        <w:ind w:firstLine="0"/>
-        <w:jc w:val="left"/>
-        <w:rPr>
-          <w:rFonts w:eastAsia="Times New Roman" w:cs="Times New Roman"/>
-          <w:sz w:val="24"/>
-          <w:szCs w:val="24"/>
-          <w:lang w:val="en-US"/>
-        </w:rPr>
-      </w:pPr>
-      <w:r>
-        <w:rPr>
-          <w:rFonts w:eastAsia="Times New Roman" w:cs="Times New Roman"/>
-          <w:sz w:val="24"/>
-          <w:szCs w:val="24"/>
-          <w:lang w:val="en-US"/>
-        </w:rPr>
-        <w:t>duplex auto</w:t>
-      </w:r>
-    </w:p>
-    <w:p>
-      <w:pPr>
-        <w:spacing w:line="240" w:lineRule="auto"/>
-        <w:ind w:firstLine="0"/>
-        <w:jc w:val="left"/>
-        <w:rPr>
-          <w:rFonts w:eastAsia="Times New Roman" w:cs="Times New Roman"/>
-          <w:sz w:val="24"/>
-          <w:szCs w:val="24"/>
-          <w:lang w:val="en-US"/>
-        </w:rPr>
-      </w:pPr>
-      <w:r>
-        <w:rPr>
-          <w:rFonts w:eastAsia="Times New Roman" w:cs="Times New Roman"/>
-          <w:sz w:val="24"/>
-          <w:szCs w:val="24"/>
-          <w:lang w:val="en-US"/>
-        </w:rPr>
-        <w:t>speed auto</w:t>
-      </w:r>
-    </w:p>
-    <w:p>
-      <w:pPr>
-        <w:spacing w:line="240" w:lineRule="auto"/>
-        <w:ind w:firstLine="0"/>
-        <w:jc w:val="left"/>
-        <w:rPr>
-          <w:rFonts w:eastAsia="Times New Roman" w:cs="Times New Roman"/>
-          <w:sz w:val="24"/>
-          <w:szCs w:val="24"/>
-          <w:lang w:val="en-US"/>
-        </w:rPr>
-      </w:pPr>
-      <w:r>
-        <w:rPr>
-          <w:rFonts w:eastAsia="Times New Roman" w:cs="Times New Roman"/>
-          <w:sz w:val="24"/>
-          <w:szCs w:val="24"/>
-          <w:lang w:val="en-US"/>
-        </w:rPr>
-        <w:t>!</w:t>
-      </w:r>
-    </w:p>
-    <w:p>
-      <w:pPr>
-        <w:spacing w:line="240" w:lineRule="auto"/>
-        <w:ind w:firstLine="0"/>
-        <w:jc w:val="left"/>
-        <w:rPr>
-          <w:rFonts w:eastAsia="Times New Roman" w:cs="Times New Roman"/>
-          <w:sz w:val="24"/>
-          <w:szCs w:val="24"/>
-          <w:lang w:val="en-US"/>
-        </w:rPr>
-      </w:pPr>
-      <w:r>
-        <w:rPr>
-          <w:rFonts w:eastAsia="Times New Roman" w:cs="Times New Roman"/>
-          <w:sz w:val="24"/>
-          <w:szCs w:val="24"/>
-          <w:lang w:val="en-US"/>
-        </w:rPr>
-        <w:t>interface Vlan1</w:t>
-      </w:r>
-    </w:p>
-    <w:p>
-      <w:pPr>
-        <w:spacing w:line="240" w:lineRule="auto"/>
-        <w:ind w:firstLine="0"/>
-        <w:jc w:val="left"/>
-        <w:rPr>
-          <w:rFonts w:eastAsia="Times New Roman" w:cs="Times New Roman"/>
-          <w:sz w:val="24"/>
-          <w:szCs w:val="24"/>
-          <w:lang w:val="en-US"/>
-        </w:rPr>
-      </w:pPr>
-      <w:r>
-        <w:rPr>
-          <w:rFonts w:eastAsia="Times New Roman" w:cs="Times New Roman"/>
-          <w:sz w:val="24"/>
-          <w:szCs w:val="24"/>
-          <w:lang w:val="en-US"/>
-        </w:rPr>
-        <w:t xml:space="preserve">no </w:t>
-      </w:r>
-      <w:proofErr w:type="spellStart"/>
-      <w:r>
-        <w:rPr>
-          <w:rFonts w:eastAsia="Times New Roman" w:cs="Times New Roman"/>
-          <w:sz w:val="24"/>
-          <w:szCs w:val="24"/>
-          <w:lang w:val="en-US"/>
-        </w:rPr>
-        <w:t>ip</w:t>
-      </w:r>
-      <w:proofErr w:type="spellEnd"/>
-      <w:r>
-        <w:rPr>
-          <w:rFonts w:eastAsia="Times New Roman" w:cs="Times New Roman"/>
-          <w:sz w:val="24"/>
-          <w:szCs w:val="24"/>
-          <w:lang w:val="en-US"/>
-        </w:rPr>
-        <w:t xml:space="preserve"> address</w:t>
-      </w:r>
-    </w:p>
-    <w:p>
-      <w:pPr>
-        <w:spacing w:line="240" w:lineRule="auto"/>
-        <w:ind w:firstLine="0"/>
-        <w:jc w:val="left"/>
-        <w:rPr>
-          <w:rFonts w:eastAsia="Times New Roman" w:cs="Times New Roman"/>
-          <w:sz w:val="24"/>
-          <w:szCs w:val="24"/>
-          <w:lang w:val="en-US"/>
-        </w:rPr>
-      </w:pPr>
-      <w:r>
-        <w:rPr>
-          <w:rFonts w:eastAsia="Times New Roman" w:cs="Times New Roman"/>
-          <w:sz w:val="24"/>
-          <w:szCs w:val="24"/>
-          <w:lang w:val="en-US"/>
-        </w:rPr>
-        <w:t>shutdown</w:t>
-      </w:r>
-    </w:p>
-    <w:p>
-      <w:pPr>
-        <w:spacing w:line="240" w:lineRule="auto"/>
-        <w:ind w:firstLine="0"/>
-        <w:jc w:val="left"/>
-        <w:rPr>
-          <w:rFonts w:eastAsia="Times New Roman" w:cs="Times New Roman"/>
-          <w:sz w:val="24"/>
-          <w:szCs w:val="24"/>
-          <w:lang w:val="en-US"/>
-        </w:rPr>
-      </w:pPr>
-      <w:r>
-        <w:rPr>
-          <w:rFonts w:eastAsia="Times New Roman" w:cs="Times New Roman"/>
-          <w:sz w:val="24"/>
-          <w:szCs w:val="24"/>
-          <w:lang w:val="en-US"/>
-        </w:rPr>
-        <w:t>!</w:t>
-      </w:r>
-    </w:p>
-    <w:p>
-      <w:pPr>
-        <w:spacing w:line="240" w:lineRule="auto"/>
-        <w:ind w:firstLine="0"/>
-        <w:jc w:val="left"/>
-        <w:rPr>
-          <w:rFonts w:eastAsia="Times New Roman" w:cs="Times New Roman"/>
-          <w:sz w:val="24"/>
-          <w:szCs w:val="24"/>
-          <w:lang w:val="en-US"/>
-        </w:rPr>
-      </w:pPr>
-      <w:proofErr w:type="spellStart"/>
-      <w:r>
-        <w:rPr>
-          <w:rFonts w:eastAsia="Times New Roman" w:cs="Times New Roman"/>
-          <w:sz w:val="24"/>
-          <w:szCs w:val="24"/>
-          <w:lang w:val="en-US"/>
-        </w:rPr>
-        <w:t>ip</w:t>
-      </w:r>
-      <w:proofErr w:type="spellEnd"/>
-      <w:r>
-        <w:rPr>
-          <w:rFonts w:eastAsia="Times New Roman" w:cs="Times New Roman"/>
-          <w:sz w:val="24"/>
-          <w:szCs w:val="24"/>
-          <w:lang w:val="en-US"/>
-        </w:rPr>
-        <w:t xml:space="preserve"> classless</w:t>
-      </w:r>
-    </w:p>
-    <w:p>
-      <w:pPr>
-        <w:spacing w:line="240" w:lineRule="auto"/>
-        <w:ind w:firstLine="0"/>
-        <w:jc w:val="left"/>
-        <w:rPr>
-          <w:rFonts w:eastAsia="Times New Roman" w:cs="Times New Roman"/>
-          <w:sz w:val="24"/>
-          <w:szCs w:val="24"/>
-          <w:lang w:val="en-US"/>
-        </w:rPr>
-      </w:pPr>
-      <w:r>
-        <w:rPr>
-          <w:rFonts w:eastAsia="Times New Roman" w:cs="Times New Roman"/>
-          <w:sz w:val="24"/>
-          <w:szCs w:val="24"/>
-          <w:lang w:val="en-US"/>
-        </w:rPr>
-        <w:t>!</w:t>
-      </w:r>
-    </w:p>
-    <w:p>
-      <w:pPr>
-        <w:spacing w:line="240" w:lineRule="auto"/>
-        <w:ind w:firstLine="0"/>
-        <w:jc w:val="left"/>
-        <w:rPr>
-          <w:rFonts w:eastAsia="Times New Roman" w:cs="Times New Roman"/>
-          <w:sz w:val="24"/>
-          <w:szCs w:val="24"/>
-          <w:lang w:val="en-US"/>
-        </w:rPr>
-      </w:pPr>
-      <w:proofErr w:type="spellStart"/>
-      <w:r>
-        <w:rPr>
-          <w:rFonts w:eastAsia="Times New Roman" w:cs="Times New Roman"/>
-          <w:sz w:val="24"/>
-          <w:szCs w:val="24"/>
-          <w:lang w:val="en-US"/>
-        </w:rPr>
-        <w:t>ip</w:t>
-      </w:r>
-      <w:proofErr w:type="spellEnd"/>
-      <w:r>
-        <w:rPr>
-          <w:rFonts w:eastAsia="Times New Roman" w:cs="Times New Roman"/>
-          <w:sz w:val="24"/>
-          <w:szCs w:val="24"/>
-          <w:lang w:val="en-US"/>
-        </w:rPr>
-        <w:t xml:space="preserve"> flow-export version 9</w:t>
-      </w:r>
-    </w:p>
-    <w:p>
-      <w:pPr>
-        <w:spacing w:line="240" w:lineRule="auto"/>
-        <w:ind w:firstLine="0"/>
-        <w:jc w:val="left"/>
-        <w:rPr>
-          <w:rFonts w:eastAsia="Times New Roman" w:cs="Times New Roman"/>
-          <w:sz w:val="24"/>
-          <w:szCs w:val="24"/>
-          <w:lang w:val="en-US"/>
-        </w:rPr>
-      </w:pPr>
-      <w:r>
-        <w:rPr>
-          <w:rFonts w:eastAsia="Times New Roman" w:cs="Times New Roman"/>
-          <w:sz w:val="24"/>
-          <w:szCs w:val="24"/>
-          <w:lang w:val="en-US"/>
-        </w:rPr>
-        <w:t>!</w:t>
-      </w:r>
-    </w:p>
-    <w:p>
-      <w:pPr>
-        <w:spacing w:line="240" w:lineRule="auto"/>
-        <w:ind w:firstLine="0"/>
-        <w:jc w:val="left"/>
-        <w:rPr>
-          <w:rFonts w:eastAsia="Times New Roman" w:cs="Times New Roman"/>
-          <w:sz w:val="24"/>
-          <w:szCs w:val="24"/>
-          <w:lang w:val="en-US"/>
-        </w:rPr>
-      </w:pPr>
-      <w:r>
-        <w:rPr>
-          <w:rFonts w:eastAsia="Times New Roman" w:cs="Times New Roman"/>
-          <w:sz w:val="24"/>
-          <w:szCs w:val="24"/>
-          <w:lang w:val="en-US"/>
-        </w:rPr>
-        <w:t xml:space="preserve">access-list 100 permit </w:t>
-      </w:r>
-      <w:proofErr w:type="spellStart"/>
-      <w:r>
-        <w:rPr>
-          <w:rFonts w:eastAsia="Times New Roman" w:cs="Times New Roman"/>
-          <w:sz w:val="24"/>
-          <w:szCs w:val="24"/>
-          <w:lang w:val="en-US"/>
-        </w:rPr>
-        <w:t>tcp</w:t>
-      </w:r>
-      <w:proofErr w:type="spellEnd"/>
-      <w:r>
-        <w:rPr>
-          <w:rFonts w:eastAsia="Times New Roman" w:cs="Times New Roman"/>
-          <w:sz w:val="24"/>
-          <w:szCs w:val="24"/>
-          <w:lang w:val="en-US"/>
-        </w:rPr>
-        <w:t xml:space="preserve"> 172.22.34.64 0.0.0.31 host 172.22.34.62 </w:t>
-      </w:r>
-      <w:proofErr w:type="spellStart"/>
-      <w:r>
-        <w:rPr>
-          <w:rFonts w:eastAsia="Times New Roman" w:cs="Times New Roman"/>
-          <w:sz w:val="24"/>
-          <w:szCs w:val="24"/>
-          <w:lang w:val="en-US"/>
-        </w:rPr>
-        <w:t>eq</w:t>
-      </w:r>
-      <w:proofErr w:type="spellEnd"/>
-      <w:r>
-        <w:rPr>
-          <w:rFonts w:eastAsia="Times New Roman" w:cs="Times New Roman"/>
-          <w:sz w:val="24"/>
-          <w:szCs w:val="24"/>
-          <w:lang w:val="en-US"/>
-        </w:rPr>
-        <w:t xml:space="preserve"> ftp</w:t>
-      </w:r>
-    </w:p>
-    <w:p>
-      <w:pPr>
-        <w:spacing w:line="240" w:lineRule="auto"/>
-        <w:ind w:firstLine="0"/>
-        <w:jc w:val="left"/>
-        <w:rPr>
-          <w:rFonts w:eastAsia="Times New Roman" w:cs="Times New Roman"/>
-          <w:sz w:val="24"/>
-          <w:szCs w:val="24"/>
-          <w:lang w:val="en-US"/>
-        </w:rPr>
-      </w:pPr>
-      <w:r>
-        <w:rPr>
-          <w:rFonts w:eastAsia="Times New Roman" w:cs="Times New Roman"/>
-          <w:sz w:val="24"/>
-          <w:szCs w:val="24"/>
-          <w:lang w:val="en-US"/>
-        </w:rPr>
-        <w:lastRenderedPageBreak/>
-        <w:t xml:space="preserve">access-list 100 permit </w:t>
-      </w:r>
-      <w:proofErr w:type="spellStart"/>
-      <w:r>
-        <w:rPr>
-          <w:rFonts w:eastAsia="Times New Roman" w:cs="Times New Roman"/>
-          <w:sz w:val="24"/>
-          <w:szCs w:val="24"/>
-          <w:lang w:val="en-US"/>
-        </w:rPr>
-        <w:t>icmp</w:t>
-      </w:r>
-      <w:proofErr w:type="spellEnd"/>
-      <w:r>
-        <w:rPr>
-          <w:rFonts w:eastAsia="Times New Roman" w:cs="Times New Roman"/>
-          <w:sz w:val="24"/>
-          <w:szCs w:val="24"/>
-          <w:lang w:val="en-US"/>
-        </w:rPr>
-        <w:t xml:space="preserve"> 172.22.34.64 0.0.0.31 host 172.22.34.62</w:t>
-      </w:r>
-    </w:p>
-    <w:p>
-      <w:pPr>
-        <w:spacing w:line="240" w:lineRule="auto"/>
-        <w:ind w:firstLine="0"/>
-        <w:jc w:val="left"/>
-        <w:rPr>
-          <w:rFonts w:eastAsia="Times New Roman" w:cs="Times New Roman"/>
-          <w:sz w:val="24"/>
-          <w:szCs w:val="24"/>
-          <w:lang w:val="en-US"/>
-        </w:rPr>
-      </w:pPr>
-      <w:proofErr w:type="spellStart"/>
-      <w:r>
-        <w:rPr>
-          <w:rFonts w:eastAsia="Times New Roman" w:cs="Times New Roman"/>
-          <w:sz w:val="24"/>
-          <w:szCs w:val="24"/>
-          <w:lang w:val="en-US"/>
-        </w:rPr>
-        <w:t>ip</w:t>
-      </w:r>
-      <w:proofErr w:type="spellEnd"/>
-      <w:r>
-        <w:rPr>
-          <w:rFonts w:eastAsia="Times New Roman" w:cs="Times New Roman"/>
-          <w:sz w:val="24"/>
-          <w:szCs w:val="24"/>
-          <w:lang w:val="en-US"/>
-        </w:rPr>
-        <w:t xml:space="preserve"> access-list extended HTTP_ONLY</w:t>
-      </w:r>
-    </w:p>
-    <w:p>
-      <w:pPr>
-        <w:spacing w:line="240" w:lineRule="auto"/>
-        <w:ind w:firstLine="0"/>
-        <w:jc w:val="left"/>
-        <w:rPr>
-          <w:rFonts w:eastAsia="Times New Roman" w:cs="Times New Roman"/>
-          <w:sz w:val="24"/>
-          <w:szCs w:val="24"/>
-          <w:lang w:val="en-US"/>
-        </w:rPr>
-      </w:pPr>
-      <w:r>
-        <w:rPr>
-          <w:rFonts w:eastAsia="Times New Roman" w:cs="Times New Roman"/>
-          <w:sz w:val="24"/>
-          <w:szCs w:val="24"/>
-          <w:lang w:val="en-US"/>
-        </w:rPr>
-        <w:t xml:space="preserve">permit </w:t>
-      </w:r>
-      <w:proofErr w:type="spellStart"/>
-      <w:r>
-        <w:rPr>
-          <w:rFonts w:eastAsia="Times New Roman" w:cs="Times New Roman"/>
-          <w:sz w:val="24"/>
-          <w:szCs w:val="24"/>
-          <w:lang w:val="en-US"/>
-        </w:rPr>
-        <w:t>tcp</w:t>
-      </w:r>
-      <w:proofErr w:type="spellEnd"/>
-      <w:r>
-        <w:rPr>
-          <w:rFonts w:eastAsia="Times New Roman" w:cs="Times New Roman"/>
-          <w:sz w:val="24"/>
-          <w:szCs w:val="24"/>
-          <w:lang w:val="en-US"/>
-        </w:rPr>
-        <w:t xml:space="preserve"> 172.22.34.96 0.0.0.15 host 172.22.34.62 </w:t>
-      </w:r>
-      <w:proofErr w:type="spellStart"/>
-      <w:r>
-        <w:rPr>
-          <w:rFonts w:eastAsia="Times New Roman" w:cs="Times New Roman"/>
-          <w:sz w:val="24"/>
-          <w:szCs w:val="24"/>
-          <w:lang w:val="en-US"/>
-        </w:rPr>
-        <w:t>eq</w:t>
-      </w:r>
-      <w:proofErr w:type="spellEnd"/>
-      <w:r>
-        <w:rPr>
-          <w:rFonts w:eastAsia="Times New Roman" w:cs="Times New Roman"/>
-          <w:sz w:val="24"/>
-          <w:szCs w:val="24"/>
-          <w:lang w:val="en-US"/>
-        </w:rPr>
-        <w:t xml:space="preserve"> www</w:t>
-      </w:r>
-    </w:p>
-    <w:p>
-      <w:pPr>
-        <w:spacing w:line="240" w:lineRule="auto"/>
-        <w:ind w:firstLine="0"/>
-        <w:jc w:val="left"/>
-        <w:rPr>
-          <w:rFonts w:eastAsia="Times New Roman" w:cs="Times New Roman"/>
-          <w:sz w:val="24"/>
-          <w:szCs w:val="24"/>
-          <w:lang w:val="en-US"/>
-        </w:rPr>
-      </w:pPr>
-      <w:r>
-        <w:rPr>
-          <w:rFonts w:eastAsia="Times New Roman" w:cs="Times New Roman"/>
-          <w:sz w:val="24"/>
-          <w:szCs w:val="24"/>
-          <w:lang w:val="en-US"/>
-        </w:rPr>
-        <w:t xml:space="preserve">permit </w:t>
-      </w:r>
-      <w:proofErr w:type="spellStart"/>
-      <w:r>
-        <w:rPr>
-          <w:rFonts w:eastAsia="Times New Roman" w:cs="Times New Roman"/>
-          <w:sz w:val="24"/>
-          <w:szCs w:val="24"/>
-          <w:lang w:val="en-US"/>
-        </w:rPr>
-        <w:t>icmp</w:t>
-      </w:r>
-      <w:proofErr w:type="spellEnd"/>
-      <w:r>
-        <w:rPr>
-          <w:rFonts w:eastAsia="Times New Roman" w:cs="Times New Roman"/>
-          <w:sz w:val="24"/>
-          <w:szCs w:val="24"/>
-          <w:lang w:val="en-US"/>
-        </w:rPr>
-        <w:t xml:space="preserve"> 172.22.34.96 0.0.0.15 host 172.22.34.62</w:t>
-      </w:r>
-    </w:p>
-    <w:p>
-      <w:pPr>
-        <w:spacing w:line="240" w:lineRule="auto"/>
-        <w:ind w:firstLine="0"/>
-        <w:jc w:val="left"/>
-        <w:rPr>
-          <w:rFonts w:eastAsia="Times New Roman" w:cs="Times New Roman"/>
-          <w:sz w:val="24"/>
-          <w:szCs w:val="24"/>
-          <w:lang w:val="en-US"/>
-        </w:rPr>
-      </w:pPr>
-      <w:r>
-        <w:rPr>
-          <w:rFonts w:eastAsia="Times New Roman" w:cs="Times New Roman"/>
-          <w:sz w:val="24"/>
-          <w:szCs w:val="24"/>
-          <w:lang w:val="en-US"/>
-        </w:rPr>
-        <w:t>!</w:t>
-      </w:r>
-    </w:p>
-    <w:p>
-      <w:pPr>
-        <w:spacing w:line="240" w:lineRule="auto"/>
-        <w:ind w:firstLine="0"/>
-        <w:jc w:val="left"/>
-        <w:rPr>
-          <w:rFonts w:eastAsia="Times New Roman" w:cs="Times New Roman"/>
-          <w:sz w:val="24"/>
-          <w:szCs w:val="24"/>
-          <w:lang w:val="en-US"/>
-        </w:rPr>
-      </w:pPr>
-      <w:r>
-        <w:rPr>
-          <w:rFonts w:eastAsia="Times New Roman" w:cs="Times New Roman"/>
-          <w:sz w:val="24"/>
-          <w:szCs w:val="24"/>
-          <w:lang w:val="en-US"/>
-        </w:rPr>
-        <w:t>line con 0</w:t>
-      </w:r>
-    </w:p>
-    <w:p>
-      <w:pPr>
-        <w:spacing w:line="240" w:lineRule="auto"/>
-        <w:ind w:firstLine="0"/>
-        <w:jc w:val="left"/>
-        <w:rPr>
-          <w:rFonts w:eastAsia="Times New Roman" w:cs="Times New Roman"/>
-          <w:sz w:val="24"/>
-          <w:szCs w:val="24"/>
-          <w:lang w:val="en-US"/>
-        </w:rPr>
-      </w:pPr>
-      <w:r>
-        <w:rPr>
-          <w:rFonts w:eastAsia="Times New Roman" w:cs="Times New Roman"/>
-          <w:sz w:val="24"/>
-          <w:szCs w:val="24"/>
-          <w:lang w:val="en-US"/>
-        </w:rPr>
-        <w:t>!</w:t>
-      </w:r>
-    </w:p>
-    <w:p>
-      <w:pPr>
-        <w:spacing w:line="240" w:lineRule="auto"/>
-        <w:ind w:firstLine="0"/>
-        <w:jc w:val="left"/>
-        <w:rPr>
-          <w:rFonts w:eastAsia="Times New Roman" w:cs="Times New Roman"/>
-          <w:sz w:val="24"/>
-          <w:szCs w:val="24"/>
-          <w:lang w:val="en-US"/>
-        </w:rPr>
-      </w:pPr>
-      <w:r>
-        <w:rPr>
-          <w:rFonts w:eastAsia="Times New Roman" w:cs="Times New Roman"/>
-          <w:sz w:val="24"/>
-          <w:szCs w:val="24"/>
-          <w:lang w:val="en-US"/>
-        </w:rPr>
-        <w:t>line aux 0</w:t>
-      </w:r>
-    </w:p>
-    <w:p>
-      <w:pPr>
-        <w:spacing w:line="240" w:lineRule="auto"/>
-        <w:ind w:firstLine="0"/>
-        <w:jc w:val="left"/>
-        <w:rPr>
-          <w:rFonts w:eastAsia="Times New Roman" w:cs="Times New Roman"/>
-          <w:sz w:val="24"/>
-          <w:szCs w:val="24"/>
-          <w:lang w:val="en-US"/>
-        </w:rPr>
-      </w:pPr>
-      <w:r>
-        <w:rPr>
-          <w:rFonts w:eastAsia="Times New Roman" w:cs="Times New Roman"/>
-          <w:sz w:val="24"/>
-          <w:szCs w:val="24"/>
-          <w:lang w:val="en-US"/>
-        </w:rPr>
-        <w:t>!</w:t>
-      </w:r>
-    </w:p>
-    <w:p>
-      <w:pPr>
-        <w:spacing w:line="240" w:lineRule="auto"/>
-        <w:ind w:firstLine="0"/>
-        <w:jc w:val="left"/>
-        <w:rPr>
-          <w:rFonts w:eastAsia="Times New Roman" w:cs="Times New Roman"/>
-          <w:sz w:val="24"/>
-          <w:szCs w:val="24"/>
-          <w:lang w:val="en-US"/>
-        </w:rPr>
-      </w:pPr>
-      <w:r>
-        <w:rPr>
-          <w:rFonts w:eastAsia="Times New Roman" w:cs="Times New Roman"/>
-          <w:sz w:val="24"/>
-          <w:szCs w:val="24"/>
-          <w:lang w:val="en-US"/>
-        </w:rPr>
-        <w:t xml:space="preserve">line </w:t>
-      </w:r>
-      <w:proofErr w:type="spellStart"/>
-      <w:r>
-        <w:rPr>
-          <w:rFonts w:eastAsia="Times New Roman" w:cs="Times New Roman"/>
-          <w:sz w:val="24"/>
-          <w:szCs w:val="24"/>
-          <w:lang w:val="en-US"/>
-        </w:rPr>
-        <w:t>vty</w:t>
-      </w:r>
-      <w:proofErr w:type="spellEnd"/>
-      <w:r>
-        <w:rPr>
-          <w:rFonts w:eastAsia="Times New Roman" w:cs="Times New Roman"/>
-          <w:sz w:val="24"/>
-          <w:szCs w:val="24"/>
-          <w:lang w:val="en-US"/>
-        </w:rPr>
-        <w:t xml:space="preserve"> 0 4</w:t>
-      </w:r>
-    </w:p>
-    <w:p>
-      <w:pPr>
-        <w:spacing w:line="240" w:lineRule="auto"/>
-        <w:ind w:firstLine="0"/>
-        <w:jc w:val="left"/>
-        <w:rPr>
-          <w:rFonts w:eastAsia="Times New Roman" w:cs="Times New Roman"/>
-          <w:sz w:val="24"/>
-          <w:szCs w:val="24"/>
-          <w:lang w:val="en-US"/>
-        </w:rPr>
-      </w:pPr>
-      <w:r>
-        <w:rPr>
-          <w:rFonts w:eastAsia="Times New Roman" w:cs="Times New Roman"/>
-          <w:sz w:val="24"/>
-          <w:szCs w:val="24"/>
-          <w:lang w:val="en-US"/>
-        </w:rPr>
-        <w:t>login</w:t>
-      </w:r>
-    </w:p>
-    <w:p>
-      <w:pPr>
-        <w:spacing w:line="240" w:lineRule="auto"/>
-        <w:ind w:firstLine="0"/>
-        <w:jc w:val="left"/>
-        <w:rPr>
-          <w:rFonts w:eastAsia="Times New Roman" w:cs="Times New Roman"/>
-          <w:sz w:val="24"/>
-          <w:szCs w:val="24"/>
-          <w:lang w:val="en-US"/>
-        </w:rPr>
-      </w:pPr>
-      <w:r>
-        <w:rPr>
-          <w:rFonts w:eastAsia="Times New Roman" w:cs="Times New Roman"/>
-          <w:sz w:val="24"/>
-          <w:szCs w:val="24"/>
-          <w:lang w:val="en-US"/>
-        </w:rPr>
-        <w:t>!</w:t>
-      </w:r>
-    </w:p>
-    <w:p>
-      <w:pPr>
-        <w:ind w:firstLine="0"/>
-        <w:rPr>
-          <w:lang w:val="en-US"/>
-        </w:rPr>
-      </w:pPr>
-      <w:r>
-        <w:rPr>
-          <w:rFonts w:eastAsia="Times New Roman" w:cs="Times New Roman"/>
-          <w:sz w:val="24"/>
-          <w:szCs w:val="24"/>
-          <w:lang w:val="en-US"/>
-        </w:rPr>
-        <w:t>end</w:t>
-      </w:r>
-    </w:p>
-    <w:p>
-      <w:pPr>
-        <w:ind w:firstLine="0"/>
-        <w:rPr>
-          <w:lang w:val="en-US"/>
-        </w:rPr>
-      </w:pPr>
-      <w:r>
-        <w:t>Окно</w:t>
-      </w:r>
-      <w:r>
-        <w:rPr>
-          <w:lang w:val="en-US"/>
-        </w:rPr>
-        <w:t xml:space="preserve"> </w:t>
-      </w:r>
-      <w:r>
-        <w:rPr>
-          <w:lang w:val="en-US"/>
-        </w:rPr>
-        <w:t>check</w:t>
-      </w:r>
-      <w:r>
-        <w:rPr>
-          <w:lang w:val="en-US"/>
-        </w:rPr>
-        <w:t xml:space="preserve"> </w:t>
-      </w:r>
       <w:r>
         <w:rPr>
           <w:lang w:val="en-US"/>
@@ -3301,7 +2724,7 @@
       </w:pPr>
       <w:r>
         <w:rPr>
-          <w:lang w:val="en-US"/>
+          <w:noProof/>
         </w:rPr>
         <w:drawing>
           <wp:inline distT="0" distB="0" distL="0" distR="0" wp14:anchorId="67571DBD" wp14:editId="7A041908">
@@ -3434,6 +2857,9 @@
         <w:jc w:val="center"/>
       </w:pPr>
       <w:r>
+        <w:rPr>
+          <w:noProof/>
+        </w:rPr>
         <w:drawing>
           <wp:inline distT="0" distB="0" distL="0" distR="0" wp14:anchorId="0840585C" wp14:editId="6CDEF4DD">
             <wp:extent cx="5940425" cy="2908935"/>
@@ -3634,6 +3060,22 @@
     </w:p>
     <w:p>
       <w:pPr>
+        <w:spacing w:after="160" w:line="259" w:lineRule="auto"/>
+        <w:ind w:firstLine="0"/>
+        <w:jc w:val="left"/>
+        <w:rPr>
+          <w:lang w:val="en-US"/>
+        </w:rPr>
+      </w:pPr>
+      <w:r>
+        <w:rPr>
+          <w:lang w:val="en-US"/>
+        </w:rPr>
+        <w:br w:type="page"/>
+      </w:r>
+    </w:p>
+    <w:p>
+      <w:pPr>
         <w:jc w:val="center"/>
         <w:rPr>
           <w:lang w:val="en-US"/>
@@ -3643,7 +3085,26 @@
         <w:rPr>
           <w:lang w:val="en-US"/>
         </w:rPr>
-        <w:t xml:space="preserve">Packet Tracer. </w:t>
+        <w:lastRenderedPageBreak/>
+        <w:t>Packet</w:t>
+      </w:r>
+      <w:r>
+        <w:rPr>
+          <w:lang w:val="en-US"/>
+        </w:rPr>
+        <w:t xml:space="preserve"> </w:t>
+      </w:r>
+      <w:r>
+        <w:rPr>
+          <w:lang w:val="en-US"/>
+        </w:rPr>
+        <w:t>Tracer</w:t>
+      </w:r>
+      <w:r>
+        <w:rPr>
+          <w:lang w:val="en-US"/>
+        </w:rPr>
+        <w:t xml:space="preserve">. </w:t>
       </w:r>
       <w:r>
         <w:t>Настройка расширенных списков контроля доступа. Сценарий</w:t>
@@ -3661,103 +3122,1079 @@
           <w:lang w:val="en-US"/>
         </w:rPr>
       </w:pPr>
-    </w:p>
-    <w:p>
-      <w:pPr>
-        <w:rPr>
-          <w:lang w:val="en-US"/>
-        </w:rPr>
-      </w:pPr>
-    </w:p>
-    <w:p>
-      <w:pPr>
-        <w:rPr>
-          <w:lang w:val="en-US"/>
-        </w:rPr>
-      </w:pPr>
-      <w:r>
-        <w:rPr>
+      <w:r>
+        <w:rPr>
+          <w:lang w:val="en-US"/>
+        </w:rPr>
+        <w:t>Show run RT1</w:t>
+      </w:r>
+    </w:p>
+    <w:p>
+      <w:pPr>
+        <w:spacing w:line="240" w:lineRule="auto"/>
+        <w:ind w:firstLine="0"/>
+        <w:jc w:val="left"/>
+        <w:rPr>
+          <w:rFonts w:eastAsia="Times New Roman" w:cs="Times New Roman"/>
+          <w:sz w:val="24"/>
+          <w:szCs w:val="24"/>
+          <w:lang w:val="en-US"/>
+        </w:rPr>
+      </w:pPr>
+      <w:r>
+        <w:rPr>
+          <w:rFonts w:eastAsia="Times New Roman" w:cs="Times New Roman"/>
+          <w:sz w:val="24"/>
+          <w:szCs w:val="24"/>
+          <w:lang w:val="en-US"/>
+        </w:rPr>
+        <w:t>Building configuration...</w:t>
+      </w:r>
+    </w:p>
+    <w:p>
+      <w:pPr>
+        <w:spacing w:line="240" w:lineRule="auto"/>
+        <w:ind w:firstLine="0"/>
+        <w:jc w:val="left"/>
+        <w:rPr>
+          <w:rFonts w:eastAsia="Times New Roman" w:cs="Times New Roman"/>
+          <w:sz w:val="24"/>
+          <w:szCs w:val="24"/>
+          <w:lang w:val="en-US"/>
+        </w:rPr>
+      </w:pPr>
+    </w:p>
+    <w:p>
+      <w:pPr>
+        <w:spacing w:line="240" w:lineRule="auto"/>
+        <w:ind w:firstLine="0"/>
+        <w:jc w:val="left"/>
+        <w:rPr>
+          <w:rFonts w:eastAsia="Times New Roman" w:cs="Times New Roman"/>
+          <w:sz w:val="24"/>
+          <w:szCs w:val="24"/>
+          <w:lang w:val="en-US"/>
+        </w:rPr>
+      </w:pPr>
+      <w:r>
+        <w:rPr>
+          <w:rFonts w:eastAsia="Times New Roman" w:cs="Times New Roman"/>
+          <w:sz w:val="24"/>
+          <w:szCs w:val="24"/>
+          <w:lang w:val="en-US"/>
+        </w:rPr>
+        <w:t xml:space="preserve">Current </w:t>
+      </w:r>
+      <w:proofErr w:type="gramStart"/>
+      <w:r>
+        <w:rPr>
+          <w:rFonts w:eastAsia="Times New Roman" w:cs="Times New Roman"/>
+          <w:sz w:val="24"/>
+          <w:szCs w:val="24"/>
+          <w:lang w:val="en-US"/>
+        </w:rPr>
+        <w:t>configuration :</w:t>
+      </w:r>
+      <w:proofErr w:type="gramEnd"/>
+      <w:r>
+        <w:rPr>
+          <w:rFonts w:eastAsia="Times New Roman" w:cs="Times New Roman"/>
+          <w:sz w:val="24"/>
+          <w:szCs w:val="24"/>
+          <w:lang w:val="en-US"/>
+        </w:rPr>
+        <w:t xml:space="preserve"> 1467 bytes</w:t>
+      </w:r>
+    </w:p>
+    <w:p>
+      <w:pPr>
+        <w:spacing w:line="240" w:lineRule="auto"/>
+        <w:ind w:firstLine="0"/>
+        <w:jc w:val="left"/>
+        <w:rPr>
+          <w:rFonts w:eastAsia="Times New Roman" w:cs="Times New Roman"/>
+          <w:sz w:val="24"/>
+          <w:szCs w:val="24"/>
+          <w:lang w:val="en-US"/>
+        </w:rPr>
+      </w:pPr>
+      <w:r>
+        <w:rPr>
+          <w:rFonts w:eastAsia="Times New Roman" w:cs="Times New Roman"/>
+          <w:sz w:val="24"/>
+          <w:szCs w:val="24"/>
+          <w:lang w:val="en-US"/>
+        </w:rPr>
+        <w:t>!</w:t>
+      </w:r>
+    </w:p>
+    <w:p>
+      <w:pPr>
+        <w:spacing w:line="240" w:lineRule="auto"/>
+        <w:ind w:firstLine="0"/>
+        <w:jc w:val="left"/>
+        <w:rPr>
+          <w:rFonts w:eastAsia="Times New Roman" w:cs="Times New Roman"/>
+          <w:sz w:val="24"/>
+          <w:szCs w:val="24"/>
+          <w:lang w:val="en-US"/>
+        </w:rPr>
+      </w:pPr>
+      <w:r>
+        <w:rPr>
+          <w:rFonts w:eastAsia="Times New Roman" w:cs="Times New Roman"/>
+          <w:sz w:val="24"/>
+          <w:szCs w:val="24"/>
+          <w:lang w:val="en-US"/>
+        </w:rPr>
+        <w:t>version 15.1</w:t>
+      </w:r>
+    </w:p>
+    <w:p>
+      <w:pPr>
+        <w:spacing w:line="240" w:lineRule="auto"/>
+        <w:ind w:firstLine="0"/>
+        <w:jc w:val="left"/>
+        <w:rPr>
+          <w:rFonts w:eastAsia="Times New Roman" w:cs="Times New Roman"/>
+          <w:sz w:val="24"/>
+          <w:szCs w:val="24"/>
+          <w:lang w:val="en-US"/>
+        </w:rPr>
+      </w:pPr>
+      <w:r>
+        <w:rPr>
+          <w:rFonts w:eastAsia="Times New Roman" w:cs="Times New Roman"/>
+          <w:sz w:val="24"/>
+          <w:szCs w:val="24"/>
+          <w:lang w:val="en-US"/>
+        </w:rPr>
+        <w:t>no service timestamps log datetime msec</w:t>
+      </w:r>
+    </w:p>
+    <w:p>
+      <w:pPr>
+        <w:spacing w:line="240" w:lineRule="auto"/>
+        <w:ind w:firstLine="0"/>
+        <w:jc w:val="left"/>
+        <w:rPr>
+          <w:rFonts w:eastAsia="Times New Roman" w:cs="Times New Roman"/>
+          <w:sz w:val="24"/>
+          <w:szCs w:val="24"/>
+          <w:lang w:val="en-US"/>
+        </w:rPr>
+      </w:pPr>
+      <w:r>
+        <w:rPr>
+          <w:rFonts w:eastAsia="Times New Roman" w:cs="Times New Roman"/>
+          <w:sz w:val="24"/>
+          <w:szCs w:val="24"/>
+          <w:lang w:val="en-US"/>
+        </w:rPr>
+        <w:t>no service timestamps debug datetime msec</w:t>
+      </w:r>
+    </w:p>
+    <w:p>
+      <w:pPr>
+        <w:spacing w:line="240" w:lineRule="auto"/>
+        <w:ind w:firstLine="0"/>
+        <w:jc w:val="left"/>
+        <w:rPr>
+          <w:rFonts w:eastAsia="Times New Roman" w:cs="Times New Roman"/>
+          <w:sz w:val="24"/>
+          <w:szCs w:val="24"/>
+          <w:lang w:val="en-US"/>
+        </w:rPr>
+      </w:pPr>
+      <w:r>
+        <w:rPr>
+          <w:rFonts w:eastAsia="Times New Roman" w:cs="Times New Roman"/>
+          <w:sz w:val="24"/>
+          <w:szCs w:val="24"/>
+          <w:lang w:val="en-US"/>
+        </w:rPr>
+        <w:t>no service password-encryption</w:t>
+      </w:r>
+    </w:p>
+    <w:p>
+      <w:pPr>
+        <w:spacing w:line="240" w:lineRule="auto"/>
+        <w:ind w:firstLine="0"/>
+        <w:jc w:val="left"/>
+        <w:rPr>
+          <w:rFonts w:eastAsia="Times New Roman" w:cs="Times New Roman"/>
+          <w:sz w:val="24"/>
+          <w:szCs w:val="24"/>
+          <w:lang w:val="en-US"/>
+        </w:rPr>
+      </w:pPr>
+      <w:r>
+        <w:rPr>
+          <w:rFonts w:eastAsia="Times New Roman" w:cs="Times New Roman"/>
+          <w:sz w:val="24"/>
+          <w:szCs w:val="24"/>
+          <w:lang w:val="en-US"/>
+        </w:rPr>
+        <w:t>!</w:t>
+      </w:r>
+    </w:p>
+    <w:p>
+      <w:pPr>
+        <w:spacing w:line="240" w:lineRule="auto"/>
+        <w:ind w:firstLine="0"/>
+        <w:jc w:val="left"/>
+        <w:rPr>
+          <w:rFonts w:eastAsia="Times New Roman" w:cs="Times New Roman"/>
+          <w:sz w:val="24"/>
+          <w:szCs w:val="24"/>
+          <w:lang w:val="en-US"/>
+        </w:rPr>
+      </w:pPr>
+      <w:r>
+        <w:rPr>
+          <w:rFonts w:eastAsia="Times New Roman" w:cs="Times New Roman"/>
+          <w:sz w:val="24"/>
+          <w:szCs w:val="24"/>
+          <w:lang w:val="en-US"/>
+        </w:rPr>
+        <w:t>hostname RT1</w:t>
+      </w:r>
+    </w:p>
+    <w:p>
+      <w:pPr>
+        <w:spacing w:line="240" w:lineRule="auto"/>
+        <w:ind w:firstLine="0"/>
+        <w:jc w:val="left"/>
+        <w:rPr>
+          <w:rFonts w:eastAsia="Times New Roman" w:cs="Times New Roman"/>
+          <w:sz w:val="24"/>
+          <w:szCs w:val="24"/>
+          <w:lang w:val="en-US"/>
+        </w:rPr>
+      </w:pPr>
+      <w:r>
+        <w:rPr>
+          <w:rFonts w:eastAsia="Times New Roman" w:cs="Times New Roman"/>
+          <w:sz w:val="24"/>
+          <w:szCs w:val="24"/>
+          <w:lang w:val="en-US"/>
+        </w:rPr>
+        <w:t>!</w:t>
+      </w:r>
+    </w:p>
+    <w:p>
+      <w:pPr>
+        <w:spacing w:line="240" w:lineRule="auto"/>
+        <w:ind w:firstLine="0"/>
+        <w:jc w:val="left"/>
+        <w:rPr>
+          <w:rFonts w:eastAsia="Times New Roman" w:cs="Times New Roman"/>
+          <w:sz w:val="24"/>
+          <w:szCs w:val="24"/>
+          <w:lang w:val="en-US"/>
+        </w:rPr>
+      </w:pPr>
+      <w:r>
+        <w:rPr>
+          <w:rFonts w:eastAsia="Times New Roman" w:cs="Times New Roman"/>
+          <w:sz w:val="24"/>
+          <w:szCs w:val="24"/>
+          <w:lang w:val="en-US"/>
+        </w:rPr>
+        <w:t>ip cef</w:t>
+      </w:r>
+    </w:p>
+    <w:p>
+      <w:pPr>
+        <w:spacing w:line="240" w:lineRule="auto"/>
+        <w:ind w:firstLine="0"/>
+        <w:jc w:val="left"/>
+        <w:rPr>
+          <w:rFonts w:eastAsia="Times New Roman" w:cs="Times New Roman"/>
+          <w:sz w:val="24"/>
+          <w:szCs w:val="24"/>
+          <w:lang w:val="en-US"/>
+        </w:rPr>
+      </w:pPr>
+      <w:r>
+        <w:rPr>
+          <w:rFonts w:eastAsia="Times New Roman" w:cs="Times New Roman"/>
+          <w:sz w:val="24"/>
+          <w:szCs w:val="24"/>
+          <w:lang w:val="en-US"/>
+        </w:rPr>
+        <w:t>no ipv6 cef</w:t>
+      </w:r>
+    </w:p>
+    <w:p>
+      <w:pPr>
+        <w:spacing w:line="240" w:lineRule="auto"/>
+        <w:ind w:firstLine="0"/>
+        <w:jc w:val="left"/>
+        <w:rPr>
+          <w:rFonts w:eastAsia="Times New Roman" w:cs="Times New Roman"/>
+          <w:sz w:val="24"/>
+          <w:szCs w:val="24"/>
+          <w:lang w:val="en-US"/>
+        </w:rPr>
+      </w:pPr>
+      <w:r>
+        <w:rPr>
+          <w:rFonts w:eastAsia="Times New Roman" w:cs="Times New Roman"/>
+          <w:sz w:val="24"/>
+          <w:szCs w:val="24"/>
+          <w:lang w:val="en-US"/>
+        </w:rPr>
+        <w:t>!</w:t>
+      </w:r>
+    </w:p>
+    <w:p>
+      <w:pPr>
+        <w:spacing w:line="240" w:lineRule="auto"/>
+        <w:ind w:firstLine="0"/>
+        <w:jc w:val="left"/>
+        <w:rPr>
+          <w:rFonts w:eastAsia="Times New Roman" w:cs="Times New Roman"/>
+          <w:sz w:val="24"/>
+          <w:szCs w:val="24"/>
+          <w:lang w:val="en-US"/>
+        </w:rPr>
+      </w:pPr>
+      <w:r>
+        <w:rPr>
+          <w:rFonts w:eastAsia="Times New Roman" w:cs="Times New Roman"/>
+          <w:sz w:val="24"/>
+          <w:szCs w:val="24"/>
+          <w:lang w:val="en-US"/>
+        </w:rPr>
+        <w:t>license udi pid CISCO2911/K9 sn FTX1524AJ32</w:t>
+      </w:r>
+    </w:p>
+    <w:p>
+      <w:pPr>
+        <w:spacing w:line="240" w:lineRule="auto"/>
+        <w:ind w:firstLine="0"/>
+        <w:jc w:val="left"/>
+        <w:rPr>
+          <w:rFonts w:eastAsia="Times New Roman" w:cs="Times New Roman"/>
+          <w:sz w:val="24"/>
+          <w:szCs w:val="24"/>
+          <w:lang w:val="en-US"/>
+        </w:rPr>
+      </w:pPr>
+      <w:r>
+        <w:rPr>
+          <w:rFonts w:eastAsia="Times New Roman" w:cs="Times New Roman"/>
+          <w:sz w:val="24"/>
+          <w:szCs w:val="24"/>
+          <w:lang w:val="en-US"/>
+        </w:rPr>
+        <w:t>!</w:t>
+      </w:r>
+    </w:p>
+    <w:p>
+      <w:pPr>
+        <w:spacing w:line="240" w:lineRule="auto"/>
+        <w:ind w:firstLine="0"/>
+        <w:jc w:val="left"/>
+        <w:rPr>
+          <w:rFonts w:eastAsia="Times New Roman" w:cs="Times New Roman"/>
+          <w:sz w:val="24"/>
+          <w:szCs w:val="24"/>
+          <w:lang w:val="en-US"/>
+        </w:rPr>
+      </w:pPr>
+      <w:r>
+        <w:rPr>
+          <w:rFonts w:eastAsia="Times New Roman" w:cs="Times New Roman"/>
+          <w:sz w:val="24"/>
+          <w:szCs w:val="24"/>
+          <w:lang w:val="en-US"/>
+        </w:rPr>
+        <w:t>spanning-tree mode pvst</w:t>
+      </w:r>
+    </w:p>
+    <w:p>
+      <w:pPr>
+        <w:spacing w:line="240" w:lineRule="auto"/>
+        <w:ind w:firstLine="0"/>
+        <w:jc w:val="left"/>
+        <w:rPr>
+          <w:rFonts w:eastAsia="Times New Roman" w:cs="Times New Roman"/>
+          <w:sz w:val="24"/>
+          <w:szCs w:val="24"/>
+          <w:lang w:val="en-US"/>
+        </w:rPr>
+      </w:pPr>
+      <w:r>
+        <w:rPr>
+          <w:rFonts w:eastAsia="Times New Roman" w:cs="Times New Roman"/>
+          <w:sz w:val="24"/>
+          <w:szCs w:val="24"/>
+          <w:lang w:val="en-US"/>
+        </w:rPr>
+        <w:t>!</w:t>
+      </w:r>
+    </w:p>
+    <w:p>
+      <w:pPr>
+        <w:spacing w:line="240" w:lineRule="auto"/>
+        <w:ind w:firstLine="0"/>
+        <w:jc w:val="left"/>
+        <w:rPr>
+          <w:rFonts w:eastAsia="Times New Roman" w:cs="Times New Roman"/>
+          <w:sz w:val="24"/>
+          <w:szCs w:val="24"/>
+          <w:lang w:val="en-US"/>
+        </w:rPr>
+      </w:pPr>
+      <w:r>
+        <w:rPr>
+          <w:rFonts w:eastAsia="Times New Roman" w:cs="Times New Roman"/>
+          <w:sz w:val="24"/>
+          <w:szCs w:val="24"/>
+          <w:lang w:val="en-US"/>
+        </w:rPr>
+        <w:t>interface GigabitEthernet0/0</w:t>
+      </w:r>
+    </w:p>
+    <w:p>
+      <w:pPr>
+        <w:spacing w:line="240" w:lineRule="auto"/>
+        <w:ind w:firstLine="0"/>
+        <w:jc w:val="left"/>
+        <w:rPr>
+          <w:rFonts w:eastAsia="Times New Roman" w:cs="Times New Roman"/>
+          <w:sz w:val="24"/>
+          <w:szCs w:val="24"/>
+          <w:lang w:val="en-US"/>
+        </w:rPr>
+      </w:pPr>
+      <w:r>
+        <w:rPr>
+          <w:rFonts w:eastAsia="Times New Roman" w:cs="Times New Roman"/>
+          <w:sz w:val="24"/>
+          <w:szCs w:val="24"/>
+          <w:lang w:val="en-US"/>
+        </w:rPr>
+        <w:t>ip address 172.31.1.126 255.255.255.224</w:t>
+      </w:r>
+    </w:p>
+    <w:p>
+      <w:pPr>
+        <w:spacing w:line="240" w:lineRule="auto"/>
+        <w:ind w:firstLine="0"/>
+        <w:jc w:val="left"/>
+        <w:rPr>
+          <w:rFonts w:eastAsia="Times New Roman" w:cs="Times New Roman"/>
+          <w:sz w:val="24"/>
+          <w:szCs w:val="24"/>
+          <w:lang w:val="en-US"/>
+        </w:rPr>
+      </w:pPr>
+      <w:r>
+        <w:rPr>
+          <w:rFonts w:eastAsia="Times New Roman" w:cs="Times New Roman"/>
+          <w:sz w:val="24"/>
+          <w:szCs w:val="24"/>
+          <w:lang w:val="en-US"/>
+        </w:rPr>
+        <w:t>ip access-group ACL in</w:t>
+      </w:r>
+    </w:p>
+    <w:p>
+      <w:pPr>
+        <w:spacing w:line="240" w:lineRule="auto"/>
+        <w:ind w:firstLine="0"/>
+        <w:jc w:val="left"/>
+        <w:rPr>
+          <w:rFonts w:eastAsia="Times New Roman" w:cs="Times New Roman"/>
+          <w:sz w:val="24"/>
+          <w:szCs w:val="24"/>
+          <w:lang w:val="en-US"/>
+        </w:rPr>
+      </w:pPr>
+      <w:r>
+        <w:rPr>
+          <w:rFonts w:eastAsia="Times New Roman" w:cs="Times New Roman"/>
+          <w:sz w:val="24"/>
+          <w:szCs w:val="24"/>
+          <w:lang w:val="en-US"/>
+        </w:rPr>
+        <w:t>duplex auto</w:t>
+      </w:r>
+    </w:p>
+    <w:p>
+      <w:pPr>
+        <w:spacing w:line="240" w:lineRule="auto"/>
+        <w:ind w:firstLine="0"/>
+        <w:jc w:val="left"/>
+        <w:rPr>
+          <w:rFonts w:eastAsia="Times New Roman" w:cs="Times New Roman"/>
+          <w:sz w:val="24"/>
+          <w:szCs w:val="24"/>
+          <w:lang w:val="en-US"/>
+        </w:rPr>
+      </w:pPr>
+      <w:r>
+        <w:rPr>
+          <w:rFonts w:eastAsia="Times New Roman" w:cs="Times New Roman"/>
+          <w:sz w:val="24"/>
+          <w:szCs w:val="24"/>
+          <w:lang w:val="en-US"/>
+        </w:rPr>
+        <w:t>speed auto</w:t>
+      </w:r>
+    </w:p>
+    <w:p>
+      <w:pPr>
+        <w:spacing w:line="240" w:lineRule="auto"/>
+        <w:ind w:firstLine="0"/>
+        <w:jc w:val="left"/>
+        <w:rPr>
+          <w:rFonts w:eastAsia="Times New Roman" w:cs="Times New Roman"/>
+          <w:sz w:val="24"/>
+          <w:szCs w:val="24"/>
+          <w:lang w:val="en-US"/>
+        </w:rPr>
+      </w:pPr>
+      <w:r>
+        <w:rPr>
+          <w:rFonts w:eastAsia="Times New Roman" w:cs="Times New Roman"/>
+          <w:sz w:val="24"/>
+          <w:szCs w:val="24"/>
+          <w:lang w:val="en-US"/>
+        </w:rPr>
+        <w:t>!</w:t>
+      </w:r>
+    </w:p>
+    <w:p>
+      <w:pPr>
+        <w:spacing w:line="240" w:lineRule="auto"/>
+        <w:ind w:firstLine="0"/>
+        <w:jc w:val="left"/>
+        <w:rPr>
+          <w:rFonts w:eastAsia="Times New Roman" w:cs="Times New Roman"/>
+          <w:sz w:val="24"/>
+          <w:szCs w:val="24"/>
+          <w:lang w:val="en-US"/>
+        </w:rPr>
+      </w:pPr>
+      <w:r>
+        <w:rPr>
+          <w:rFonts w:eastAsia="Times New Roman" w:cs="Times New Roman"/>
+          <w:sz w:val="24"/>
+          <w:szCs w:val="24"/>
+          <w:lang w:val="en-US"/>
+        </w:rPr>
+        <w:t>interface GigabitEthernet0/1</w:t>
+      </w:r>
+    </w:p>
+    <w:p>
+      <w:pPr>
+        <w:spacing w:line="240" w:lineRule="auto"/>
+        <w:ind w:firstLine="0"/>
+        <w:jc w:val="left"/>
+        <w:rPr>
+          <w:rFonts w:eastAsia="Times New Roman" w:cs="Times New Roman"/>
+          <w:sz w:val="24"/>
+          <w:szCs w:val="24"/>
+          <w:lang w:val="en-US"/>
+        </w:rPr>
+      </w:pPr>
+      <w:r>
+        <w:rPr>
+          <w:rFonts w:eastAsia="Times New Roman" w:cs="Times New Roman"/>
+          <w:sz w:val="24"/>
+          <w:szCs w:val="24"/>
+          <w:lang w:val="en-US"/>
+        </w:rPr>
+        <w:t>no ip address</w:t>
+      </w:r>
+    </w:p>
+    <w:p>
+      <w:pPr>
+        <w:spacing w:line="240" w:lineRule="auto"/>
+        <w:ind w:firstLine="0"/>
+        <w:jc w:val="left"/>
+        <w:rPr>
+          <w:rFonts w:eastAsia="Times New Roman" w:cs="Times New Roman"/>
+          <w:sz w:val="24"/>
+          <w:szCs w:val="24"/>
+          <w:lang w:val="en-US"/>
+        </w:rPr>
+      </w:pPr>
+      <w:r>
+        <w:rPr>
+          <w:rFonts w:eastAsia="Times New Roman" w:cs="Times New Roman"/>
+          <w:sz w:val="24"/>
+          <w:szCs w:val="24"/>
+          <w:lang w:val="en-US"/>
+        </w:rPr>
+        <w:t>duplex auto</w:t>
+      </w:r>
+    </w:p>
+    <w:p>
+      <w:pPr>
+        <w:spacing w:line="240" w:lineRule="auto"/>
+        <w:ind w:firstLine="0"/>
+        <w:jc w:val="left"/>
+        <w:rPr>
+          <w:rFonts w:eastAsia="Times New Roman" w:cs="Times New Roman"/>
+          <w:sz w:val="24"/>
+          <w:szCs w:val="24"/>
+          <w:lang w:val="en-US"/>
+        </w:rPr>
+      </w:pPr>
+      <w:r>
+        <w:rPr>
+          <w:rFonts w:eastAsia="Times New Roman" w:cs="Times New Roman"/>
+          <w:sz w:val="24"/>
+          <w:szCs w:val="24"/>
+          <w:lang w:val="en-US"/>
+        </w:rPr>
+        <w:t>speed auto</w:t>
+      </w:r>
+    </w:p>
+    <w:p>
+      <w:pPr>
+        <w:spacing w:line="240" w:lineRule="auto"/>
+        <w:ind w:firstLine="0"/>
+        <w:jc w:val="left"/>
+        <w:rPr>
+          <w:rFonts w:eastAsia="Times New Roman" w:cs="Times New Roman"/>
+          <w:sz w:val="24"/>
+          <w:szCs w:val="24"/>
+          <w:lang w:val="en-US"/>
+        </w:rPr>
+      </w:pPr>
+      <w:r>
+        <w:rPr>
+          <w:rFonts w:eastAsia="Times New Roman" w:cs="Times New Roman"/>
+          <w:sz w:val="24"/>
+          <w:szCs w:val="24"/>
+          <w:lang w:val="en-US"/>
+        </w:rPr>
+        <w:t>shutdown</w:t>
+      </w:r>
+    </w:p>
+    <w:p>
+      <w:pPr>
+        <w:spacing w:line="240" w:lineRule="auto"/>
+        <w:ind w:firstLine="0"/>
+        <w:jc w:val="left"/>
+        <w:rPr>
+          <w:rFonts w:eastAsia="Times New Roman" w:cs="Times New Roman"/>
+          <w:sz w:val="24"/>
+          <w:szCs w:val="24"/>
+          <w:lang w:val="en-US"/>
+        </w:rPr>
+      </w:pPr>
+      <w:r>
+        <w:rPr>
+          <w:rFonts w:eastAsia="Times New Roman" w:cs="Times New Roman"/>
+          <w:sz w:val="24"/>
+          <w:szCs w:val="24"/>
+          <w:lang w:val="en-US"/>
+        </w:rPr>
+        <w:t>!</w:t>
+      </w:r>
+    </w:p>
+    <w:p>
+      <w:pPr>
+        <w:spacing w:line="240" w:lineRule="auto"/>
+        <w:ind w:firstLine="0"/>
+        <w:jc w:val="left"/>
+        <w:rPr>
+          <w:rFonts w:eastAsia="Times New Roman" w:cs="Times New Roman"/>
+          <w:sz w:val="24"/>
+          <w:szCs w:val="24"/>
+          <w:lang w:val="en-US"/>
+        </w:rPr>
+      </w:pPr>
+      <w:r>
+        <w:rPr>
+          <w:rFonts w:eastAsia="Times New Roman" w:cs="Times New Roman"/>
+          <w:sz w:val="24"/>
+          <w:szCs w:val="24"/>
+          <w:lang w:val="en-US"/>
+        </w:rPr>
+        <w:t>interface GigabitEthernet0/2</w:t>
+      </w:r>
+    </w:p>
+    <w:p>
+      <w:pPr>
+        <w:spacing w:line="240" w:lineRule="auto"/>
+        <w:ind w:firstLine="0"/>
+        <w:jc w:val="left"/>
+        <w:rPr>
+          <w:rFonts w:eastAsia="Times New Roman" w:cs="Times New Roman"/>
+          <w:sz w:val="24"/>
+          <w:szCs w:val="24"/>
+          <w:lang w:val="en-US"/>
+        </w:rPr>
+      </w:pPr>
+      <w:r>
+        <w:rPr>
+          <w:rFonts w:eastAsia="Times New Roman" w:cs="Times New Roman"/>
+          <w:sz w:val="24"/>
+          <w:szCs w:val="24"/>
+          <w:lang w:val="en-US"/>
+        </w:rPr>
+        <w:t>no ip address</w:t>
+      </w:r>
+    </w:p>
+    <w:p>
+      <w:pPr>
+        <w:spacing w:line="240" w:lineRule="auto"/>
+        <w:ind w:firstLine="0"/>
+        <w:jc w:val="left"/>
+        <w:rPr>
+          <w:rFonts w:eastAsia="Times New Roman" w:cs="Times New Roman"/>
+          <w:sz w:val="24"/>
+          <w:szCs w:val="24"/>
+          <w:lang w:val="en-US"/>
+        </w:rPr>
+      </w:pPr>
+      <w:r>
+        <w:rPr>
+          <w:rFonts w:eastAsia="Times New Roman" w:cs="Times New Roman"/>
+          <w:sz w:val="24"/>
+          <w:szCs w:val="24"/>
+          <w:lang w:val="en-US"/>
+        </w:rPr>
+        <w:t>duplex auto</w:t>
+      </w:r>
+    </w:p>
+    <w:p>
+      <w:pPr>
+        <w:spacing w:line="240" w:lineRule="auto"/>
+        <w:ind w:firstLine="0"/>
+        <w:jc w:val="left"/>
+        <w:rPr>
+          <w:rFonts w:eastAsia="Times New Roman" w:cs="Times New Roman"/>
+          <w:sz w:val="24"/>
+          <w:szCs w:val="24"/>
+          <w:lang w:val="en-US"/>
+        </w:rPr>
+      </w:pPr>
+      <w:r>
+        <w:rPr>
+          <w:rFonts w:eastAsia="Times New Roman" w:cs="Times New Roman"/>
+          <w:sz w:val="24"/>
+          <w:szCs w:val="24"/>
+          <w:lang w:val="en-US"/>
+        </w:rPr>
+        <w:t>speed auto</w:t>
+      </w:r>
+    </w:p>
+    <w:p>
+      <w:pPr>
+        <w:spacing w:line="240" w:lineRule="auto"/>
+        <w:ind w:firstLine="0"/>
+        <w:jc w:val="left"/>
+        <w:rPr>
+          <w:rFonts w:eastAsia="Times New Roman" w:cs="Times New Roman"/>
+          <w:sz w:val="24"/>
+          <w:szCs w:val="24"/>
+          <w:lang w:val="en-US"/>
+        </w:rPr>
+      </w:pPr>
+      <w:r>
+        <w:rPr>
+          <w:rFonts w:eastAsia="Times New Roman" w:cs="Times New Roman"/>
+          <w:sz w:val="24"/>
+          <w:szCs w:val="24"/>
+          <w:lang w:val="en-US"/>
+        </w:rPr>
+        <w:t>shutdown</w:t>
+      </w:r>
+    </w:p>
+    <w:p>
+      <w:pPr>
+        <w:spacing w:line="240" w:lineRule="auto"/>
+        <w:ind w:firstLine="0"/>
+        <w:jc w:val="left"/>
+        <w:rPr>
+          <w:rFonts w:eastAsia="Times New Roman" w:cs="Times New Roman"/>
+          <w:sz w:val="24"/>
+          <w:szCs w:val="24"/>
+          <w:lang w:val="en-US"/>
+        </w:rPr>
+      </w:pPr>
+      <w:r>
+        <w:rPr>
+          <w:rFonts w:eastAsia="Times New Roman" w:cs="Times New Roman"/>
+          <w:sz w:val="24"/>
+          <w:szCs w:val="24"/>
+          <w:lang w:val="en-US"/>
+        </w:rPr>
+        <w:t>!</w:t>
+      </w:r>
+    </w:p>
+    <w:p>
+      <w:pPr>
+        <w:spacing w:line="240" w:lineRule="auto"/>
+        <w:ind w:firstLine="0"/>
+        <w:jc w:val="left"/>
+        <w:rPr>
+          <w:rFonts w:eastAsia="Times New Roman" w:cs="Times New Roman"/>
+          <w:sz w:val="24"/>
+          <w:szCs w:val="24"/>
+          <w:lang w:val="en-US"/>
+        </w:rPr>
+      </w:pPr>
+      <w:r>
+        <w:rPr>
+          <w:rFonts w:eastAsia="Times New Roman" w:cs="Times New Roman"/>
+          <w:sz w:val="24"/>
+          <w:szCs w:val="24"/>
+          <w:lang w:val="en-US"/>
+        </w:rPr>
+        <w:t>interface Serial0/0/0</w:t>
+      </w:r>
+    </w:p>
+    <w:p>
+      <w:pPr>
+        <w:spacing w:line="240" w:lineRule="auto"/>
+        <w:ind w:firstLine="0"/>
+        <w:jc w:val="left"/>
+        <w:rPr>
+          <w:rFonts w:eastAsia="Times New Roman" w:cs="Times New Roman"/>
+          <w:sz w:val="24"/>
+          <w:szCs w:val="24"/>
+          <w:lang w:val="en-US"/>
+        </w:rPr>
+      </w:pPr>
+      <w:r>
+        <w:rPr>
+          <w:rFonts w:eastAsia="Times New Roman" w:cs="Times New Roman"/>
+          <w:sz w:val="24"/>
+          <w:szCs w:val="24"/>
+          <w:lang w:val="en-US"/>
+        </w:rPr>
+        <w:t>ip address 209.165.1.2 255.255.255.252</w:t>
+      </w:r>
+    </w:p>
+    <w:p>
+      <w:pPr>
+        <w:spacing w:line="240" w:lineRule="auto"/>
+        <w:ind w:firstLine="0"/>
+        <w:jc w:val="left"/>
+        <w:rPr>
+          <w:rFonts w:eastAsia="Times New Roman" w:cs="Times New Roman"/>
+          <w:sz w:val="24"/>
+          <w:szCs w:val="24"/>
+          <w:lang w:val="en-US"/>
+        </w:rPr>
+      </w:pPr>
+      <w:r>
+        <w:rPr>
+          <w:rFonts w:eastAsia="Times New Roman" w:cs="Times New Roman"/>
+          <w:sz w:val="24"/>
+          <w:szCs w:val="24"/>
+          <w:lang w:val="en-US"/>
+        </w:rPr>
+        <w:t>clock rate 4000000</w:t>
+      </w:r>
+    </w:p>
+    <w:p>
+      <w:pPr>
+        <w:spacing w:line="240" w:lineRule="auto"/>
+        <w:ind w:firstLine="0"/>
+        <w:jc w:val="left"/>
+        <w:rPr>
+          <w:rFonts w:eastAsia="Times New Roman" w:cs="Times New Roman"/>
+          <w:sz w:val="24"/>
+          <w:szCs w:val="24"/>
+          <w:lang w:val="en-US"/>
+        </w:rPr>
+      </w:pPr>
+      <w:r>
+        <w:rPr>
+          <w:rFonts w:eastAsia="Times New Roman" w:cs="Times New Roman"/>
+          <w:sz w:val="24"/>
+          <w:szCs w:val="24"/>
+          <w:lang w:val="en-US"/>
+        </w:rPr>
+        <w:t>!</w:t>
+      </w:r>
+    </w:p>
+    <w:p>
+      <w:pPr>
+        <w:spacing w:line="240" w:lineRule="auto"/>
+        <w:ind w:firstLine="0"/>
+        <w:jc w:val="left"/>
+        <w:rPr>
+          <w:rFonts w:eastAsia="Times New Roman" w:cs="Times New Roman"/>
+          <w:sz w:val="24"/>
+          <w:szCs w:val="24"/>
+          <w:lang w:val="en-US"/>
+        </w:rPr>
+      </w:pPr>
+      <w:r>
+        <w:rPr>
+          <w:rFonts w:eastAsia="Times New Roman" w:cs="Times New Roman"/>
+          <w:sz w:val="24"/>
+          <w:szCs w:val="24"/>
+          <w:lang w:val="en-US"/>
+        </w:rPr>
+        <w:t>interface Serial0/0/1</w:t>
+      </w:r>
+    </w:p>
+    <w:p>
+      <w:pPr>
+        <w:spacing w:line="240" w:lineRule="auto"/>
+        <w:ind w:firstLine="0"/>
+        <w:jc w:val="left"/>
+        <w:rPr>
+          <w:rFonts w:eastAsia="Times New Roman" w:cs="Times New Roman"/>
+          <w:sz w:val="24"/>
+          <w:szCs w:val="24"/>
+          <w:lang w:val="en-US"/>
+        </w:rPr>
+      </w:pPr>
+      <w:r>
+        <w:rPr>
+          <w:rFonts w:eastAsia="Times New Roman" w:cs="Times New Roman"/>
+          <w:sz w:val="24"/>
+          <w:szCs w:val="24"/>
+          <w:lang w:val="en-US"/>
+        </w:rPr>
+        <w:t>no ip address</w:t>
+      </w:r>
+    </w:p>
+    <w:p>
+      <w:pPr>
+        <w:spacing w:line="240" w:lineRule="auto"/>
+        <w:ind w:firstLine="0"/>
+        <w:jc w:val="left"/>
+        <w:rPr>
+          <w:rFonts w:eastAsia="Times New Roman" w:cs="Times New Roman"/>
+          <w:sz w:val="24"/>
+          <w:szCs w:val="24"/>
+          <w:lang w:val="en-US"/>
+        </w:rPr>
+      </w:pPr>
+      <w:r>
+        <w:rPr>
+          <w:rFonts w:eastAsia="Times New Roman" w:cs="Times New Roman"/>
+          <w:sz w:val="24"/>
+          <w:szCs w:val="24"/>
+          <w:lang w:val="en-US"/>
+        </w:rPr>
+        <w:t>clock rate 2000000</w:t>
+      </w:r>
+    </w:p>
+    <w:p>
+      <w:pPr>
+        <w:spacing w:line="240" w:lineRule="auto"/>
+        <w:ind w:firstLine="0"/>
+        <w:jc w:val="left"/>
+        <w:rPr>
+          <w:rFonts w:eastAsia="Times New Roman" w:cs="Times New Roman"/>
+          <w:sz w:val="24"/>
+          <w:szCs w:val="24"/>
+          <w:lang w:val="en-US"/>
+        </w:rPr>
+      </w:pPr>
+      <w:r>
+        <w:rPr>
+          <w:rFonts w:eastAsia="Times New Roman" w:cs="Times New Roman"/>
+          <w:sz w:val="24"/>
+          <w:szCs w:val="24"/>
+          <w:lang w:val="en-US"/>
+        </w:rPr>
+        <w:t>shutdown</w:t>
+      </w:r>
+    </w:p>
+    <w:p>
+      <w:pPr>
+        <w:spacing w:line="240" w:lineRule="auto"/>
+        <w:ind w:firstLine="0"/>
+        <w:jc w:val="left"/>
+        <w:rPr>
+          <w:rFonts w:eastAsia="Times New Roman" w:cs="Times New Roman"/>
+          <w:sz w:val="24"/>
+          <w:szCs w:val="24"/>
+          <w:lang w:val="en-US"/>
+        </w:rPr>
+      </w:pPr>
+      <w:r>
+        <w:rPr>
+          <w:rFonts w:eastAsia="Times New Roman" w:cs="Times New Roman"/>
+          <w:sz w:val="24"/>
+          <w:szCs w:val="24"/>
+          <w:lang w:val="en-US"/>
+        </w:rPr>
+        <w:t>!</w:t>
+      </w:r>
+    </w:p>
+    <w:p>
+      <w:pPr>
+        <w:spacing w:line="240" w:lineRule="auto"/>
+        <w:ind w:firstLine="0"/>
+        <w:jc w:val="left"/>
+        <w:rPr>
+          <w:rFonts w:eastAsia="Times New Roman" w:cs="Times New Roman"/>
+          <w:sz w:val="24"/>
+          <w:szCs w:val="24"/>
+          <w:lang w:val="en-US"/>
+        </w:rPr>
+      </w:pPr>
+      <w:r>
+        <w:rPr>
+          <w:rFonts w:eastAsia="Times New Roman" w:cs="Times New Roman"/>
+          <w:sz w:val="24"/>
+          <w:szCs w:val="24"/>
+          <w:lang w:val="en-US"/>
+        </w:rPr>
+        <w:t>interface Vlan1</w:t>
+      </w:r>
+    </w:p>
+    <w:p>
+      <w:pPr>
+        <w:spacing w:line="240" w:lineRule="auto"/>
+        <w:ind w:firstLine="0"/>
+        <w:jc w:val="left"/>
+        <w:rPr>
+          <w:rFonts w:eastAsia="Times New Roman" w:cs="Times New Roman"/>
+          <w:sz w:val="24"/>
+          <w:szCs w:val="24"/>
+          <w:lang w:val="en-US"/>
+        </w:rPr>
+      </w:pPr>
+      <w:r>
+        <w:rPr>
+          <w:rFonts w:eastAsia="Times New Roman" w:cs="Times New Roman"/>
+          <w:sz w:val="24"/>
+          <w:szCs w:val="24"/>
+          <w:lang w:val="en-US"/>
+        </w:rPr>
+        <w:t>no ip address</w:t>
+      </w:r>
+    </w:p>
+    <w:p>
+      <w:pPr>
+        <w:spacing w:line="240" w:lineRule="auto"/>
+        <w:ind w:firstLine="0"/>
+        <w:jc w:val="left"/>
+        <w:rPr>
+          <w:rFonts w:eastAsia="Times New Roman" w:cs="Times New Roman"/>
+          <w:sz w:val="24"/>
+          <w:szCs w:val="24"/>
+          <w:lang w:val="en-US"/>
+        </w:rPr>
+      </w:pPr>
+      <w:r>
+        <w:rPr>
+          <w:rFonts w:eastAsia="Times New Roman" w:cs="Times New Roman"/>
+          <w:sz w:val="24"/>
+          <w:szCs w:val="24"/>
           <w:lang w:val="en-US"/>
         </w:rPr>
         <w:lastRenderedPageBreak/>
-        <w:t>Show run RT1</w:t>
-      </w:r>
-    </w:p>
-    <w:p>
-      <w:pPr>
-        <w:spacing w:line="240" w:lineRule="auto"/>
-        <w:ind w:firstLine="0"/>
-        <w:jc w:val="left"/>
-        <w:rPr>
-          <w:rFonts w:eastAsia="Times New Roman" w:cs="Times New Roman"/>
-          <w:sz w:val="24"/>
-          <w:szCs w:val="24"/>
-          <w:lang w:val="en-US"/>
-        </w:rPr>
-      </w:pPr>
-      <w:r>
-        <w:rPr>
-          <w:rFonts w:eastAsia="Times New Roman" w:cs="Times New Roman"/>
-          <w:sz w:val="24"/>
-          <w:szCs w:val="24"/>
-          <w:lang w:val="en-US"/>
-        </w:rPr>
-        <w:t>Building configuration...</w:t>
-      </w:r>
-    </w:p>
-    <w:p>
-      <w:pPr>
-        <w:spacing w:line="240" w:lineRule="auto"/>
-        <w:ind w:firstLine="0"/>
-        <w:jc w:val="left"/>
-        <w:rPr>
-          <w:rFonts w:eastAsia="Times New Roman" w:cs="Times New Roman"/>
-          <w:sz w:val="24"/>
-          <w:szCs w:val="24"/>
-          <w:lang w:val="en-US"/>
-        </w:rPr>
-      </w:pPr>
-    </w:p>
-    <w:p>
-      <w:pPr>
-        <w:spacing w:line="240" w:lineRule="auto"/>
-        <w:ind w:firstLine="0"/>
-        <w:jc w:val="left"/>
-        <w:rPr>
-          <w:rFonts w:eastAsia="Times New Roman" w:cs="Times New Roman"/>
-          <w:sz w:val="24"/>
-          <w:szCs w:val="24"/>
-          <w:lang w:val="en-US"/>
-        </w:rPr>
-      </w:pPr>
-      <w:r>
-        <w:rPr>
-          <w:rFonts w:eastAsia="Times New Roman" w:cs="Times New Roman"/>
-          <w:sz w:val="24"/>
-          <w:szCs w:val="24"/>
-          <w:lang w:val="en-US"/>
-        </w:rPr>
-        <w:t xml:space="preserve">Current </w:t>
-      </w:r>
-      <w:proofErr w:type="gramStart"/>
-      <w:r>
-        <w:rPr>
-          <w:rFonts w:eastAsia="Times New Roman" w:cs="Times New Roman"/>
-          <w:sz w:val="24"/>
-          <w:szCs w:val="24"/>
-          <w:lang w:val="en-US"/>
-        </w:rPr>
-        <w:t>configuration :</w:t>
-      </w:r>
-      <w:proofErr w:type="gramEnd"/>
-      <w:r>
-        <w:rPr>
-          <w:rFonts w:eastAsia="Times New Roman" w:cs="Times New Roman"/>
-          <w:sz w:val="24"/>
-          <w:szCs w:val="24"/>
-          <w:lang w:val="en-US"/>
-        </w:rPr>
-        <w:t xml:space="preserve"> 1467 bytes</w:t>
+        <w:t>shutdown</w:t>
       </w:r>
     </w:p>
     <w:p>
@@ -3801,135 +4238,73 @@
           <w:szCs w:val="24"/>
           <w:lang w:val="en-US"/>
         </w:rPr>
-        <w:t>version 15.1</w:t>
-      </w:r>
-    </w:p>
-    <w:p>
-      <w:pPr>
-        <w:spacing w:line="240" w:lineRule="auto"/>
-        <w:ind w:firstLine="0"/>
-        <w:jc w:val="left"/>
-        <w:rPr>
-          <w:rFonts w:eastAsia="Times New Roman" w:cs="Times New Roman"/>
-          <w:sz w:val="24"/>
-          <w:szCs w:val="24"/>
-          <w:lang w:val="en-US"/>
-        </w:rPr>
-      </w:pPr>
-      <w:r>
-        <w:rPr>
-          <w:rFonts w:eastAsia="Times New Roman" w:cs="Times New Roman"/>
-          <w:sz w:val="24"/>
-          <w:szCs w:val="24"/>
-          <w:lang w:val="en-US"/>
-        </w:rPr>
-        <w:t xml:space="preserve">no service timestamps log </w:t>
-      </w:r>
-      <w:proofErr w:type="spellStart"/>
-      <w:r>
-        <w:rPr>
-          <w:rFonts w:eastAsia="Times New Roman" w:cs="Times New Roman"/>
-          <w:sz w:val="24"/>
-          <w:szCs w:val="24"/>
-          <w:lang w:val="en-US"/>
-        </w:rPr>
-        <w:t>datetime</w:t>
-      </w:r>
-      <w:proofErr w:type="spellEnd"/>
-      <w:r>
-        <w:rPr>
-          <w:rFonts w:eastAsia="Times New Roman" w:cs="Times New Roman"/>
-          <w:sz w:val="24"/>
-          <w:szCs w:val="24"/>
-          <w:lang w:val="en-US"/>
-        </w:rPr>
-        <w:t xml:space="preserve"> </w:t>
-      </w:r>
-      <w:proofErr w:type="spellStart"/>
-      <w:r>
-        <w:rPr>
-          <w:rFonts w:eastAsia="Times New Roman" w:cs="Times New Roman"/>
-          <w:sz w:val="24"/>
-          <w:szCs w:val="24"/>
-          <w:lang w:val="en-US"/>
-        </w:rPr>
-        <w:t>msec</w:t>
-      </w:r>
-      <w:proofErr w:type="spellEnd"/>
-    </w:p>
-    <w:p>
-      <w:pPr>
-        <w:spacing w:line="240" w:lineRule="auto"/>
-        <w:ind w:firstLine="0"/>
-        <w:jc w:val="left"/>
-        <w:rPr>
-          <w:rFonts w:eastAsia="Times New Roman" w:cs="Times New Roman"/>
-          <w:sz w:val="24"/>
-          <w:szCs w:val="24"/>
-          <w:lang w:val="en-US"/>
-        </w:rPr>
-      </w:pPr>
-      <w:r>
-        <w:rPr>
-          <w:rFonts w:eastAsia="Times New Roman" w:cs="Times New Roman"/>
-          <w:sz w:val="24"/>
-          <w:szCs w:val="24"/>
-          <w:lang w:val="en-US"/>
-        </w:rPr>
-        <w:t xml:space="preserve">no service timestamps debug </w:t>
-      </w:r>
-      <w:proofErr w:type="spellStart"/>
-      <w:r>
-        <w:rPr>
-          <w:rFonts w:eastAsia="Times New Roman" w:cs="Times New Roman"/>
-          <w:sz w:val="24"/>
-          <w:szCs w:val="24"/>
-          <w:lang w:val="en-US"/>
-        </w:rPr>
-        <w:t>datetime</w:t>
-      </w:r>
-      <w:proofErr w:type="spellEnd"/>
-      <w:r>
-        <w:rPr>
-          <w:rFonts w:eastAsia="Times New Roman" w:cs="Times New Roman"/>
-          <w:sz w:val="24"/>
-          <w:szCs w:val="24"/>
-          <w:lang w:val="en-US"/>
-        </w:rPr>
-        <w:t xml:space="preserve"> </w:t>
-      </w:r>
-      <w:proofErr w:type="spellStart"/>
-      <w:r>
-        <w:rPr>
-          <w:rFonts w:eastAsia="Times New Roman" w:cs="Times New Roman"/>
-          <w:sz w:val="24"/>
-          <w:szCs w:val="24"/>
-          <w:lang w:val="en-US"/>
-        </w:rPr>
-        <w:t>msec</w:t>
-      </w:r>
-      <w:proofErr w:type="spellEnd"/>
-    </w:p>
-    <w:p>
-      <w:pPr>
-        <w:spacing w:line="240" w:lineRule="auto"/>
-        <w:ind w:firstLine="0"/>
-        <w:jc w:val="left"/>
-        <w:rPr>
-          <w:rFonts w:eastAsia="Times New Roman" w:cs="Times New Roman"/>
-          <w:sz w:val="24"/>
-          <w:szCs w:val="24"/>
-          <w:lang w:val="en-US"/>
-        </w:rPr>
-      </w:pPr>
-      <w:r>
-        <w:rPr>
-          <w:rFonts w:eastAsia="Times New Roman" w:cs="Times New Roman"/>
-          <w:sz w:val="24"/>
-          <w:szCs w:val="24"/>
-          <w:lang w:val="en-US"/>
-        </w:rPr>
-        <w:t>no service password-encryption</w:t>
+        <w:t>router ospf 1</w:t>
+      </w:r>
+    </w:p>
+    <w:p>
+      <w:pPr>
+        <w:spacing w:line="240" w:lineRule="auto"/>
+        <w:ind w:firstLine="0"/>
+        <w:jc w:val="left"/>
+        <w:rPr>
+          <w:rFonts w:eastAsia="Times New Roman" w:cs="Times New Roman"/>
+          <w:sz w:val="24"/>
+          <w:szCs w:val="24"/>
+          <w:lang w:val="en-US"/>
+        </w:rPr>
+      </w:pPr>
+      <w:r>
+        <w:rPr>
+          <w:rFonts w:eastAsia="Times New Roman" w:cs="Times New Roman"/>
+          <w:sz w:val="24"/>
+          <w:szCs w:val="24"/>
+          <w:lang w:val="en-US"/>
+        </w:rPr>
+        <w:t>log-adjacency-changes</w:t>
+      </w:r>
+    </w:p>
+    <w:p>
+      <w:pPr>
+        <w:spacing w:line="240" w:lineRule="auto"/>
+        <w:ind w:firstLine="0"/>
+        <w:jc w:val="left"/>
+        <w:rPr>
+          <w:rFonts w:eastAsia="Times New Roman" w:cs="Times New Roman"/>
+          <w:sz w:val="24"/>
+          <w:szCs w:val="24"/>
+          <w:lang w:val="en-US"/>
+        </w:rPr>
+      </w:pPr>
+      <w:r>
+        <w:rPr>
+          <w:rFonts w:eastAsia="Times New Roman" w:cs="Times New Roman"/>
+          <w:sz w:val="24"/>
+          <w:szCs w:val="24"/>
+          <w:lang w:val="en-US"/>
+        </w:rPr>
+        <w:t>network 172.31.1.96 0.0.0.31 area 0</w:t>
+      </w:r>
+    </w:p>
+    <w:p>
+      <w:pPr>
+        <w:spacing w:line="240" w:lineRule="auto"/>
+        <w:ind w:firstLine="0"/>
+        <w:jc w:val="left"/>
+        <w:rPr>
+          <w:rFonts w:eastAsia="Times New Roman" w:cs="Times New Roman"/>
+          <w:sz w:val="24"/>
+          <w:szCs w:val="24"/>
+          <w:lang w:val="en-US"/>
+        </w:rPr>
+      </w:pPr>
+      <w:r>
+        <w:rPr>
+          <w:rFonts w:eastAsia="Times New Roman" w:cs="Times New Roman"/>
+          <w:sz w:val="24"/>
+          <w:szCs w:val="24"/>
+          <w:lang w:val="en-US"/>
+        </w:rPr>
+        <w:t>network 209.165.1.0 0.0.0.3 area 0</w:t>
       </w:r>
     </w:p>
     <w:p>
@@ -3973,7 +4348,7 @@
           <w:szCs w:val="24"/>
           <w:lang w:val="en-US"/>
         </w:rPr>
-        <w:t>hostname RT1</w:t>
+        <w:t>ip classless</w:t>
       </w:r>
     </w:p>
     <w:p>
@@ -4010,70 +4385,15 @@
           <w:lang w:val="en-US"/>
         </w:rPr>
       </w:pPr>
-      <w:proofErr w:type="spellStart"/>
-      <w:r>
-        <w:rPr>
-          <w:rFonts w:eastAsia="Times New Roman" w:cs="Times New Roman"/>
-          <w:sz w:val="24"/>
-          <w:szCs w:val="24"/>
-          <w:lang w:val="en-US"/>
-        </w:rPr>
-        <w:t>ip</w:t>
-      </w:r>
-      <w:proofErr w:type="spellEnd"/>
-      <w:r>
-        <w:rPr>
-          <w:rFonts w:eastAsia="Times New Roman" w:cs="Times New Roman"/>
-          <w:sz w:val="24"/>
-          <w:szCs w:val="24"/>
-          <w:lang w:val="en-US"/>
-        </w:rPr>
-        <w:t xml:space="preserve"> </w:t>
-      </w:r>
-      <w:proofErr w:type="spellStart"/>
-      <w:r>
-        <w:rPr>
-          <w:rFonts w:eastAsia="Times New Roman" w:cs="Times New Roman"/>
-          <w:sz w:val="24"/>
-          <w:szCs w:val="24"/>
-          <w:lang w:val="en-US"/>
-        </w:rPr>
-        <w:t>cef</w:t>
-      </w:r>
-      <w:proofErr w:type="spellEnd"/>
-    </w:p>
-    <w:p>
-      <w:pPr>
-        <w:spacing w:line="240" w:lineRule="auto"/>
-        <w:ind w:firstLine="0"/>
-        <w:jc w:val="left"/>
-        <w:rPr>
-          <w:rFonts w:eastAsia="Times New Roman" w:cs="Times New Roman"/>
-          <w:sz w:val="24"/>
-          <w:szCs w:val="24"/>
-          <w:lang w:val="en-US"/>
-        </w:rPr>
-      </w:pPr>
-      <w:r>
-        <w:rPr>
-          <w:rFonts w:eastAsia="Times New Roman" w:cs="Times New Roman"/>
-          <w:sz w:val="24"/>
-          <w:szCs w:val="24"/>
-          <w:lang w:val="en-US"/>
-        </w:rPr>
-        <w:t xml:space="preserve">no ipv6 </w:t>
-      </w:r>
-      <w:proofErr w:type="spellStart"/>
-      <w:r>
-        <w:rPr>
-          <w:rFonts w:eastAsia="Times New Roman" w:cs="Times New Roman"/>
-          <w:sz w:val="24"/>
-          <w:szCs w:val="24"/>
-          <w:lang w:val="en-US"/>
-        </w:rPr>
-        <w:t>cef</w:t>
-      </w:r>
-      <w:proofErr w:type="spellEnd"/>
+      <w:r>
+        <w:rPr>
+          <w:rFonts w:eastAsia="Times New Roman" w:cs="Times New Roman"/>
+          <w:sz w:val="24"/>
+          <w:szCs w:val="24"/>
+          <w:lang w:val="en-US"/>
+        </w:rPr>
+        <w:t>ip flow-export version 9</w:t>
+      </w:r>
     </w:p>
     <w:p>
       <w:pPr>
@@ -4116,67 +4436,205 @@
           <w:szCs w:val="24"/>
           <w:lang w:val="en-US"/>
         </w:rPr>
-        <w:t xml:space="preserve">license </w:t>
-      </w:r>
-      <w:proofErr w:type="spellStart"/>
-      <w:r>
-        <w:rPr>
-          <w:rFonts w:eastAsia="Times New Roman" w:cs="Times New Roman"/>
-          <w:sz w:val="24"/>
-          <w:szCs w:val="24"/>
-          <w:lang w:val="en-US"/>
-        </w:rPr>
-        <w:t>udi</w:t>
-      </w:r>
-      <w:proofErr w:type="spellEnd"/>
-      <w:r>
-        <w:rPr>
-          <w:rFonts w:eastAsia="Times New Roman" w:cs="Times New Roman"/>
-          <w:sz w:val="24"/>
-          <w:szCs w:val="24"/>
-          <w:lang w:val="en-US"/>
-        </w:rPr>
-        <w:t xml:space="preserve"> </w:t>
-      </w:r>
-      <w:proofErr w:type="spellStart"/>
-      <w:r>
-        <w:rPr>
-          <w:rFonts w:eastAsia="Times New Roman" w:cs="Times New Roman"/>
-          <w:sz w:val="24"/>
-          <w:szCs w:val="24"/>
-          <w:lang w:val="en-US"/>
-        </w:rPr>
-        <w:t>pid</w:t>
-      </w:r>
-      <w:proofErr w:type="spellEnd"/>
-      <w:r>
-        <w:rPr>
-          <w:rFonts w:eastAsia="Times New Roman" w:cs="Times New Roman"/>
-          <w:sz w:val="24"/>
-          <w:szCs w:val="24"/>
-          <w:lang w:val="en-US"/>
-        </w:rPr>
-        <w:t xml:space="preserve"> CISCO2911/K9 </w:t>
-      </w:r>
-      <w:proofErr w:type="spellStart"/>
-      <w:r>
-        <w:rPr>
-          <w:rFonts w:eastAsia="Times New Roman" w:cs="Times New Roman"/>
-          <w:sz w:val="24"/>
-          <w:szCs w:val="24"/>
-          <w:lang w:val="en-US"/>
-        </w:rPr>
-        <w:t>sn</w:t>
-      </w:r>
-      <w:proofErr w:type="spellEnd"/>
-      <w:r>
-        <w:rPr>
-          <w:rFonts w:eastAsia="Times New Roman" w:cs="Times New Roman"/>
-          <w:sz w:val="24"/>
-          <w:szCs w:val="24"/>
-          <w:lang w:val="en-US"/>
-        </w:rPr>
-        <w:t xml:space="preserve"> FTX1524AJ32</w:t>
+        <w:t>ip access-list extended ACL</w:t>
+      </w:r>
+    </w:p>
+    <w:p>
+      <w:pPr>
+        <w:spacing w:line="240" w:lineRule="auto"/>
+        <w:ind w:firstLine="0"/>
+        <w:jc w:val="left"/>
+        <w:rPr>
+          <w:rFonts w:eastAsia="Times New Roman" w:cs="Times New Roman"/>
+          <w:sz w:val="24"/>
+          <w:szCs w:val="24"/>
+          <w:lang w:val="en-US"/>
+        </w:rPr>
+      </w:pPr>
+      <w:r>
+        <w:rPr>
+          <w:rFonts w:eastAsia="Times New Roman" w:cs="Times New Roman"/>
+          <w:sz w:val="24"/>
+          <w:szCs w:val="24"/>
+          <w:lang w:val="en-US"/>
+        </w:rPr>
+        <w:t>deny tcp host 172.31.1.101 host 64.101.255.254 eq www</w:t>
+      </w:r>
+    </w:p>
+    <w:p>
+      <w:pPr>
+        <w:spacing w:line="240" w:lineRule="auto"/>
+        <w:ind w:firstLine="0"/>
+        <w:jc w:val="left"/>
+        <w:rPr>
+          <w:rFonts w:eastAsia="Times New Roman" w:cs="Times New Roman"/>
+          <w:sz w:val="24"/>
+          <w:szCs w:val="24"/>
+          <w:lang w:val="en-US"/>
+        </w:rPr>
+      </w:pPr>
+      <w:r>
+        <w:rPr>
+          <w:rFonts w:eastAsia="Times New Roman" w:cs="Times New Roman"/>
+          <w:sz w:val="24"/>
+          <w:szCs w:val="24"/>
+          <w:lang w:val="en-US"/>
+        </w:rPr>
+        <w:t>deny tcp host 172.31.1.101 host 64.101.255.254 eq 443</w:t>
+      </w:r>
+    </w:p>
+    <w:p>
+      <w:pPr>
+        <w:spacing w:line="240" w:lineRule="auto"/>
+        <w:ind w:firstLine="0"/>
+        <w:jc w:val="left"/>
+        <w:rPr>
+          <w:rFonts w:eastAsia="Times New Roman" w:cs="Times New Roman"/>
+          <w:sz w:val="24"/>
+          <w:szCs w:val="24"/>
+          <w:lang w:val="en-US"/>
+        </w:rPr>
+      </w:pPr>
+      <w:r>
+        <w:rPr>
+          <w:rFonts w:eastAsia="Times New Roman" w:cs="Times New Roman"/>
+          <w:sz w:val="24"/>
+          <w:szCs w:val="24"/>
+          <w:lang w:val="en-US"/>
+        </w:rPr>
+        <w:t>deny tcp host 172.31.1.101 host 64.103.255.254 eq www</w:t>
+      </w:r>
+    </w:p>
+    <w:p>
+      <w:pPr>
+        <w:spacing w:line="240" w:lineRule="auto"/>
+        <w:ind w:firstLine="0"/>
+        <w:jc w:val="left"/>
+        <w:rPr>
+          <w:rFonts w:eastAsia="Times New Roman" w:cs="Times New Roman"/>
+          <w:sz w:val="24"/>
+          <w:szCs w:val="24"/>
+          <w:lang w:val="en-US"/>
+        </w:rPr>
+      </w:pPr>
+      <w:r>
+        <w:rPr>
+          <w:rFonts w:eastAsia="Times New Roman" w:cs="Times New Roman"/>
+          <w:sz w:val="24"/>
+          <w:szCs w:val="24"/>
+          <w:lang w:val="en-US"/>
+        </w:rPr>
+        <w:t>deny tcp host 172.31.1.101 host 64.103.255.254 eq 443</w:t>
+      </w:r>
+    </w:p>
+    <w:p>
+      <w:pPr>
+        <w:spacing w:line="240" w:lineRule="auto"/>
+        <w:ind w:firstLine="0"/>
+        <w:jc w:val="left"/>
+        <w:rPr>
+          <w:rFonts w:eastAsia="Times New Roman" w:cs="Times New Roman"/>
+          <w:sz w:val="24"/>
+          <w:szCs w:val="24"/>
+          <w:lang w:val="en-US"/>
+        </w:rPr>
+      </w:pPr>
+      <w:r>
+        <w:rPr>
+          <w:rFonts w:eastAsia="Times New Roman" w:cs="Times New Roman"/>
+          <w:sz w:val="24"/>
+          <w:szCs w:val="24"/>
+          <w:lang w:val="en-US"/>
+        </w:rPr>
+        <w:t>deny tcp host 172.31.1.102 host 64.101.255.254 eq ftp</w:t>
+      </w:r>
+    </w:p>
+    <w:p>
+      <w:pPr>
+        <w:spacing w:line="240" w:lineRule="auto"/>
+        <w:ind w:firstLine="0"/>
+        <w:jc w:val="left"/>
+        <w:rPr>
+          <w:rFonts w:eastAsia="Times New Roman" w:cs="Times New Roman"/>
+          <w:sz w:val="24"/>
+          <w:szCs w:val="24"/>
+          <w:lang w:val="en-US"/>
+        </w:rPr>
+      </w:pPr>
+      <w:r>
+        <w:rPr>
+          <w:rFonts w:eastAsia="Times New Roman" w:cs="Times New Roman"/>
+          <w:sz w:val="24"/>
+          <w:szCs w:val="24"/>
+          <w:lang w:val="en-US"/>
+        </w:rPr>
+        <w:t>deny tcp host 172.31.1.102 host 64.103.255.254 eq ftp</w:t>
+      </w:r>
+    </w:p>
+    <w:p>
+      <w:pPr>
+        <w:spacing w:line="240" w:lineRule="auto"/>
+        <w:ind w:firstLine="0"/>
+        <w:jc w:val="left"/>
+        <w:rPr>
+          <w:rFonts w:eastAsia="Times New Roman" w:cs="Times New Roman"/>
+          <w:sz w:val="24"/>
+          <w:szCs w:val="24"/>
+          <w:lang w:val="en-US"/>
+        </w:rPr>
+      </w:pPr>
+      <w:r>
+        <w:rPr>
+          <w:rFonts w:eastAsia="Times New Roman" w:cs="Times New Roman"/>
+          <w:sz w:val="24"/>
+          <w:szCs w:val="24"/>
+          <w:lang w:val="en-US"/>
+        </w:rPr>
+        <w:t>deny icmp host 172.31.1.103 host 64.101.255.254</w:t>
+      </w:r>
+    </w:p>
+    <w:p>
+      <w:pPr>
+        <w:spacing w:line="240" w:lineRule="auto"/>
+        <w:ind w:firstLine="0"/>
+        <w:jc w:val="left"/>
+        <w:rPr>
+          <w:rFonts w:eastAsia="Times New Roman" w:cs="Times New Roman"/>
+          <w:sz w:val="24"/>
+          <w:szCs w:val="24"/>
+          <w:lang w:val="en-US"/>
+        </w:rPr>
+      </w:pPr>
+      <w:r>
+        <w:rPr>
+          <w:rFonts w:eastAsia="Times New Roman" w:cs="Times New Roman"/>
+          <w:sz w:val="24"/>
+          <w:szCs w:val="24"/>
+          <w:lang w:val="en-US"/>
+        </w:rPr>
+        <w:t>deny icmp host 172.31.1.103 host 64.103.255.254</w:t>
+      </w:r>
+    </w:p>
+    <w:p>
+      <w:pPr>
+        <w:spacing w:line="240" w:lineRule="auto"/>
+        <w:ind w:firstLine="0"/>
+        <w:jc w:val="left"/>
+        <w:rPr>
+          <w:rFonts w:eastAsia="Times New Roman" w:cs="Times New Roman"/>
+          <w:sz w:val="24"/>
+          <w:szCs w:val="24"/>
+          <w:lang w:val="en-US"/>
+        </w:rPr>
+      </w:pPr>
+      <w:r>
+        <w:rPr>
+          <w:rFonts w:eastAsia="Times New Roman" w:cs="Times New Roman"/>
+          <w:sz w:val="24"/>
+          <w:szCs w:val="24"/>
+          <w:lang w:val="en-US"/>
+        </w:rPr>
+        <w:t>permit ip any any</w:t>
       </w:r>
     </w:p>
     <w:p>
@@ -4220,19 +4678,8 @@
           <w:szCs w:val="24"/>
           <w:lang w:val="en-US"/>
         </w:rPr>
-        <w:t xml:space="preserve">spanning-tree mode </w:t>
-      </w:r>
-      <w:proofErr w:type="spellStart"/>
-      <w:r>
-        <w:rPr>
-          <w:rFonts w:eastAsia="Times New Roman" w:cs="Times New Roman"/>
-          <w:sz w:val="24"/>
-          <w:szCs w:val="24"/>
-          <w:lang w:val="en-US"/>
-        </w:rPr>
-        <w:t>pvst</w:t>
-      </w:r>
-      <w:proofErr w:type="spellEnd"/>
+        <w:t>line con 0</w:t>
+      </w:r>
     </w:p>
     <w:p>
       <w:pPr>
@@ -4275,117 +4722,7 @@
           <w:szCs w:val="24"/>
           <w:lang w:val="en-US"/>
         </w:rPr>
-        <w:t>interface GigabitEthernet0/0</w:t>
-      </w:r>
-    </w:p>
-    <w:p>
-      <w:pPr>
-        <w:spacing w:line="240" w:lineRule="auto"/>
-        <w:ind w:firstLine="0"/>
-        <w:jc w:val="left"/>
-        <w:rPr>
-          <w:rFonts w:eastAsia="Times New Roman" w:cs="Times New Roman"/>
-          <w:sz w:val="24"/>
-          <w:szCs w:val="24"/>
-          <w:lang w:val="en-US"/>
-        </w:rPr>
-      </w:pPr>
-      <w:proofErr w:type="spellStart"/>
-      <w:r>
-        <w:rPr>
-          <w:rFonts w:eastAsia="Times New Roman" w:cs="Times New Roman"/>
-          <w:sz w:val="24"/>
-          <w:szCs w:val="24"/>
-          <w:lang w:val="en-US"/>
-        </w:rPr>
-        <w:t>ip</w:t>
-      </w:r>
-      <w:proofErr w:type="spellEnd"/>
-      <w:r>
-        <w:rPr>
-          <w:rFonts w:eastAsia="Times New Roman" w:cs="Times New Roman"/>
-          <w:sz w:val="24"/>
-          <w:szCs w:val="24"/>
-          <w:lang w:val="en-US"/>
-        </w:rPr>
-        <w:t xml:space="preserve"> address 172.31.1.126 255.255.255.224</w:t>
-      </w:r>
-    </w:p>
-    <w:p>
-      <w:pPr>
-        <w:spacing w:line="240" w:lineRule="auto"/>
-        <w:ind w:firstLine="0"/>
-        <w:jc w:val="left"/>
-        <w:rPr>
-          <w:rFonts w:eastAsia="Times New Roman" w:cs="Times New Roman"/>
-          <w:sz w:val="24"/>
-          <w:szCs w:val="24"/>
-          <w:lang w:val="en-US"/>
-        </w:rPr>
-      </w:pPr>
-      <w:proofErr w:type="spellStart"/>
-      <w:r>
-        <w:rPr>
-          <w:rFonts w:eastAsia="Times New Roman" w:cs="Times New Roman"/>
-          <w:sz w:val="24"/>
-          <w:szCs w:val="24"/>
-          <w:lang w:val="en-US"/>
-        </w:rPr>
-        <w:t>ip</w:t>
-      </w:r>
-      <w:proofErr w:type="spellEnd"/>
-      <w:r>
-        <w:rPr>
-          <w:rFonts w:eastAsia="Times New Roman" w:cs="Times New Roman"/>
-          <w:sz w:val="24"/>
-          <w:szCs w:val="24"/>
-          <w:lang w:val="en-US"/>
-        </w:rPr>
-        <w:t xml:space="preserve"> access-group ACL in</w:t>
-      </w:r>
-    </w:p>
-    <w:p>
-      <w:pPr>
-        <w:spacing w:line="240" w:lineRule="auto"/>
-        <w:ind w:firstLine="0"/>
-        <w:jc w:val="left"/>
-        <w:rPr>
-          <w:rFonts w:eastAsia="Times New Roman" w:cs="Times New Roman"/>
-          <w:sz w:val="24"/>
-          <w:szCs w:val="24"/>
-          <w:lang w:val="en-US"/>
-        </w:rPr>
-      </w:pPr>
-      <w:r>
-        <w:rPr>
-          <w:rFonts w:eastAsia="Times New Roman" w:cs="Times New Roman"/>
-          <w:sz w:val="24"/>
-          <w:szCs w:val="24"/>
-          <w:lang w:val="en-US"/>
-        </w:rPr>
-        <w:t>duplex auto</w:t>
-      </w:r>
-    </w:p>
-    <w:p>
-      <w:pPr>
-        <w:spacing w:line="240" w:lineRule="auto"/>
-        <w:ind w:firstLine="0"/>
-        <w:jc w:val="left"/>
-        <w:rPr>
-          <w:rFonts w:eastAsia="Times New Roman" w:cs="Times New Roman"/>
-          <w:sz w:val="24"/>
-          <w:szCs w:val="24"/>
-          <w:lang w:val="en-US"/>
-        </w:rPr>
-      </w:pPr>
-      <w:r>
-        <w:rPr>
-          <w:rFonts w:eastAsia="Times New Roman" w:cs="Times New Roman"/>
-          <w:sz w:val="24"/>
-          <w:szCs w:val="24"/>
-          <w:lang w:val="en-US"/>
-        </w:rPr>
-        <w:t>speed auto</w:t>
+        <w:t>line aux 0</w:t>
       </w:r>
     </w:p>
     <w:p>
@@ -4429,1561 +4766,7 @@
           <w:szCs w:val="24"/>
           <w:lang w:val="en-US"/>
         </w:rPr>
-        <w:t>interface GigabitEthernet0/1</w:t>
-      </w:r>
-    </w:p>
-    <w:p>
-      <w:pPr>
-        <w:spacing w:line="240" w:lineRule="auto"/>
-        <w:ind w:firstLine="0"/>
-        <w:jc w:val="left"/>
-        <w:rPr>
-          <w:rFonts w:eastAsia="Times New Roman" w:cs="Times New Roman"/>
-          <w:sz w:val="24"/>
-          <w:szCs w:val="24"/>
-          <w:lang w:val="en-US"/>
-        </w:rPr>
-      </w:pPr>
-      <w:r>
-        <w:rPr>
-          <w:rFonts w:eastAsia="Times New Roman" w:cs="Times New Roman"/>
-          <w:sz w:val="24"/>
-          <w:szCs w:val="24"/>
-          <w:lang w:val="en-US"/>
-        </w:rPr>
-        <w:t xml:space="preserve">no </w:t>
-      </w:r>
-      <w:proofErr w:type="spellStart"/>
-      <w:r>
-        <w:rPr>
-          <w:rFonts w:eastAsia="Times New Roman" w:cs="Times New Roman"/>
-          <w:sz w:val="24"/>
-          <w:szCs w:val="24"/>
-          <w:lang w:val="en-US"/>
-        </w:rPr>
-        <w:t>ip</w:t>
-      </w:r>
-      <w:proofErr w:type="spellEnd"/>
-      <w:r>
-        <w:rPr>
-          <w:rFonts w:eastAsia="Times New Roman" w:cs="Times New Roman"/>
-          <w:sz w:val="24"/>
-          <w:szCs w:val="24"/>
-          <w:lang w:val="en-US"/>
-        </w:rPr>
-        <w:t xml:space="preserve"> address</w:t>
-      </w:r>
-    </w:p>
-    <w:p>
-      <w:pPr>
-        <w:spacing w:line="240" w:lineRule="auto"/>
-        <w:ind w:firstLine="0"/>
-        <w:jc w:val="left"/>
-        <w:rPr>
-          <w:rFonts w:eastAsia="Times New Roman" w:cs="Times New Roman"/>
-          <w:sz w:val="24"/>
-          <w:szCs w:val="24"/>
-          <w:lang w:val="en-US"/>
-        </w:rPr>
-      </w:pPr>
-      <w:r>
-        <w:rPr>
-          <w:rFonts w:eastAsia="Times New Roman" w:cs="Times New Roman"/>
-          <w:sz w:val="24"/>
-          <w:szCs w:val="24"/>
-          <w:lang w:val="en-US"/>
-        </w:rPr>
-        <w:t>duplex auto</w:t>
-      </w:r>
-    </w:p>
-    <w:p>
-      <w:pPr>
-        <w:spacing w:line="240" w:lineRule="auto"/>
-        <w:ind w:firstLine="0"/>
-        <w:jc w:val="left"/>
-        <w:rPr>
-          <w:rFonts w:eastAsia="Times New Roman" w:cs="Times New Roman"/>
-          <w:sz w:val="24"/>
-          <w:szCs w:val="24"/>
-          <w:lang w:val="en-US"/>
-        </w:rPr>
-      </w:pPr>
-      <w:r>
-        <w:rPr>
-          <w:rFonts w:eastAsia="Times New Roman" w:cs="Times New Roman"/>
-          <w:sz w:val="24"/>
-          <w:szCs w:val="24"/>
-          <w:lang w:val="en-US"/>
-        </w:rPr>
-        <w:t>speed auto</w:t>
-      </w:r>
-    </w:p>
-    <w:p>
-      <w:pPr>
-        <w:spacing w:line="240" w:lineRule="auto"/>
-        <w:ind w:firstLine="0"/>
-        <w:jc w:val="left"/>
-        <w:rPr>
-          <w:rFonts w:eastAsia="Times New Roman" w:cs="Times New Roman"/>
-          <w:sz w:val="24"/>
-          <w:szCs w:val="24"/>
-          <w:lang w:val="en-US"/>
-        </w:rPr>
-      </w:pPr>
-      <w:r>
-        <w:rPr>
-          <w:rFonts w:eastAsia="Times New Roman" w:cs="Times New Roman"/>
-          <w:sz w:val="24"/>
-          <w:szCs w:val="24"/>
-          <w:lang w:val="en-US"/>
-        </w:rPr>
-        <w:t>shutdown</w:t>
-      </w:r>
-    </w:p>
-    <w:p>
-      <w:pPr>
-        <w:spacing w:line="240" w:lineRule="auto"/>
-        <w:ind w:firstLine="0"/>
-        <w:jc w:val="left"/>
-        <w:rPr>
-          <w:rFonts w:eastAsia="Times New Roman" w:cs="Times New Roman"/>
-          <w:sz w:val="24"/>
-          <w:szCs w:val="24"/>
-          <w:lang w:val="en-US"/>
-        </w:rPr>
-      </w:pPr>
-      <w:r>
-        <w:rPr>
-          <w:rFonts w:eastAsia="Times New Roman" w:cs="Times New Roman"/>
-          <w:sz w:val="24"/>
-          <w:szCs w:val="24"/>
-          <w:lang w:val="en-US"/>
-        </w:rPr>
-        <w:t>!</w:t>
-      </w:r>
-    </w:p>
-    <w:p>
-      <w:pPr>
-        <w:spacing w:line="240" w:lineRule="auto"/>
-        <w:ind w:firstLine="0"/>
-        <w:jc w:val="left"/>
-        <w:rPr>
-          <w:rFonts w:eastAsia="Times New Roman" w:cs="Times New Roman"/>
-          <w:sz w:val="24"/>
-          <w:szCs w:val="24"/>
-          <w:lang w:val="en-US"/>
-        </w:rPr>
-      </w:pPr>
-      <w:r>
-        <w:rPr>
-          <w:rFonts w:eastAsia="Times New Roman" w:cs="Times New Roman"/>
-          <w:sz w:val="24"/>
-          <w:szCs w:val="24"/>
-          <w:lang w:val="en-US"/>
-        </w:rPr>
-        <w:t>interface GigabitEthernet0/2</w:t>
-      </w:r>
-    </w:p>
-    <w:p>
-      <w:pPr>
-        <w:spacing w:line="240" w:lineRule="auto"/>
-        <w:ind w:firstLine="0"/>
-        <w:jc w:val="left"/>
-        <w:rPr>
-          <w:rFonts w:eastAsia="Times New Roman" w:cs="Times New Roman"/>
-          <w:sz w:val="24"/>
-          <w:szCs w:val="24"/>
-          <w:lang w:val="en-US"/>
-        </w:rPr>
-      </w:pPr>
-      <w:r>
-        <w:rPr>
-          <w:rFonts w:eastAsia="Times New Roman" w:cs="Times New Roman"/>
-          <w:sz w:val="24"/>
-          <w:szCs w:val="24"/>
-          <w:lang w:val="en-US"/>
-        </w:rPr>
-        <w:t xml:space="preserve">no </w:t>
-      </w:r>
-      <w:proofErr w:type="spellStart"/>
-      <w:r>
-        <w:rPr>
-          <w:rFonts w:eastAsia="Times New Roman" w:cs="Times New Roman"/>
-          <w:sz w:val="24"/>
-          <w:szCs w:val="24"/>
-          <w:lang w:val="en-US"/>
-        </w:rPr>
-        <w:t>ip</w:t>
-      </w:r>
-      <w:proofErr w:type="spellEnd"/>
-      <w:r>
-        <w:rPr>
-          <w:rFonts w:eastAsia="Times New Roman" w:cs="Times New Roman"/>
-          <w:sz w:val="24"/>
-          <w:szCs w:val="24"/>
-          <w:lang w:val="en-US"/>
-        </w:rPr>
-        <w:t xml:space="preserve"> address</w:t>
-      </w:r>
-    </w:p>
-    <w:p>
-      <w:pPr>
-        <w:spacing w:line="240" w:lineRule="auto"/>
-        <w:ind w:firstLine="0"/>
-        <w:jc w:val="left"/>
-        <w:rPr>
-          <w:rFonts w:eastAsia="Times New Roman" w:cs="Times New Roman"/>
-          <w:sz w:val="24"/>
-          <w:szCs w:val="24"/>
-          <w:lang w:val="en-US"/>
-        </w:rPr>
-      </w:pPr>
-      <w:r>
-        <w:rPr>
-          <w:rFonts w:eastAsia="Times New Roman" w:cs="Times New Roman"/>
-          <w:sz w:val="24"/>
-          <w:szCs w:val="24"/>
-          <w:lang w:val="en-US"/>
-        </w:rPr>
-        <w:t>duplex auto</w:t>
-      </w:r>
-    </w:p>
-    <w:p>
-      <w:pPr>
-        <w:spacing w:line="240" w:lineRule="auto"/>
-        <w:ind w:firstLine="0"/>
-        <w:jc w:val="left"/>
-        <w:rPr>
-          <w:rFonts w:eastAsia="Times New Roman" w:cs="Times New Roman"/>
-          <w:sz w:val="24"/>
-          <w:szCs w:val="24"/>
-          <w:lang w:val="en-US"/>
-        </w:rPr>
-      </w:pPr>
-      <w:r>
-        <w:rPr>
-          <w:rFonts w:eastAsia="Times New Roman" w:cs="Times New Roman"/>
-          <w:sz w:val="24"/>
-          <w:szCs w:val="24"/>
-          <w:lang w:val="en-US"/>
-        </w:rPr>
-        <w:t>speed auto</w:t>
-      </w:r>
-    </w:p>
-    <w:p>
-      <w:pPr>
-        <w:spacing w:line="240" w:lineRule="auto"/>
-        <w:ind w:firstLine="0"/>
-        <w:jc w:val="left"/>
-        <w:rPr>
-          <w:rFonts w:eastAsia="Times New Roman" w:cs="Times New Roman"/>
-          <w:sz w:val="24"/>
-          <w:szCs w:val="24"/>
-          <w:lang w:val="en-US"/>
-        </w:rPr>
-      </w:pPr>
-      <w:r>
-        <w:rPr>
-          <w:rFonts w:eastAsia="Times New Roman" w:cs="Times New Roman"/>
-          <w:sz w:val="24"/>
-          <w:szCs w:val="24"/>
-          <w:lang w:val="en-US"/>
-        </w:rPr>
-        <w:t>shutdown</w:t>
-      </w:r>
-    </w:p>
-    <w:p>
-      <w:pPr>
-        <w:spacing w:line="240" w:lineRule="auto"/>
-        <w:ind w:firstLine="0"/>
-        <w:jc w:val="left"/>
-        <w:rPr>
-          <w:rFonts w:eastAsia="Times New Roman" w:cs="Times New Roman"/>
-          <w:sz w:val="24"/>
-          <w:szCs w:val="24"/>
-          <w:lang w:val="en-US"/>
-        </w:rPr>
-      </w:pPr>
-      <w:r>
-        <w:rPr>
-          <w:rFonts w:eastAsia="Times New Roman" w:cs="Times New Roman"/>
-          <w:sz w:val="24"/>
-          <w:szCs w:val="24"/>
-          <w:lang w:val="en-US"/>
-        </w:rPr>
-        <w:t>!</w:t>
-      </w:r>
-    </w:p>
-    <w:p>
-      <w:pPr>
-        <w:spacing w:line="240" w:lineRule="auto"/>
-        <w:ind w:firstLine="0"/>
-        <w:jc w:val="left"/>
-        <w:rPr>
-          <w:rFonts w:eastAsia="Times New Roman" w:cs="Times New Roman"/>
-          <w:sz w:val="24"/>
-          <w:szCs w:val="24"/>
-          <w:lang w:val="en-US"/>
-        </w:rPr>
-      </w:pPr>
-      <w:r>
-        <w:rPr>
-          <w:rFonts w:eastAsia="Times New Roman" w:cs="Times New Roman"/>
-          <w:sz w:val="24"/>
-          <w:szCs w:val="24"/>
-          <w:lang w:val="en-US"/>
-        </w:rPr>
-        <w:t>interface Serial0/0/0</w:t>
-      </w:r>
-    </w:p>
-    <w:p>
-      <w:pPr>
-        <w:spacing w:line="240" w:lineRule="auto"/>
-        <w:ind w:firstLine="0"/>
-        <w:jc w:val="left"/>
-        <w:rPr>
-          <w:rFonts w:eastAsia="Times New Roman" w:cs="Times New Roman"/>
-          <w:sz w:val="24"/>
-          <w:szCs w:val="24"/>
-          <w:lang w:val="en-US"/>
-        </w:rPr>
-      </w:pPr>
-      <w:proofErr w:type="spellStart"/>
-      <w:r>
-        <w:rPr>
-          <w:rFonts w:eastAsia="Times New Roman" w:cs="Times New Roman"/>
-          <w:sz w:val="24"/>
-          <w:szCs w:val="24"/>
-          <w:lang w:val="en-US"/>
-        </w:rPr>
-        <w:t>ip</w:t>
-      </w:r>
-      <w:proofErr w:type="spellEnd"/>
-      <w:r>
-        <w:rPr>
-          <w:rFonts w:eastAsia="Times New Roman" w:cs="Times New Roman"/>
-          <w:sz w:val="24"/>
-          <w:szCs w:val="24"/>
-          <w:lang w:val="en-US"/>
-        </w:rPr>
-        <w:t xml:space="preserve"> address 209.165.1.2 255.255.255.252</w:t>
-      </w:r>
-    </w:p>
-    <w:p>
-      <w:pPr>
-        <w:spacing w:line="240" w:lineRule="auto"/>
-        <w:ind w:firstLine="0"/>
-        <w:jc w:val="left"/>
-        <w:rPr>
-          <w:rFonts w:eastAsia="Times New Roman" w:cs="Times New Roman"/>
-          <w:sz w:val="24"/>
-          <w:szCs w:val="24"/>
-          <w:lang w:val="en-US"/>
-        </w:rPr>
-      </w:pPr>
-      <w:r>
-        <w:rPr>
-          <w:rFonts w:eastAsia="Times New Roman" w:cs="Times New Roman"/>
-          <w:sz w:val="24"/>
-          <w:szCs w:val="24"/>
-          <w:lang w:val="en-US"/>
-        </w:rPr>
-        <w:t>clock rate 4000000</w:t>
-      </w:r>
-    </w:p>
-    <w:p>
-      <w:pPr>
-        <w:spacing w:line="240" w:lineRule="auto"/>
-        <w:ind w:firstLine="0"/>
-        <w:jc w:val="left"/>
-        <w:rPr>
-          <w:rFonts w:eastAsia="Times New Roman" w:cs="Times New Roman"/>
-          <w:sz w:val="24"/>
-          <w:szCs w:val="24"/>
-          <w:lang w:val="en-US"/>
-        </w:rPr>
-      </w:pPr>
-      <w:r>
-        <w:rPr>
-          <w:rFonts w:eastAsia="Times New Roman" w:cs="Times New Roman"/>
-          <w:sz w:val="24"/>
-          <w:szCs w:val="24"/>
-          <w:lang w:val="en-US"/>
-        </w:rPr>
-        <w:t>!</w:t>
-      </w:r>
-    </w:p>
-    <w:p>
-      <w:pPr>
-        <w:spacing w:line="240" w:lineRule="auto"/>
-        <w:ind w:firstLine="0"/>
-        <w:jc w:val="left"/>
-        <w:rPr>
-          <w:rFonts w:eastAsia="Times New Roman" w:cs="Times New Roman"/>
-          <w:sz w:val="24"/>
-          <w:szCs w:val="24"/>
-          <w:lang w:val="en-US"/>
-        </w:rPr>
-      </w:pPr>
-      <w:r>
-        <w:rPr>
-          <w:rFonts w:eastAsia="Times New Roman" w:cs="Times New Roman"/>
-          <w:sz w:val="24"/>
-          <w:szCs w:val="24"/>
-          <w:lang w:val="en-US"/>
-        </w:rPr>
-        <w:t>interface Serial0/0/1</w:t>
-      </w:r>
-    </w:p>
-    <w:p>
-      <w:pPr>
-        <w:spacing w:line="240" w:lineRule="auto"/>
-        <w:ind w:firstLine="0"/>
-        <w:jc w:val="left"/>
-        <w:rPr>
-          <w:rFonts w:eastAsia="Times New Roman" w:cs="Times New Roman"/>
-          <w:sz w:val="24"/>
-          <w:szCs w:val="24"/>
-          <w:lang w:val="en-US"/>
-        </w:rPr>
-      </w:pPr>
-      <w:r>
-        <w:rPr>
-          <w:rFonts w:eastAsia="Times New Roman" w:cs="Times New Roman"/>
-          <w:sz w:val="24"/>
-          <w:szCs w:val="24"/>
-          <w:lang w:val="en-US"/>
-        </w:rPr>
-        <w:t xml:space="preserve">no </w:t>
-      </w:r>
-      <w:proofErr w:type="spellStart"/>
-      <w:r>
-        <w:rPr>
-          <w:rFonts w:eastAsia="Times New Roman" w:cs="Times New Roman"/>
-          <w:sz w:val="24"/>
-          <w:szCs w:val="24"/>
-          <w:lang w:val="en-US"/>
-        </w:rPr>
-        <w:t>ip</w:t>
-      </w:r>
-      <w:proofErr w:type="spellEnd"/>
-      <w:r>
-        <w:rPr>
-          <w:rFonts w:eastAsia="Times New Roman" w:cs="Times New Roman"/>
-          <w:sz w:val="24"/>
-          <w:szCs w:val="24"/>
-          <w:lang w:val="en-US"/>
-        </w:rPr>
-        <w:t xml:space="preserve"> address</w:t>
-      </w:r>
-    </w:p>
-    <w:p>
-      <w:pPr>
-        <w:spacing w:line="240" w:lineRule="auto"/>
-        <w:ind w:firstLine="0"/>
-        <w:jc w:val="left"/>
-        <w:rPr>
-          <w:rFonts w:eastAsia="Times New Roman" w:cs="Times New Roman"/>
-          <w:sz w:val="24"/>
-          <w:szCs w:val="24"/>
-          <w:lang w:val="en-US"/>
-        </w:rPr>
-      </w:pPr>
-      <w:r>
-        <w:rPr>
-          <w:rFonts w:eastAsia="Times New Roman" w:cs="Times New Roman"/>
-          <w:sz w:val="24"/>
-          <w:szCs w:val="24"/>
-          <w:lang w:val="en-US"/>
-        </w:rPr>
-        <w:t>clock rate 2000000</w:t>
-      </w:r>
-    </w:p>
-    <w:p>
-      <w:pPr>
-        <w:spacing w:line="240" w:lineRule="auto"/>
-        <w:ind w:firstLine="0"/>
-        <w:jc w:val="left"/>
-        <w:rPr>
-          <w:rFonts w:eastAsia="Times New Roman" w:cs="Times New Roman"/>
-          <w:sz w:val="24"/>
-          <w:szCs w:val="24"/>
-          <w:lang w:val="en-US"/>
-        </w:rPr>
-      </w:pPr>
-      <w:r>
-        <w:rPr>
-          <w:rFonts w:eastAsia="Times New Roman" w:cs="Times New Roman"/>
-          <w:sz w:val="24"/>
-          <w:szCs w:val="24"/>
-          <w:lang w:val="en-US"/>
-        </w:rPr>
-        <w:t>shutdown</w:t>
-      </w:r>
-    </w:p>
-    <w:p>
-      <w:pPr>
-        <w:spacing w:line="240" w:lineRule="auto"/>
-        <w:ind w:firstLine="0"/>
-        <w:jc w:val="left"/>
-        <w:rPr>
-          <w:rFonts w:eastAsia="Times New Roman" w:cs="Times New Roman"/>
-          <w:sz w:val="24"/>
-          <w:szCs w:val="24"/>
-          <w:lang w:val="en-US"/>
-        </w:rPr>
-      </w:pPr>
-      <w:r>
-        <w:rPr>
-          <w:rFonts w:eastAsia="Times New Roman" w:cs="Times New Roman"/>
-          <w:sz w:val="24"/>
-          <w:szCs w:val="24"/>
-          <w:lang w:val="en-US"/>
-        </w:rPr>
-        <w:t>!</w:t>
-      </w:r>
-    </w:p>
-    <w:p>
-      <w:pPr>
-        <w:spacing w:line="240" w:lineRule="auto"/>
-        <w:ind w:firstLine="0"/>
-        <w:jc w:val="left"/>
-        <w:rPr>
-          <w:rFonts w:eastAsia="Times New Roman" w:cs="Times New Roman"/>
-          <w:sz w:val="24"/>
-          <w:szCs w:val="24"/>
-          <w:lang w:val="en-US"/>
-        </w:rPr>
-      </w:pPr>
-      <w:r>
-        <w:rPr>
-          <w:rFonts w:eastAsia="Times New Roman" w:cs="Times New Roman"/>
-          <w:sz w:val="24"/>
-          <w:szCs w:val="24"/>
-          <w:lang w:val="en-US"/>
-        </w:rPr>
-        <w:t>interface Vlan1</w:t>
-      </w:r>
-    </w:p>
-    <w:p>
-      <w:pPr>
-        <w:spacing w:line="240" w:lineRule="auto"/>
-        <w:ind w:firstLine="0"/>
-        <w:jc w:val="left"/>
-        <w:rPr>
-          <w:rFonts w:eastAsia="Times New Roman" w:cs="Times New Roman"/>
-          <w:sz w:val="24"/>
-          <w:szCs w:val="24"/>
-          <w:lang w:val="en-US"/>
-        </w:rPr>
-      </w:pPr>
-      <w:r>
-        <w:rPr>
-          <w:rFonts w:eastAsia="Times New Roman" w:cs="Times New Roman"/>
-          <w:sz w:val="24"/>
-          <w:szCs w:val="24"/>
-          <w:lang w:val="en-US"/>
-        </w:rPr>
-        <w:t xml:space="preserve">no </w:t>
-      </w:r>
-      <w:proofErr w:type="spellStart"/>
-      <w:r>
-        <w:rPr>
-          <w:rFonts w:eastAsia="Times New Roman" w:cs="Times New Roman"/>
-          <w:sz w:val="24"/>
-          <w:szCs w:val="24"/>
-          <w:lang w:val="en-US"/>
-        </w:rPr>
-        <w:t>ip</w:t>
-      </w:r>
-      <w:proofErr w:type="spellEnd"/>
-      <w:r>
-        <w:rPr>
-          <w:rFonts w:eastAsia="Times New Roman" w:cs="Times New Roman"/>
-          <w:sz w:val="24"/>
-          <w:szCs w:val="24"/>
-          <w:lang w:val="en-US"/>
-        </w:rPr>
-        <w:t xml:space="preserve"> address</w:t>
-      </w:r>
-    </w:p>
-    <w:p>
-      <w:pPr>
-        <w:spacing w:line="240" w:lineRule="auto"/>
-        <w:ind w:firstLine="0"/>
-        <w:jc w:val="left"/>
-        <w:rPr>
-          <w:rFonts w:eastAsia="Times New Roman" w:cs="Times New Roman"/>
-          <w:sz w:val="24"/>
-          <w:szCs w:val="24"/>
-          <w:lang w:val="en-US"/>
-        </w:rPr>
-      </w:pPr>
-      <w:r>
-        <w:rPr>
-          <w:rFonts w:eastAsia="Times New Roman" w:cs="Times New Roman"/>
-          <w:sz w:val="24"/>
-          <w:szCs w:val="24"/>
-          <w:lang w:val="en-US"/>
-        </w:rPr>
-        <w:t>shutdown</w:t>
-      </w:r>
-    </w:p>
-    <w:p>
-      <w:pPr>
-        <w:spacing w:line="240" w:lineRule="auto"/>
-        <w:ind w:firstLine="0"/>
-        <w:jc w:val="left"/>
-        <w:rPr>
-          <w:rFonts w:eastAsia="Times New Roman" w:cs="Times New Roman"/>
-          <w:sz w:val="24"/>
-          <w:szCs w:val="24"/>
-          <w:lang w:val="en-US"/>
-        </w:rPr>
-      </w:pPr>
-      <w:r>
-        <w:rPr>
-          <w:rFonts w:eastAsia="Times New Roman" w:cs="Times New Roman"/>
-          <w:sz w:val="24"/>
-          <w:szCs w:val="24"/>
-          <w:lang w:val="en-US"/>
-        </w:rPr>
-        <w:t>!</w:t>
-      </w:r>
-    </w:p>
-    <w:p>
-      <w:pPr>
-        <w:spacing w:line="240" w:lineRule="auto"/>
-        <w:ind w:firstLine="0"/>
-        <w:jc w:val="left"/>
-        <w:rPr>
-          <w:rFonts w:eastAsia="Times New Roman" w:cs="Times New Roman"/>
-          <w:sz w:val="24"/>
-          <w:szCs w:val="24"/>
-          <w:lang w:val="en-US"/>
-        </w:rPr>
-      </w:pPr>
-      <w:r>
-        <w:rPr>
-          <w:rFonts w:eastAsia="Times New Roman" w:cs="Times New Roman"/>
-          <w:sz w:val="24"/>
-          <w:szCs w:val="24"/>
-          <w:lang w:val="en-US"/>
-        </w:rPr>
-        <w:t xml:space="preserve">router </w:t>
-      </w:r>
-      <w:proofErr w:type="spellStart"/>
-      <w:r>
-        <w:rPr>
-          <w:rFonts w:eastAsia="Times New Roman" w:cs="Times New Roman"/>
-          <w:sz w:val="24"/>
-          <w:szCs w:val="24"/>
-          <w:lang w:val="en-US"/>
-        </w:rPr>
-        <w:t>ospf</w:t>
-      </w:r>
-      <w:proofErr w:type="spellEnd"/>
-      <w:r>
-        <w:rPr>
-          <w:rFonts w:eastAsia="Times New Roman" w:cs="Times New Roman"/>
-          <w:sz w:val="24"/>
-          <w:szCs w:val="24"/>
-          <w:lang w:val="en-US"/>
-        </w:rPr>
-        <w:t xml:space="preserve"> 1</w:t>
-      </w:r>
-    </w:p>
-    <w:p>
-      <w:pPr>
-        <w:spacing w:line="240" w:lineRule="auto"/>
-        <w:ind w:firstLine="0"/>
-        <w:jc w:val="left"/>
-        <w:rPr>
-          <w:rFonts w:eastAsia="Times New Roman" w:cs="Times New Roman"/>
-          <w:sz w:val="24"/>
-          <w:szCs w:val="24"/>
-          <w:lang w:val="en-US"/>
-        </w:rPr>
-      </w:pPr>
-      <w:r>
-        <w:rPr>
-          <w:rFonts w:eastAsia="Times New Roman" w:cs="Times New Roman"/>
-          <w:sz w:val="24"/>
-          <w:szCs w:val="24"/>
-          <w:lang w:val="en-US"/>
-        </w:rPr>
-        <w:t>log-adjacency-changes</w:t>
-      </w:r>
-    </w:p>
-    <w:p>
-      <w:pPr>
-        <w:spacing w:line="240" w:lineRule="auto"/>
-        <w:ind w:firstLine="0"/>
-        <w:jc w:val="left"/>
-        <w:rPr>
-          <w:rFonts w:eastAsia="Times New Roman" w:cs="Times New Roman"/>
-          <w:sz w:val="24"/>
-          <w:szCs w:val="24"/>
-          <w:lang w:val="en-US"/>
-        </w:rPr>
-      </w:pPr>
-      <w:r>
-        <w:rPr>
-          <w:rFonts w:eastAsia="Times New Roman" w:cs="Times New Roman"/>
-          <w:sz w:val="24"/>
-          <w:szCs w:val="24"/>
-          <w:lang w:val="en-US"/>
-        </w:rPr>
-        <w:lastRenderedPageBreak/>
-        <w:t>network 172.31.1.96 0.0.0.31 area 0</w:t>
-      </w:r>
-    </w:p>
-    <w:p>
-      <w:pPr>
-        <w:spacing w:line="240" w:lineRule="auto"/>
-        <w:ind w:firstLine="0"/>
-        <w:jc w:val="left"/>
-        <w:rPr>
-          <w:rFonts w:eastAsia="Times New Roman" w:cs="Times New Roman"/>
-          <w:sz w:val="24"/>
-          <w:szCs w:val="24"/>
-          <w:lang w:val="en-US"/>
-        </w:rPr>
-      </w:pPr>
-      <w:r>
-        <w:rPr>
-          <w:rFonts w:eastAsia="Times New Roman" w:cs="Times New Roman"/>
-          <w:sz w:val="24"/>
-          <w:szCs w:val="24"/>
-          <w:lang w:val="en-US"/>
-        </w:rPr>
-        <w:t>network 209.165.1.0 0.0.0.3 area 0</w:t>
-      </w:r>
-    </w:p>
-    <w:p>
-      <w:pPr>
-        <w:spacing w:line="240" w:lineRule="auto"/>
-        <w:ind w:firstLine="0"/>
-        <w:jc w:val="left"/>
-        <w:rPr>
-          <w:rFonts w:eastAsia="Times New Roman" w:cs="Times New Roman"/>
-          <w:sz w:val="24"/>
-          <w:szCs w:val="24"/>
-          <w:lang w:val="en-US"/>
-        </w:rPr>
-      </w:pPr>
-      <w:r>
-        <w:rPr>
-          <w:rFonts w:eastAsia="Times New Roman" w:cs="Times New Roman"/>
-          <w:sz w:val="24"/>
-          <w:szCs w:val="24"/>
-          <w:lang w:val="en-US"/>
-        </w:rPr>
-        <w:t>!</w:t>
-      </w:r>
-    </w:p>
-    <w:p>
-      <w:pPr>
-        <w:spacing w:line="240" w:lineRule="auto"/>
-        <w:ind w:firstLine="0"/>
-        <w:jc w:val="left"/>
-        <w:rPr>
-          <w:rFonts w:eastAsia="Times New Roman" w:cs="Times New Roman"/>
-          <w:sz w:val="24"/>
-          <w:szCs w:val="24"/>
-          <w:lang w:val="en-US"/>
-        </w:rPr>
-      </w:pPr>
-      <w:proofErr w:type="spellStart"/>
-      <w:r>
-        <w:rPr>
-          <w:rFonts w:eastAsia="Times New Roman" w:cs="Times New Roman"/>
-          <w:sz w:val="24"/>
-          <w:szCs w:val="24"/>
-          <w:lang w:val="en-US"/>
-        </w:rPr>
-        <w:t>ip</w:t>
-      </w:r>
-      <w:proofErr w:type="spellEnd"/>
-      <w:r>
-        <w:rPr>
-          <w:rFonts w:eastAsia="Times New Roman" w:cs="Times New Roman"/>
-          <w:sz w:val="24"/>
-          <w:szCs w:val="24"/>
-          <w:lang w:val="en-US"/>
-        </w:rPr>
-        <w:t xml:space="preserve"> classless</w:t>
-      </w:r>
-    </w:p>
-    <w:p>
-      <w:pPr>
-        <w:spacing w:line="240" w:lineRule="auto"/>
-        <w:ind w:firstLine="0"/>
-        <w:jc w:val="left"/>
-        <w:rPr>
-          <w:rFonts w:eastAsia="Times New Roman" w:cs="Times New Roman"/>
-          <w:sz w:val="24"/>
-          <w:szCs w:val="24"/>
-          <w:lang w:val="en-US"/>
-        </w:rPr>
-      </w:pPr>
-      <w:r>
-        <w:rPr>
-          <w:rFonts w:eastAsia="Times New Roman" w:cs="Times New Roman"/>
-          <w:sz w:val="24"/>
-          <w:szCs w:val="24"/>
-          <w:lang w:val="en-US"/>
-        </w:rPr>
-        <w:t>!</w:t>
-      </w:r>
-    </w:p>
-    <w:p>
-      <w:pPr>
-        <w:spacing w:line="240" w:lineRule="auto"/>
-        <w:ind w:firstLine="0"/>
-        <w:jc w:val="left"/>
-        <w:rPr>
-          <w:rFonts w:eastAsia="Times New Roman" w:cs="Times New Roman"/>
-          <w:sz w:val="24"/>
-          <w:szCs w:val="24"/>
-          <w:lang w:val="en-US"/>
-        </w:rPr>
-      </w:pPr>
-      <w:proofErr w:type="spellStart"/>
-      <w:r>
-        <w:rPr>
-          <w:rFonts w:eastAsia="Times New Roman" w:cs="Times New Roman"/>
-          <w:sz w:val="24"/>
-          <w:szCs w:val="24"/>
-          <w:lang w:val="en-US"/>
-        </w:rPr>
-        <w:t>ip</w:t>
-      </w:r>
-      <w:proofErr w:type="spellEnd"/>
-      <w:r>
-        <w:rPr>
-          <w:rFonts w:eastAsia="Times New Roman" w:cs="Times New Roman"/>
-          <w:sz w:val="24"/>
-          <w:szCs w:val="24"/>
-          <w:lang w:val="en-US"/>
-        </w:rPr>
-        <w:t xml:space="preserve"> flow-export version 9</w:t>
-      </w:r>
-    </w:p>
-    <w:p>
-      <w:pPr>
-        <w:spacing w:line="240" w:lineRule="auto"/>
-        <w:ind w:firstLine="0"/>
-        <w:jc w:val="left"/>
-        <w:rPr>
-          <w:rFonts w:eastAsia="Times New Roman" w:cs="Times New Roman"/>
-          <w:sz w:val="24"/>
-          <w:szCs w:val="24"/>
-          <w:lang w:val="en-US"/>
-        </w:rPr>
-      </w:pPr>
-      <w:r>
-        <w:rPr>
-          <w:rFonts w:eastAsia="Times New Roman" w:cs="Times New Roman"/>
-          <w:sz w:val="24"/>
-          <w:szCs w:val="24"/>
-          <w:lang w:val="en-US"/>
-        </w:rPr>
-        <w:t>!</w:t>
-      </w:r>
-    </w:p>
-    <w:p>
-      <w:pPr>
-        <w:spacing w:line="240" w:lineRule="auto"/>
-        <w:ind w:firstLine="0"/>
-        <w:jc w:val="left"/>
-        <w:rPr>
-          <w:rFonts w:eastAsia="Times New Roman" w:cs="Times New Roman"/>
-          <w:sz w:val="24"/>
-          <w:szCs w:val="24"/>
-          <w:lang w:val="en-US"/>
-        </w:rPr>
-      </w:pPr>
-      <w:proofErr w:type="spellStart"/>
-      <w:r>
-        <w:rPr>
-          <w:rFonts w:eastAsia="Times New Roman" w:cs="Times New Roman"/>
-          <w:sz w:val="24"/>
-          <w:szCs w:val="24"/>
-          <w:lang w:val="en-US"/>
-        </w:rPr>
-        <w:t>ip</w:t>
-      </w:r>
-      <w:proofErr w:type="spellEnd"/>
-      <w:r>
-        <w:rPr>
-          <w:rFonts w:eastAsia="Times New Roman" w:cs="Times New Roman"/>
-          <w:sz w:val="24"/>
-          <w:szCs w:val="24"/>
-          <w:lang w:val="en-US"/>
-        </w:rPr>
-        <w:t xml:space="preserve"> access-list extended ACL</w:t>
-      </w:r>
-    </w:p>
-    <w:p>
-      <w:pPr>
-        <w:spacing w:line="240" w:lineRule="auto"/>
-        <w:ind w:firstLine="0"/>
-        <w:jc w:val="left"/>
-        <w:rPr>
-          <w:rFonts w:eastAsia="Times New Roman" w:cs="Times New Roman"/>
-          <w:sz w:val="24"/>
-          <w:szCs w:val="24"/>
-          <w:lang w:val="en-US"/>
-        </w:rPr>
-      </w:pPr>
-      <w:r>
-        <w:rPr>
-          <w:rFonts w:eastAsia="Times New Roman" w:cs="Times New Roman"/>
-          <w:sz w:val="24"/>
-          <w:szCs w:val="24"/>
-          <w:lang w:val="en-US"/>
-        </w:rPr>
-        <w:t xml:space="preserve">deny </w:t>
-      </w:r>
-      <w:proofErr w:type="spellStart"/>
-      <w:r>
-        <w:rPr>
-          <w:rFonts w:eastAsia="Times New Roman" w:cs="Times New Roman"/>
-          <w:sz w:val="24"/>
-          <w:szCs w:val="24"/>
-          <w:lang w:val="en-US"/>
-        </w:rPr>
-        <w:t>tcp</w:t>
-      </w:r>
-      <w:proofErr w:type="spellEnd"/>
-      <w:r>
-        <w:rPr>
-          <w:rFonts w:eastAsia="Times New Roman" w:cs="Times New Roman"/>
-          <w:sz w:val="24"/>
-          <w:szCs w:val="24"/>
-          <w:lang w:val="en-US"/>
-        </w:rPr>
-        <w:t xml:space="preserve"> host 172.31.1.101 host 64.101.255.254 </w:t>
-      </w:r>
-      <w:proofErr w:type="spellStart"/>
-      <w:r>
-        <w:rPr>
-          <w:rFonts w:eastAsia="Times New Roman" w:cs="Times New Roman"/>
-          <w:sz w:val="24"/>
-          <w:szCs w:val="24"/>
-          <w:lang w:val="en-US"/>
-        </w:rPr>
-        <w:t>eq</w:t>
-      </w:r>
-      <w:proofErr w:type="spellEnd"/>
-      <w:r>
-        <w:rPr>
-          <w:rFonts w:eastAsia="Times New Roman" w:cs="Times New Roman"/>
-          <w:sz w:val="24"/>
-          <w:szCs w:val="24"/>
-          <w:lang w:val="en-US"/>
-        </w:rPr>
-        <w:t xml:space="preserve"> www</w:t>
-      </w:r>
-    </w:p>
-    <w:p>
-      <w:pPr>
-        <w:spacing w:line="240" w:lineRule="auto"/>
-        <w:ind w:firstLine="0"/>
-        <w:jc w:val="left"/>
-        <w:rPr>
-          <w:rFonts w:eastAsia="Times New Roman" w:cs="Times New Roman"/>
-          <w:sz w:val="24"/>
-          <w:szCs w:val="24"/>
-          <w:lang w:val="en-US"/>
-        </w:rPr>
-      </w:pPr>
-      <w:r>
-        <w:rPr>
-          <w:rFonts w:eastAsia="Times New Roman" w:cs="Times New Roman"/>
-          <w:sz w:val="24"/>
-          <w:szCs w:val="24"/>
-          <w:lang w:val="en-US"/>
-        </w:rPr>
-        <w:t xml:space="preserve">deny </w:t>
-      </w:r>
-      <w:proofErr w:type="spellStart"/>
-      <w:r>
-        <w:rPr>
-          <w:rFonts w:eastAsia="Times New Roman" w:cs="Times New Roman"/>
-          <w:sz w:val="24"/>
-          <w:szCs w:val="24"/>
-          <w:lang w:val="en-US"/>
-        </w:rPr>
-        <w:t>tcp</w:t>
-      </w:r>
-      <w:proofErr w:type="spellEnd"/>
-      <w:r>
-        <w:rPr>
-          <w:rFonts w:eastAsia="Times New Roman" w:cs="Times New Roman"/>
-          <w:sz w:val="24"/>
-          <w:szCs w:val="24"/>
-          <w:lang w:val="en-US"/>
-        </w:rPr>
-        <w:t xml:space="preserve"> host 172.31.1.101 host 64.101.255.254 </w:t>
-      </w:r>
-      <w:proofErr w:type="spellStart"/>
-      <w:r>
-        <w:rPr>
-          <w:rFonts w:eastAsia="Times New Roman" w:cs="Times New Roman"/>
-          <w:sz w:val="24"/>
-          <w:szCs w:val="24"/>
-          <w:lang w:val="en-US"/>
-        </w:rPr>
-        <w:t>eq</w:t>
-      </w:r>
-      <w:proofErr w:type="spellEnd"/>
-      <w:r>
-        <w:rPr>
-          <w:rFonts w:eastAsia="Times New Roman" w:cs="Times New Roman"/>
-          <w:sz w:val="24"/>
-          <w:szCs w:val="24"/>
-          <w:lang w:val="en-US"/>
-        </w:rPr>
-        <w:t xml:space="preserve"> 443</w:t>
-      </w:r>
-    </w:p>
-    <w:p>
-      <w:pPr>
-        <w:spacing w:line="240" w:lineRule="auto"/>
-        <w:ind w:firstLine="0"/>
-        <w:jc w:val="left"/>
-        <w:rPr>
-          <w:rFonts w:eastAsia="Times New Roman" w:cs="Times New Roman"/>
-          <w:sz w:val="24"/>
-          <w:szCs w:val="24"/>
-          <w:lang w:val="en-US"/>
-        </w:rPr>
-      </w:pPr>
-      <w:r>
-        <w:rPr>
-          <w:rFonts w:eastAsia="Times New Roman" w:cs="Times New Roman"/>
-          <w:sz w:val="24"/>
-          <w:szCs w:val="24"/>
-          <w:lang w:val="en-US"/>
-        </w:rPr>
-        <w:t xml:space="preserve">deny </w:t>
-      </w:r>
-      <w:proofErr w:type="spellStart"/>
-      <w:r>
-        <w:rPr>
-          <w:rFonts w:eastAsia="Times New Roman" w:cs="Times New Roman"/>
-          <w:sz w:val="24"/>
-          <w:szCs w:val="24"/>
-          <w:lang w:val="en-US"/>
-        </w:rPr>
-        <w:t>tcp</w:t>
-      </w:r>
-      <w:proofErr w:type="spellEnd"/>
-      <w:r>
-        <w:rPr>
-          <w:rFonts w:eastAsia="Times New Roman" w:cs="Times New Roman"/>
-          <w:sz w:val="24"/>
-          <w:szCs w:val="24"/>
-          <w:lang w:val="en-US"/>
-        </w:rPr>
-        <w:t xml:space="preserve"> host 172.31.1.101 host 64.103.255.254 </w:t>
-      </w:r>
-      <w:proofErr w:type="spellStart"/>
-      <w:r>
-        <w:rPr>
-          <w:rFonts w:eastAsia="Times New Roman" w:cs="Times New Roman"/>
-          <w:sz w:val="24"/>
-          <w:szCs w:val="24"/>
-          <w:lang w:val="en-US"/>
-        </w:rPr>
-        <w:t>eq</w:t>
-      </w:r>
-      <w:proofErr w:type="spellEnd"/>
-      <w:r>
-        <w:rPr>
-          <w:rFonts w:eastAsia="Times New Roman" w:cs="Times New Roman"/>
-          <w:sz w:val="24"/>
-          <w:szCs w:val="24"/>
-          <w:lang w:val="en-US"/>
-        </w:rPr>
-        <w:t xml:space="preserve"> www</w:t>
-      </w:r>
-    </w:p>
-    <w:p>
-      <w:pPr>
-        <w:spacing w:line="240" w:lineRule="auto"/>
-        <w:ind w:firstLine="0"/>
-        <w:jc w:val="left"/>
-        <w:rPr>
-          <w:rFonts w:eastAsia="Times New Roman" w:cs="Times New Roman"/>
-          <w:sz w:val="24"/>
-          <w:szCs w:val="24"/>
-          <w:lang w:val="en-US"/>
-        </w:rPr>
-      </w:pPr>
-      <w:r>
-        <w:rPr>
-          <w:rFonts w:eastAsia="Times New Roman" w:cs="Times New Roman"/>
-          <w:sz w:val="24"/>
-          <w:szCs w:val="24"/>
-          <w:lang w:val="en-US"/>
-        </w:rPr>
-        <w:t xml:space="preserve">deny </w:t>
-      </w:r>
-      <w:proofErr w:type="spellStart"/>
-      <w:r>
-        <w:rPr>
-          <w:rFonts w:eastAsia="Times New Roman" w:cs="Times New Roman"/>
-          <w:sz w:val="24"/>
-          <w:szCs w:val="24"/>
-          <w:lang w:val="en-US"/>
-        </w:rPr>
-        <w:t>tcp</w:t>
-      </w:r>
-      <w:proofErr w:type="spellEnd"/>
-      <w:r>
-        <w:rPr>
-          <w:rFonts w:eastAsia="Times New Roman" w:cs="Times New Roman"/>
-          <w:sz w:val="24"/>
-          <w:szCs w:val="24"/>
-          <w:lang w:val="en-US"/>
-        </w:rPr>
-        <w:t xml:space="preserve"> host 172.31.1.101 host 64.103.255.254 </w:t>
-      </w:r>
-      <w:proofErr w:type="spellStart"/>
-      <w:r>
-        <w:rPr>
-          <w:rFonts w:eastAsia="Times New Roman" w:cs="Times New Roman"/>
-          <w:sz w:val="24"/>
-          <w:szCs w:val="24"/>
-          <w:lang w:val="en-US"/>
-        </w:rPr>
-        <w:t>eq</w:t>
-      </w:r>
-      <w:proofErr w:type="spellEnd"/>
-      <w:r>
-        <w:rPr>
-          <w:rFonts w:eastAsia="Times New Roman" w:cs="Times New Roman"/>
-          <w:sz w:val="24"/>
-          <w:szCs w:val="24"/>
-          <w:lang w:val="en-US"/>
-        </w:rPr>
-        <w:t xml:space="preserve"> 443</w:t>
-      </w:r>
-    </w:p>
-    <w:p>
-      <w:pPr>
-        <w:spacing w:line="240" w:lineRule="auto"/>
-        <w:ind w:firstLine="0"/>
-        <w:jc w:val="left"/>
-        <w:rPr>
-          <w:rFonts w:eastAsia="Times New Roman" w:cs="Times New Roman"/>
-          <w:sz w:val="24"/>
-          <w:szCs w:val="24"/>
-          <w:lang w:val="en-US"/>
-        </w:rPr>
-      </w:pPr>
-      <w:r>
-        <w:rPr>
-          <w:rFonts w:eastAsia="Times New Roman" w:cs="Times New Roman"/>
-          <w:sz w:val="24"/>
-          <w:szCs w:val="24"/>
-          <w:lang w:val="en-US"/>
-        </w:rPr>
-        <w:t xml:space="preserve">deny </w:t>
-      </w:r>
-      <w:proofErr w:type="spellStart"/>
-      <w:r>
-        <w:rPr>
-          <w:rFonts w:eastAsia="Times New Roman" w:cs="Times New Roman"/>
-          <w:sz w:val="24"/>
-          <w:szCs w:val="24"/>
-          <w:lang w:val="en-US"/>
-        </w:rPr>
-        <w:t>tcp</w:t>
-      </w:r>
-      <w:proofErr w:type="spellEnd"/>
-      <w:r>
-        <w:rPr>
-          <w:rFonts w:eastAsia="Times New Roman" w:cs="Times New Roman"/>
-          <w:sz w:val="24"/>
-          <w:szCs w:val="24"/>
-          <w:lang w:val="en-US"/>
-        </w:rPr>
-        <w:t xml:space="preserve"> host 172.31.1.102 host 64.101.255.254 </w:t>
-      </w:r>
-      <w:proofErr w:type="spellStart"/>
-      <w:r>
-        <w:rPr>
-          <w:rFonts w:eastAsia="Times New Roman" w:cs="Times New Roman"/>
-          <w:sz w:val="24"/>
-          <w:szCs w:val="24"/>
-          <w:lang w:val="en-US"/>
-        </w:rPr>
-        <w:t>eq</w:t>
-      </w:r>
-      <w:proofErr w:type="spellEnd"/>
-      <w:r>
-        <w:rPr>
-          <w:rFonts w:eastAsia="Times New Roman" w:cs="Times New Roman"/>
-          <w:sz w:val="24"/>
-          <w:szCs w:val="24"/>
-          <w:lang w:val="en-US"/>
-        </w:rPr>
-        <w:t xml:space="preserve"> ftp</w:t>
-      </w:r>
-    </w:p>
-    <w:p>
-      <w:pPr>
-        <w:spacing w:line="240" w:lineRule="auto"/>
-        <w:ind w:firstLine="0"/>
-        <w:jc w:val="left"/>
-        <w:rPr>
-          <w:rFonts w:eastAsia="Times New Roman" w:cs="Times New Roman"/>
-          <w:sz w:val="24"/>
-          <w:szCs w:val="24"/>
-          <w:lang w:val="en-US"/>
-        </w:rPr>
-      </w:pPr>
-      <w:r>
-        <w:rPr>
-          <w:rFonts w:eastAsia="Times New Roman" w:cs="Times New Roman"/>
-          <w:sz w:val="24"/>
-          <w:szCs w:val="24"/>
-          <w:lang w:val="en-US"/>
-        </w:rPr>
-        <w:t xml:space="preserve">deny </w:t>
-      </w:r>
-      <w:proofErr w:type="spellStart"/>
-      <w:r>
-        <w:rPr>
-          <w:rFonts w:eastAsia="Times New Roman" w:cs="Times New Roman"/>
-          <w:sz w:val="24"/>
-          <w:szCs w:val="24"/>
-          <w:lang w:val="en-US"/>
-        </w:rPr>
-        <w:t>tcp</w:t>
-      </w:r>
-      <w:proofErr w:type="spellEnd"/>
-      <w:r>
-        <w:rPr>
-          <w:rFonts w:eastAsia="Times New Roman" w:cs="Times New Roman"/>
-          <w:sz w:val="24"/>
-          <w:szCs w:val="24"/>
-          <w:lang w:val="en-US"/>
-        </w:rPr>
-        <w:t xml:space="preserve"> host 172.31.1.102 host 64.103.255.254 </w:t>
-      </w:r>
-      <w:proofErr w:type="spellStart"/>
-      <w:r>
-        <w:rPr>
-          <w:rFonts w:eastAsia="Times New Roman" w:cs="Times New Roman"/>
-          <w:sz w:val="24"/>
-          <w:szCs w:val="24"/>
-          <w:lang w:val="en-US"/>
-        </w:rPr>
-        <w:t>eq</w:t>
-      </w:r>
-      <w:proofErr w:type="spellEnd"/>
-      <w:r>
-        <w:rPr>
-          <w:rFonts w:eastAsia="Times New Roman" w:cs="Times New Roman"/>
-          <w:sz w:val="24"/>
-          <w:szCs w:val="24"/>
-          <w:lang w:val="en-US"/>
-        </w:rPr>
-        <w:t xml:space="preserve"> ftp</w:t>
-      </w:r>
-    </w:p>
-    <w:p>
-      <w:pPr>
-        <w:spacing w:line="240" w:lineRule="auto"/>
-        <w:ind w:firstLine="0"/>
-        <w:jc w:val="left"/>
-        <w:rPr>
-          <w:rFonts w:eastAsia="Times New Roman" w:cs="Times New Roman"/>
-          <w:sz w:val="24"/>
-          <w:szCs w:val="24"/>
-          <w:lang w:val="en-US"/>
-        </w:rPr>
-      </w:pPr>
-      <w:r>
-        <w:rPr>
-          <w:rFonts w:eastAsia="Times New Roman" w:cs="Times New Roman"/>
-          <w:sz w:val="24"/>
-          <w:szCs w:val="24"/>
-          <w:lang w:val="en-US"/>
-        </w:rPr>
-        <w:t xml:space="preserve">deny </w:t>
-      </w:r>
-      <w:proofErr w:type="spellStart"/>
-      <w:r>
-        <w:rPr>
-          <w:rFonts w:eastAsia="Times New Roman" w:cs="Times New Roman"/>
-          <w:sz w:val="24"/>
-          <w:szCs w:val="24"/>
-          <w:lang w:val="en-US"/>
-        </w:rPr>
-        <w:t>icmp</w:t>
-      </w:r>
-      <w:proofErr w:type="spellEnd"/>
-      <w:r>
-        <w:rPr>
-          <w:rFonts w:eastAsia="Times New Roman" w:cs="Times New Roman"/>
-          <w:sz w:val="24"/>
-          <w:szCs w:val="24"/>
-          <w:lang w:val="en-US"/>
-        </w:rPr>
-        <w:t xml:space="preserve"> host 172.31.1.103 host 64.101.255.254</w:t>
-      </w:r>
-    </w:p>
-    <w:p>
-      <w:pPr>
-        <w:spacing w:line="240" w:lineRule="auto"/>
-        <w:ind w:firstLine="0"/>
-        <w:jc w:val="left"/>
-        <w:rPr>
-          <w:rFonts w:eastAsia="Times New Roman" w:cs="Times New Roman"/>
-          <w:sz w:val="24"/>
-          <w:szCs w:val="24"/>
-          <w:lang w:val="en-US"/>
-        </w:rPr>
-      </w:pPr>
-      <w:r>
-        <w:rPr>
-          <w:rFonts w:eastAsia="Times New Roman" w:cs="Times New Roman"/>
-          <w:sz w:val="24"/>
-          <w:szCs w:val="24"/>
-          <w:lang w:val="en-US"/>
-        </w:rPr>
-        <w:t xml:space="preserve">deny </w:t>
-      </w:r>
-      <w:proofErr w:type="spellStart"/>
-      <w:r>
-        <w:rPr>
-          <w:rFonts w:eastAsia="Times New Roman" w:cs="Times New Roman"/>
-          <w:sz w:val="24"/>
-          <w:szCs w:val="24"/>
-          <w:lang w:val="en-US"/>
-        </w:rPr>
-        <w:t>icmp</w:t>
-      </w:r>
-      <w:proofErr w:type="spellEnd"/>
-      <w:r>
-        <w:rPr>
-          <w:rFonts w:eastAsia="Times New Roman" w:cs="Times New Roman"/>
-          <w:sz w:val="24"/>
-          <w:szCs w:val="24"/>
-          <w:lang w:val="en-US"/>
-        </w:rPr>
-        <w:t xml:space="preserve"> host 172.31.1.103 host 64.103.255.254</w:t>
-      </w:r>
-    </w:p>
-    <w:p>
-      <w:pPr>
-        <w:spacing w:line="240" w:lineRule="auto"/>
-        <w:ind w:firstLine="0"/>
-        <w:jc w:val="left"/>
-        <w:rPr>
-          <w:rFonts w:eastAsia="Times New Roman" w:cs="Times New Roman"/>
-          <w:sz w:val="24"/>
-          <w:szCs w:val="24"/>
-          <w:lang w:val="en-US"/>
-        </w:rPr>
-      </w:pPr>
-      <w:r>
-        <w:rPr>
-          <w:rFonts w:eastAsia="Times New Roman" w:cs="Times New Roman"/>
-          <w:sz w:val="24"/>
-          <w:szCs w:val="24"/>
-          <w:lang w:val="en-US"/>
-        </w:rPr>
-        <w:t xml:space="preserve">permit </w:t>
-      </w:r>
-      <w:proofErr w:type="spellStart"/>
-      <w:r>
-        <w:rPr>
-          <w:rFonts w:eastAsia="Times New Roman" w:cs="Times New Roman"/>
-          <w:sz w:val="24"/>
-          <w:szCs w:val="24"/>
-          <w:lang w:val="en-US"/>
-        </w:rPr>
-        <w:t>ip</w:t>
-      </w:r>
-      <w:proofErr w:type="spellEnd"/>
-      <w:r>
-        <w:rPr>
-          <w:rFonts w:eastAsia="Times New Roman" w:cs="Times New Roman"/>
-          <w:sz w:val="24"/>
-          <w:szCs w:val="24"/>
-          <w:lang w:val="en-US"/>
-        </w:rPr>
-        <w:t xml:space="preserve"> any </w:t>
-      </w:r>
-      <w:proofErr w:type="spellStart"/>
-      <w:r>
-        <w:rPr>
-          <w:rFonts w:eastAsia="Times New Roman" w:cs="Times New Roman"/>
-          <w:sz w:val="24"/>
-          <w:szCs w:val="24"/>
-          <w:lang w:val="en-US"/>
-        </w:rPr>
-        <w:t>any</w:t>
-      </w:r>
-      <w:proofErr w:type="spellEnd"/>
-    </w:p>
-    <w:p>
-      <w:pPr>
-        <w:spacing w:line="240" w:lineRule="auto"/>
-        <w:ind w:firstLine="0"/>
-        <w:jc w:val="left"/>
-        <w:rPr>
-          <w:rFonts w:eastAsia="Times New Roman" w:cs="Times New Roman"/>
-          <w:sz w:val="24"/>
-          <w:szCs w:val="24"/>
-          <w:lang w:val="en-US"/>
-        </w:rPr>
-      </w:pPr>
-      <w:r>
-        <w:rPr>
-          <w:rFonts w:eastAsia="Times New Roman" w:cs="Times New Roman"/>
-          <w:sz w:val="24"/>
-          <w:szCs w:val="24"/>
-          <w:lang w:val="en-US"/>
-        </w:rPr>
-        <w:t>!</w:t>
-      </w:r>
-    </w:p>
-    <w:p>
-      <w:pPr>
-        <w:spacing w:line="240" w:lineRule="auto"/>
-        <w:ind w:firstLine="0"/>
-        <w:jc w:val="left"/>
-        <w:rPr>
-          <w:rFonts w:eastAsia="Times New Roman" w:cs="Times New Roman"/>
-          <w:sz w:val="24"/>
-          <w:szCs w:val="24"/>
-          <w:lang w:val="en-US"/>
-        </w:rPr>
-      </w:pPr>
-      <w:r>
-        <w:rPr>
-          <w:rFonts w:eastAsia="Times New Roman" w:cs="Times New Roman"/>
-          <w:sz w:val="24"/>
-          <w:szCs w:val="24"/>
-          <w:lang w:val="en-US"/>
-        </w:rPr>
-        <w:t>line con 0</w:t>
-      </w:r>
-    </w:p>
-    <w:p>
-      <w:pPr>
-        <w:spacing w:line="240" w:lineRule="auto"/>
-        <w:ind w:firstLine="0"/>
-        <w:jc w:val="left"/>
-        <w:rPr>
-          <w:rFonts w:eastAsia="Times New Roman" w:cs="Times New Roman"/>
-          <w:sz w:val="24"/>
-          <w:szCs w:val="24"/>
-          <w:lang w:val="en-US"/>
-        </w:rPr>
-      </w:pPr>
-      <w:r>
-        <w:rPr>
-          <w:rFonts w:eastAsia="Times New Roman" w:cs="Times New Roman"/>
-          <w:sz w:val="24"/>
-          <w:szCs w:val="24"/>
-          <w:lang w:val="en-US"/>
-        </w:rPr>
-        <w:t>!</w:t>
-      </w:r>
-    </w:p>
-    <w:p>
-      <w:pPr>
-        <w:spacing w:line="240" w:lineRule="auto"/>
-        <w:ind w:firstLine="0"/>
-        <w:jc w:val="left"/>
-        <w:rPr>
-          <w:rFonts w:eastAsia="Times New Roman" w:cs="Times New Roman"/>
-          <w:sz w:val="24"/>
-          <w:szCs w:val="24"/>
-          <w:lang w:val="en-US"/>
-        </w:rPr>
-      </w:pPr>
-      <w:r>
-        <w:rPr>
-          <w:rFonts w:eastAsia="Times New Roman" w:cs="Times New Roman"/>
-          <w:sz w:val="24"/>
-          <w:szCs w:val="24"/>
-          <w:lang w:val="en-US"/>
-        </w:rPr>
-        <w:t>line aux 0</w:t>
-      </w:r>
-    </w:p>
-    <w:p>
-      <w:pPr>
-        <w:spacing w:line="240" w:lineRule="auto"/>
-        <w:ind w:firstLine="0"/>
-        <w:jc w:val="left"/>
-        <w:rPr>
-          <w:rFonts w:eastAsia="Times New Roman" w:cs="Times New Roman"/>
-          <w:sz w:val="24"/>
-          <w:szCs w:val="24"/>
-          <w:lang w:val="en-US"/>
-        </w:rPr>
-      </w:pPr>
-      <w:r>
-        <w:rPr>
-          <w:rFonts w:eastAsia="Times New Roman" w:cs="Times New Roman"/>
-          <w:sz w:val="24"/>
-          <w:szCs w:val="24"/>
-          <w:lang w:val="en-US"/>
-        </w:rPr>
-        <w:t>!</w:t>
-      </w:r>
-    </w:p>
-    <w:p>
-      <w:pPr>
-        <w:spacing w:line="240" w:lineRule="auto"/>
-        <w:ind w:firstLine="0"/>
-        <w:jc w:val="left"/>
-        <w:rPr>
-          <w:rFonts w:eastAsia="Times New Roman" w:cs="Times New Roman"/>
-          <w:sz w:val="24"/>
-          <w:szCs w:val="24"/>
-          <w:lang w:val="en-US"/>
-        </w:rPr>
-      </w:pPr>
-      <w:r>
-        <w:rPr>
-          <w:rFonts w:eastAsia="Times New Roman" w:cs="Times New Roman"/>
-          <w:sz w:val="24"/>
-          <w:szCs w:val="24"/>
-          <w:lang w:val="en-US"/>
-        </w:rPr>
-        <w:t xml:space="preserve">line </w:t>
-      </w:r>
-      <w:proofErr w:type="spellStart"/>
-      <w:r>
-        <w:rPr>
-          <w:rFonts w:eastAsia="Times New Roman" w:cs="Times New Roman"/>
-          <w:sz w:val="24"/>
-          <w:szCs w:val="24"/>
-          <w:lang w:val="en-US"/>
-        </w:rPr>
-        <w:t>vty</w:t>
-      </w:r>
-      <w:proofErr w:type="spellEnd"/>
-      <w:r>
-        <w:rPr>
-          <w:rFonts w:eastAsia="Times New Roman" w:cs="Times New Roman"/>
-          <w:sz w:val="24"/>
-          <w:szCs w:val="24"/>
-          <w:lang w:val="en-US"/>
-        </w:rPr>
-        <w:t xml:space="preserve"> 0 4</w:t>
+        <w:t>line vty 0 4</w:t>
       </w:r>
     </w:p>
     <w:p>
@@ -6049,6 +4832,9 @@
         <w:jc w:val="center"/>
       </w:pPr>
       <w:r>
+        <w:rPr>
+          <w:noProof/>
+        </w:rPr>
         <w:drawing>
           <wp:inline distT="0" distB="0" distL="0" distR="0" wp14:anchorId="553BB371" wp14:editId="6E5FE9F6">
             <wp:extent cx="5934903" cy="1143160"/>
@@ -6180,6 +4966,10 @@
         <w:jc w:val="center"/>
       </w:pPr>
       <w:r>
+        <w:rPr>
+          <w:noProof/>
+        </w:rPr>
+        <w:lastRenderedPageBreak/>
         <w:drawing>
           <wp:inline distT="0" distB="0" distL="0" distR="0" wp14:anchorId="111E369A" wp14:editId="7B8CB4A9">
             <wp:extent cx="5940425" cy="2575560"/>
@@ -6216,8 +5006,6 @@
           </wp:inline>
         </w:drawing>
       </w:r>
-      <w:bookmarkStart w:id="6" w:name="_GoBack"/>
-      <w:bookmarkEnd w:id="6"/>
     </w:p>
     <w:p>
       <w:pPr>
@@ -6343,7 +5131,6 @@
       <w:bookmarkStart w:id="7" w:name="_Toc88995825"/>
       <w:bookmarkStart w:id="8" w:name="_Toc89596227"/>
       <w:r>
-        <w:lastRenderedPageBreak/>
         <w:t>ЗАКЛЮЧЕНИЕ</w:t>
       </w:r>
       <w:bookmarkEnd w:id="7"/>
@@ -6579,7 +5366,6 @@
           </w:rPr>
           <w:t>://</w:t>
         </w:r>
-        <w:proofErr w:type="spellStart"/>
         <w:r>
           <w:rPr>
             <w:rStyle w:val="aa"/>
@@ -6587,7 +5373,6 @@
           </w:rPr>
           <w:t>ru</w:t>
         </w:r>
-        <w:proofErr w:type="spellEnd"/>
         <w:r>
           <w:rPr>
             <w:rStyle w:val="aa"/>
@@ -6595,7 +5380,6 @@
           </w:rPr>
           <w:t>.</w:t>
         </w:r>
-        <w:proofErr w:type="spellStart"/>
         <w:r>
           <w:rPr>
             <w:rStyle w:val="aa"/>
@@ -6603,7 +5387,6 @@
           </w:rPr>
           <w:t>wikipedia</w:t>
         </w:r>
-        <w:proofErr w:type="spellEnd"/>
         <w:r>
           <w:rPr>
             <w:rStyle w:val="aa"/>
@@ -6782,14 +5565,12 @@
         </w:rPr>
         <w:t>.</w:t>
       </w:r>
-      <w:proofErr w:type="spellStart"/>
       <w:r>
         <w:rPr>
           <w:lang w:val="en-US" w:eastAsia="en-US"/>
         </w:rPr>
         <w:t>ru</w:t>
       </w:r>
-      <w:proofErr w:type="spellEnd"/>
       <w:r>
         <w:rPr>
           <w:lang w:eastAsia="en-US"/>
@@ -6897,7 +5678,6 @@
           </w:rPr>
           <w:t>.</w:t>
         </w:r>
-        <w:proofErr w:type="spellStart"/>
         <w:r>
           <w:rPr>
             <w:rStyle w:val="aa"/>
@@ -6905,7 +5685,6 @@
           </w:rPr>
           <w:t>ru</w:t>
         </w:r>
-        <w:proofErr w:type="spellEnd"/>
         <w:r>
           <w:rPr>
             <w:rStyle w:val="aa"/>
@@ -6927,7 +5706,6 @@
           </w:rPr>
           <w:t>/</w:t>
         </w:r>
-        <w:proofErr w:type="spellStart"/>
         <w:r>
           <w:rPr>
             <w:rStyle w:val="aa"/>
@@ -6935,7 +5713,6 @@
           </w:rPr>
           <w:t>osnovy</w:t>
         </w:r>
-        <w:proofErr w:type="spellEnd"/>
         <w:r>
           <w:rPr>
             <w:rStyle w:val="aa"/>
@@ -6943,7 +5720,6 @@
           </w:rPr>
           <w:t>-</w:t>
         </w:r>
-        <w:proofErr w:type="spellStart"/>
         <w:r>
           <w:rPr>
             <w:rStyle w:val="aa"/>
@@ -6951,7 +5727,6 @@
           </w:rPr>
           <w:t>raboty</w:t>
         </w:r>
-        <w:proofErr w:type="spellEnd"/>
         <w:r>
           <w:rPr>
             <w:rStyle w:val="aa"/>
@@ -7150,14 +5925,12 @@
           <w:lang w:eastAsia="en-US"/>
         </w:rPr>
       </w:pPr>
-      <w:proofErr w:type="spellStart"/>
       <w:r>
         <w:rPr>
           <w:lang w:val="en-US" w:eastAsia="en-US"/>
         </w:rPr>
         <w:t>netacad</w:t>
       </w:r>
-      <w:proofErr w:type="spellEnd"/>
       <w:r>
         <w:rPr>
           <w:lang w:eastAsia="en-US"/>
@@ -7275,7 +6048,6 @@
           </w:rPr>
           <w:t>://</w:t>
         </w:r>
-        <w:proofErr w:type="spellStart"/>
         <w:r>
           <w:rPr>
             <w:rStyle w:val="aa"/>
@@ -7283,7 +6055,6 @@
           </w:rPr>
           <w:t>lms</w:t>
         </w:r>
-        <w:proofErr w:type="spellEnd"/>
         <w:r>
           <w:rPr>
             <w:rStyle w:val="aa"/>
@@ -7291,7 +6062,6 @@
           </w:rPr>
           <w:t>.</w:t>
         </w:r>
-        <w:proofErr w:type="spellStart"/>
         <w:r>
           <w:rPr>
             <w:rStyle w:val="aa"/>
@@ -7299,7 +6069,6 @@
           </w:rPr>
           <w:t>netacad</w:t>
         </w:r>
-        <w:proofErr w:type="spellEnd"/>
         <w:r>
           <w:rPr>
             <w:rStyle w:val="aa"/>
@@ -7349,7 +6118,6 @@
           </w:rPr>
           <w:t>.</w:t>
         </w:r>
-        <w:proofErr w:type="spellStart"/>
         <w:r>
           <w:rPr>
             <w:rStyle w:val="aa"/>
@@ -7357,7 +6125,6 @@
           </w:rPr>
           <w:t>php</w:t>
         </w:r>
-        <w:proofErr w:type="spellEnd"/>
         <w:r>
           <w:rPr>
             <w:rStyle w:val="aa"/>
@@ -7497,7 +6264,7 @@
           <w:rPr>
             <w:noProof/>
           </w:rPr>
-          <w:t>9</w:t>
+          <w:t>2</w:t>
         </w:r>
         <w:r>
           <w:fldChar w:fldCharType="end"/>
@@ -8683,7 +7450,7 @@
 </file>
 
 <file path=customXml/itemProps1.xml><?xml version="1.0" encoding="utf-8"?>
-<ds:datastoreItem xmlns:ds="http://schemas.openxmlformats.org/officeDocument/2006/customXml" ds:itemID="{86E08FC4-138D-4DF2-A927-7187152A6CEB}">
+<ds:datastoreItem xmlns:ds="http://schemas.openxmlformats.org/officeDocument/2006/customXml" ds:itemID="{9B7E20C0-CBB2-49E0-A2F4-1D4D8CF85BB2}">
   <ds:schemaRefs>
     <ds:schemaRef ds:uri="http://schemas.openxmlformats.org/officeDocument/2006/bibliography"/>
   </ds:schemaRefs>
